--- a/PP/лаб 4.docx
+++ b/PP/лаб 4.docx
@@ -1,6 +1,6 @@
 
 <file path=word/document.xml><?xml version="1.0" encoding="utf-8"?>
-<w:document xmlns:wpc="http://schemas.microsoft.com/office/word/2010/wordprocessingCanvas" xmlns:cx="http://schemas.microsoft.com/office/drawing/2014/chartex" xmlns:cx1="http://schemas.microsoft.com/office/drawing/2015/9/8/chartex" xmlns:cx2="http://schemas.microsoft.com/office/drawing/2015/10/21/chartex" xmlns:cx3="http://schemas.microsoft.com/office/drawing/2016/5/9/chartex" xmlns:cx4="http://schemas.microsoft.com/office/drawing/2016/5/10/chartex" xmlns:cx5="http://schemas.microsoft.com/office/drawing/2016/5/11/chartex" xmlns:cx6="http://schemas.microsoft.com/office/drawing/2016/5/12/chartex" xmlns:cx7="http://schemas.microsoft.com/office/drawing/2016/5/13/chartex" xmlns:cx8="http://schemas.microsoft.com/office/drawing/2016/5/14/chartex" xmlns:mc="http://schemas.openxmlformats.org/markup-compatibility/2006" xmlns:aink="http://schemas.microsoft.com/office/drawing/2016/ink" xmlns:am3d="http://schemas.microsoft.com/office/drawing/2017/model3d" xmlns:o="urn:schemas-microsoft-com:office:office" xmlns:oel="http://schemas.microsoft.com/office/2019/extlst" xmlns:r="http://schemas.openxmlformats.org/officeDocument/2006/relationships" xmlns:m="http://schemas.openxmlformats.org/officeDocument/2006/math" xmlns:v="urn:schemas-microsoft-com:vml" xmlns:wp14="http://schemas.microsoft.com/office/word/2010/wordprocessingDrawing" xmlns:wp="http://schemas.openxmlformats.org/drawingml/2006/wordprocessingDrawing" xmlns:w10="urn:schemas-microsoft-com:office:word" xmlns:w="http://schemas.openxmlformats.org/wordprocessingml/2006/main" xmlns:w14="http://schemas.microsoft.com/office/word/2010/wordml" xmlns:w15="http://schemas.microsoft.com/office/word/2012/wordml" xmlns:w16cex="http://schemas.microsoft.com/office/word/2018/wordml/cex" xmlns:w16cid="http://schemas.microsoft.com/office/word/2016/wordml/cid" xmlns:w16="http://schemas.microsoft.com/office/word/2018/wordml" xmlns:w16du="http://schemas.microsoft.com/office/word/2023/wordml/word16du" xmlns:w16sdtdh="http://schemas.microsoft.com/office/word/2020/wordml/sdtdatahash" xmlns:w16se="http://schemas.microsoft.com/office/word/2015/wordml/symex" xmlns:wpg="http://schemas.microsoft.com/office/word/2010/wordprocessingGroup" xmlns:wpi="http://schemas.microsoft.com/office/word/2010/wordprocessingInk" xmlns:wne="http://schemas.microsoft.com/office/word/2006/wordml" xmlns:wps="http://schemas.microsoft.com/office/word/2010/wordprocessingShape" mc:Ignorable="w14 w15 w16se w16cid w16 w16cex w16sdtdh w16du wp14">
+<w:document xmlns:wpc="http://schemas.microsoft.com/office/word/2010/wordprocessingCanvas" xmlns:mc="http://schemas.openxmlformats.org/markup-compatibility/2006" xmlns:o="urn:schemas-microsoft-com:office:office" xmlns:r="http://schemas.openxmlformats.org/officeDocument/2006/relationships" xmlns:m="http://schemas.openxmlformats.org/officeDocument/2006/math" xmlns:v="urn:schemas-microsoft-com:vml" xmlns:wp14="http://schemas.microsoft.com/office/word/2010/wordprocessingDrawing" xmlns:wp="http://schemas.openxmlformats.org/drawingml/2006/wordprocessingDrawing" xmlns:w10="urn:schemas-microsoft-com:office:word" xmlns:w="http://schemas.openxmlformats.org/wordprocessingml/2006/main" xmlns:w14="http://schemas.microsoft.com/office/word/2010/wordml" xmlns:wpg="http://schemas.microsoft.com/office/word/2010/wordprocessingGroup" xmlns:wpi="http://schemas.microsoft.com/office/word/2010/wordprocessingInk" xmlns:wne="http://schemas.microsoft.com/office/word/2006/wordml" xmlns:wps="http://schemas.microsoft.com/office/word/2010/wordprocessingShape" mc:Ignorable="w14 wp14">
   <w:body>
     <w:p>
       <w:pPr>
@@ -742,6 +742,7 @@
           <w:sz w:val="28"/>
         </w:rPr>
       </w:pPr>
+      <w:proofErr w:type="gramStart"/>
       <w:r>
         <w:rPr>
           <w:rFonts w:ascii="Times New Roman" w:hAnsi="Times New Roman" w:cs="Times New Roman"/>
@@ -836,7 +837,23 @@
           <w:rFonts w:ascii="Times New Roman" w:hAnsi="Times New Roman" w:cs="Times New Roman"/>
           <w:sz w:val="28"/>
         </w:rPr>
-        <w:t>/Категов А.</w:t>
+        <w:t>/</w:t>
+      </w:r>
+      <w:proofErr w:type="spellStart"/>
+      <w:r>
+        <w:rPr>
+          <w:rFonts w:ascii="Times New Roman" w:hAnsi="Times New Roman" w:cs="Times New Roman"/>
+          <w:sz w:val="28"/>
+        </w:rPr>
+        <w:t>Категов</w:t>
+      </w:r>
+      <w:proofErr w:type="spellEnd"/>
+      <w:r>
+        <w:rPr>
+          <w:rFonts w:ascii="Times New Roman" w:hAnsi="Times New Roman" w:cs="Times New Roman"/>
+          <w:sz w:val="28"/>
+        </w:rPr>
+        <w:t xml:space="preserve"> А.</w:t>
       </w:r>
       <w:r>
         <w:rPr>
@@ -881,6 +898,7 @@
         </w:rPr>
         <w:t>Проверил</w:t>
       </w:r>
+      <w:proofErr w:type="gramEnd"/>
       <w:r>
         <w:rPr>
           <w:rFonts w:ascii="Times New Roman" w:hAnsi="Times New Roman" w:cs="Times New Roman"/>
@@ -927,6 +945,7 @@
         </w:rPr>
         <w:t>/</w:t>
       </w:r>
+      <w:proofErr w:type="spellStart"/>
       <w:r>
         <w:rPr>
           <w:rFonts w:ascii="Times New Roman" w:hAnsi="Times New Roman" w:cs="Times New Roman"/>
@@ -934,6 +953,7 @@
         </w:rPr>
         <w:t>Долженкова</w:t>
       </w:r>
+      <w:proofErr w:type="spellEnd"/>
       <w:r>
         <w:rPr>
           <w:rFonts w:ascii="Times New Roman" w:hAnsi="Times New Roman" w:cs="Times New Roman"/>
@@ -1081,7 +1101,7 @@
               </wp:anchor>
             </w:drawing>
           </mc:Choice>
-          <mc:Fallback>
+          <mc:Fallback xmlns:w16se="http://schemas.microsoft.com/office/word/2015/wordml/symex" xmlns:w16sdtdh="http://schemas.microsoft.com/office/word/2020/wordml/sdtdatahash" xmlns:w16du="http://schemas.microsoft.com/office/word/2023/wordml/word16du" xmlns:w16="http://schemas.microsoft.com/office/word/2018/wordml" xmlns:w16cid="http://schemas.microsoft.com/office/word/2016/wordml/cid" xmlns:w16cex="http://schemas.microsoft.com/office/word/2018/wordml/cex" xmlns:w15="http://schemas.microsoft.com/office/word/2012/wordml" xmlns:oel="http://schemas.microsoft.com/office/2019/extlst" xmlns:am3d="http://schemas.microsoft.com/office/drawing/2017/model3d" xmlns:aink="http://schemas.microsoft.com/office/drawing/2016/ink" xmlns:cx8="http://schemas.microsoft.com/office/drawing/2016/5/14/chartex" xmlns:cx7="http://schemas.microsoft.com/office/drawing/2016/5/13/chartex" xmlns:cx6="http://schemas.microsoft.com/office/drawing/2016/5/12/chartex" xmlns:cx5="http://schemas.microsoft.com/office/drawing/2016/5/11/chartex" xmlns:cx4="http://schemas.microsoft.com/office/drawing/2016/5/10/chartex" xmlns:cx3="http://schemas.microsoft.com/office/drawing/2016/5/9/chartex" xmlns:cx2="http://schemas.microsoft.com/office/drawing/2015/10/21/chartex" xmlns:cx1="http://schemas.microsoft.com/office/drawing/2015/9/8/chartex" xmlns:cx="http://schemas.microsoft.com/office/drawing/2014/chartex">
             <w:pict>
               <v:rect w14:anchorId="68282CE8" id="Прямоугольник 2" o:spid="_x0000_s1026" style="position:absolute;margin-left:155.65pt;margin-top:35pt;width:154.65pt;height:32.55pt;z-index:251633664;visibility:visible;mso-wrap-style:square;mso-wrap-distance-left:9pt;mso-wrap-distance-top:0;mso-wrap-distance-right:9pt;mso-wrap-distance-bottom:0;mso-position-horizontal:absolute;mso-position-horizontal-relative:margin;mso-position-vertical:absolute;mso-position-vertical-relative:text;v-text-anchor:middle" o:gfxdata="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" fillcolor="white [3212]" strokecolor="white [3212]" strokeweight="2pt">
                 <w10:wrap anchorx="margin"/>
@@ -1267,7 +1287,23 @@
           <w:sz w:val="28"/>
           <w:szCs w:val="28"/>
         </w:rPr>
-        <w:t>Реализовать параллельную версию алгоритм с помощью языка С++ и библиотеки MPICH, используя при этом предлагаемые интерфейсом MPI механизмы и виртуальные топологии (в случае применимости).</w:t>
+        <w:t>Реализовать параллельную версию алгоритм с помощью языка</w:t>
+      </w:r>
+      <w:proofErr w:type="gramStart"/>
+      <w:r>
+        <w:rPr>
+          <w:sz w:val="28"/>
+          <w:szCs w:val="28"/>
+        </w:rPr>
+        <w:t xml:space="preserve"> С</w:t>
+      </w:r>
+      <w:proofErr w:type="gramEnd"/>
+      <w:r>
+        <w:rPr>
+          <w:sz w:val="28"/>
+          <w:szCs w:val="28"/>
+        </w:rPr>
+        <w:t>++ и библиотеки MPICH, используя при этом предлагаемые интерфейсом MPI механизмы и виртуальные топологии (в случае применимости).</w:t>
       </w:r>
     </w:p>
     <w:p>
@@ -1513,7 +1549,25 @@
           <w:sz w:val="28"/>
           <w:szCs w:val="28"/>
         </w:rPr>
-        <w:t xml:space="preserve">директивами OpenMP. </w:t>
+        <w:t xml:space="preserve">директивами </w:t>
+      </w:r>
+      <w:proofErr w:type="spellStart"/>
+      <w:r>
+        <w:rPr>
+          <w:rFonts w:ascii="Times New Roman" w:eastAsia="Calibri" w:hAnsi="Times New Roman" w:cs="Times New Roman"/>
+          <w:sz w:val="28"/>
+          <w:szCs w:val="28"/>
+        </w:rPr>
+        <w:t>OpenMP</w:t>
+      </w:r>
+      <w:proofErr w:type="spellEnd"/>
+      <w:r>
+        <w:rPr>
+          <w:rFonts w:ascii="Times New Roman" w:eastAsia="Calibri" w:hAnsi="Times New Roman" w:cs="Times New Roman"/>
+          <w:sz w:val="28"/>
+          <w:szCs w:val="28"/>
+        </w:rPr>
+        <w:t xml:space="preserve">. </w:t>
       </w:r>
     </w:p>
     <w:p>
@@ -1615,7 +1669,25 @@
           <w:sz w:val="28"/>
           <w:szCs w:val="28"/>
         </w:rPr>
-        <w:t xml:space="preserve">Листинг программной </w:t>
+        <w:t xml:space="preserve">Листинг </w:t>
+      </w:r>
+      <w:proofErr w:type="gramStart"/>
+      <w:r>
+        <w:rPr>
+          <w:rFonts w:ascii="Times New Roman" w:hAnsi="Times New Roman"/>
+          <w:sz w:val="28"/>
+          <w:szCs w:val="28"/>
+        </w:rPr>
+        <w:t>программной</w:t>
+      </w:r>
+      <w:proofErr w:type="gramEnd"/>
+      <w:r>
+        <w:rPr>
+          <w:rFonts w:ascii="Times New Roman" w:hAnsi="Times New Roman"/>
+          <w:sz w:val="28"/>
+          <w:szCs w:val="28"/>
+        </w:rPr>
+        <w:t xml:space="preserve"> </w:t>
       </w:r>
       <w:r>
         <w:rPr>
@@ -1699,13 +1771,41 @@
         </w:rPr>
         <w:t xml:space="preserve"> </w:t>
       </w:r>
+      <w:proofErr w:type="spellStart"/>
       <w:r>
         <w:rPr>
           <w:rFonts w:ascii="Times New Roman" w:eastAsia="Calibri" w:hAnsi="Times New Roman" w:cs="Times New Roman"/>
           <w:sz w:val="28"/>
           <w:szCs w:val="28"/>
         </w:rPr>
-        <w:t>Windows 10, с 8 ГБ оперативной памяти, с процессором AMD Ryzen 3 4300</w:t>
+        <w:t>Windows</w:t>
+      </w:r>
+      <w:proofErr w:type="spellEnd"/>
+      <w:r>
+        <w:rPr>
+          <w:rFonts w:ascii="Times New Roman" w:eastAsia="Calibri" w:hAnsi="Times New Roman" w:cs="Times New Roman"/>
+          <w:sz w:val="28"/>
+          <w:szCs w:val="28"/>
+        </w:rPr>
+        <w:t xml:space="preserve"> 10, с 8 ГБ оперативной памяти, с процессором AMD </w:t>
+      </w:r>
+      <w:proofErr w:type="spellStart"/>
+      <w:r>
+        <w:rPr>
+          <w:rFonts w:ascii="Times New Roman" w:eastAsia="Calibri" w:hAnsi="Times New Roman" w:cs="Times New Roman"/>
+          <w:sz w:val="28"/>
+          <w:szCs w:val="28"/>
+        </w:rPr>
+        <w:t>Ryzen</w:t>
+      </w:r>
+      <w:proofErr w:type="spellEnd"/>
+      <w:r>
+        <w:rPr>
+          <w:rFonts w:ascii="Times New Roman" w:eastAsia="Calibri" w:hAnsi="Times New Roman" w:cs="Times New Roman"/>
+          <w:sz w:val="28"/>
+          <w:szCs w:val="28"/>
+        </w:rPr>
+        <w:t xml:space="preserve"> 3 4300</w:t>
       </w:r>
       <w:r>
         <w:rPr>
@@ -1870,8 +1970,18 @@
                 <w:sz w:val="24"/>
                 <w:szCs w:val="24"/>
               </w:rPr>
-              <w:t>Линейная реализация, мс</w:t>
+              <w:t xml:space="preserve">Линейная реализация, </w:t>
             </w:r>
+            <w:proofErr w:type="spellStart"/>
+            <w:r>
+              <w:rPr>
+                <w:rFonts w:ascii="Times New Roman" w:hAnsi="Times New Roman" w:cs="Times New Roman"/>
+                <w:sz w:val="24"/>
+                <w:szCs w:val="24"/>
+              </w:rPr>
+              <w:t>мс</w:t>
+            </w:r>
+            <w:proofErr w:type="spellEnd"/>
           </w:p>
         </w:tc>
         <w:tc>
@@ -1888,6 +1998,7 @@
                 <w:szCs w:val="24"/>
               </w:rPr>
             </w:pPr>
+            <w:proofErr w:type="spellStart"/>
             <w:r>
               <w:rPr>
                 <w:rFonts w:ascii="Times New Roman" w:hAnsi="Times New Roman" w:cs="Times New Roman"/>
@@ -1897,14 +2008,25 @@
               </w:rPr>
               <w:t>Therad</w:t>
             </w:r>
+            <w:proofErr w:type="spellEnd"/>
             <w:r>
               <w:rPr>
                 <w:rFonts w:ascii="Times New Roman" w:hAnsi="Times New Roman" w:cs="Times New Roman"/>
                 <w:sz w:val="24"/>
                 <w:szCs w:val="24"/>
               </w:rPr>
-              <w:t>, мс</w:t>
+              <w:t xml:space="preserve">, </w:t>
             </w:r>
+            <w:proofErr w:type="spellStart"/>
+            <w:r>
+              <w:rPr>
+                <w:rFonts w:ascii="Times New Roman" w:hAnsi="Times New Roman" w:cs="Times New Roman"/>
+                <w:sz w:val="24"/>
+                <w:szCs w:val="24"/>
+              </w:rPr>
+              <w:t>мс</w:t>
+            </w:r>
+            <w:proofErr w:type="spellEnd"/>
           </w:p>
         </w:tc>
         <w:tc>
@@ -1921,6 +2043,7 @@
               </w:rPr>
             </w:pPr>
             <w:bookmarkStart w:id="0" w:name="_Hlk171634185"/>
+            <w:proofErr w:type="spellStart"/>
             <w:r>
               <w:rPr>
                 <w:rFonts w:ascii="Times New Roman" w:hAnsi="Times New Roman" w:cs="Times New Roman"/>
@@ -1931,14 +2054,25 @@
               <w:t>OpenMP</w:t>
             </w:r>
             <w:bookmarkEnd w:id="0"/>
+            <w:proofErr w:type="spellEnd"/>
             <w:r>
               <w:rPr>
                 <w:rFonts w:ascii="Times New Roman" w:hAnsi="Times New Roman" w:cs="Times New Roman"/>
                 <w:sz w:val="24"/>
                 <w:szCs w:val="24"/>
               </w:rPr>
-              <w:t>, мс</w:t>
+              <w:t xml:space="preserve">, </w:t>
             </w:r>
+            <w:proofErr w:type="spellStart"/>
+            <w:r>
+              <w:rPr>
+                <w:rFonts w:ascii="Times New Roman" w:hAnsi="Times New Roman" w:cs="Times New Roman"/>
+                <w:sz w:val="24"/>
+                <w:szCs w:val="24"/>
+              </w:rPr>
+              <w:t>мс</w:t>
+            </w:r>
+            <w:proofErr w:type="spellEnd"/>
           </w:p>
         </w:tc>
         <w:tc>
@@ -1985,6 +2119,7 @@
               </w:rPr>
               <w:t>Ускорение (</w:t>
             </w:r>
+            <w:proofErr w:type="spellStart"/>
             <w:r>
               <w:rPr>
                 <w:rFonts w:ascii="Times New Roman" w:hAnsi="Times New Roman" w:cs="Times New Roman"/>
@@ -1994,6 +2129,7 @@
               </w:rPr>
               <w:t>Therad</w:t>
             </w:r>
+            <w:proofErr w:type="spellEnd"/>
             <w:r>
               <w:rPr>
                 <w:rFonts w:ascii="Times New Roman" w:hAnsi="Times New Roman" w:cs="Times New Roman"/>
@@ -2025,6 +2161,7 @@
               </w:rPr>
               <w:t>Ускорение (</w:t>
             </w:r>
+            <w:proofErr w:type="spellStart"/>
             <w:r>
               <w:rPr>
                 <w:rFonts w:ascii="Times New Roman" w:hAnsi="Times New Roman" w:cs="Times New Roman"/>
@@ -2034,6 +2171,7 @@
               </w:rPr>
               <w:t>OpenMP</w:t>
             </w:r>
+            <w:proofErr w:type="spellEnd"/>
             <w:r>
               <w:rPr>
                 <w:rFonts w:ascii="Times New Roman" w:hAnsi="Times New Roman" w:cs="Times New Roman"/>
@@ -2163,8 +2301,10 @@
                 <w:szCs w:val="24"/>
                 <w:lang w:val="en-US"/>
               </w:rPr>
-              <w:t>9</w:t>
+              <w:t>8</w:t>
             </w:r>
+            <w:bookmarkStart w:id="1" w:name="_GoBack"/>
+            <w:bookmarkEnd w:id="1"/>
           </w:p>
         </w:tc>
         <w:tc>
@@ -4538,7 +4678,7 @@
                     </wp:anchor>
                   </w:drawing>
                 </mc:Choice>
-                <mc:Fallback>
+                <mc:Fallback xmlns:w16se="http://schemas.microsoft.com/office/word/2015/wordml/symex" xmlns:w16sdtdh="http://schemas.microsoft.com/office/word/2020/wordml/sdtdatahash" xmlns:w16du="http://schemas.microsoft.com/office/word/2023/wordml/word16du" xmlns:w16="http://schemas.microsoft.com/office/word/2018/wordml" xmlns:w16cid="http://schemas.microsoft.com/office/word/2016/wordml/cid" xmlns:w16cex="http://schemas.microsoft.com/office/word/2018/wordml/cex" xmlns:w15="http://schemas.microsoft.com/office/word/2012/wordml" xmlns:oel="http://schemas.microsoft.com/office/2019/extlst" xmlns:am3d="http://schemas.microsoft.com/office/drawing/2017/model3d" xmlns:aink="http://schemas.microsoft.com/office/drawing/2016/ink" xmlns:cx8="http://schemas.microsoft.com/office/drawing/2016/5/14/chartex" xmlns:cx7="http://schemas.microsoft.com/office/drawing/2016/5/13/chartex" xmlns:cx6="http://schemas.microsoft.com/office/drawing/2016/5/12/chartex" xmlns:cx5="http://schemas.microsoft.com/office/drawing/2016/5/11/chartex" xmlns:cx4="http://schemas.microsoft.com/office/drawing/2016/5/10/chartex" xmlns:cx3="http://schemas.microsoft.com/office/drawing/2016/5/9/chartex" xmlns:cx2="http://schemas.microsoft.com/office/drawing/2015/10/21/chartex" xmlns:cx1="http://schemas.microsoft.com/office/drawing/2015/9/8/chartex" xmlns:cx="http://schemas.microsoft.com/office/drawing/2014/chartex">
                   <w:pict>
                     <v:rect w14:anchorId="327D5CFC" id="Прямоугольник 1" o:spid="_x0000_s1026" style="position:absolute;margin-left:20.3pt;margin-top:15.2pt;width:92.4pt;height:69.75pt;z-index:251668992;visibility:visible;mso-wrap-style:square;mso-height-percent:0;mso-wrap-distance-left:9pt;mso-wrap-distance-top:0;mso-wrap-distance-right:9pt;mso-wrap-distance-bottom:0;mso-position-horizontal:absolute;mso-position-horizontal-relative:text;mso-position-vertical:absolute;mso-position-vertical-relative:text;mso-height-percent:0;mso-height-relative:margin;v-text-anchor:middle" o:gfxdata="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" fillcolor="white [3201]" strokecolor="white [3212]" strokeweight="2pt"/>
                   </w:pict>
@@ -5133,7 +5273,25 @@
           <w:sz w:val="28"/>
           <w:szCs w:val="28"/>
         </w:rPr>
-        <w:t xml:space="preserve">имеет более высокое быстродействие чем линейная, но </w:t>
+        <w:t xml:space="preserve">имеет более высокое </w:t>
+      </w:r>
+      <w:proofErr w:type="gramStart"/>
+      <w:r>
+        <w:rPr>
+          <w:rFonts w:ascii="Times New Roman" w:hAnsi="Times New Roman"/>
+          <w:sz w:val="28"/>
+          <w:szCs w:val="28"/>
+        </w:rPr>
+        <w:t>быстродействие</w:t>
+      </w:r>
+      <w:proofErr w:type="gramEnd"/>
+      <w:r>
+        <w:rPr>
+          <w:rFonts w:ascii="Times New Roman" w:hAnsi="Times New Roman"/>
+          <w:sz w:val="28"/>
+          <w:szCs w:val="28"/>
+        </w:rPr>
+        <w:t xml:space="preserve"> чем линейная, но </w:t>
       </w:r>
       <w:r>
         <w:rPr>
@@ -5144,6 +5302,7 @@
         <w:lastRenderedPageBreak/>
         <w:t xml:space="preserve">уступает </w:t>
       </w:r>
+      <w:proofErr w:type="spellStart"/>
       <w:r>
         <w:rPr>
           <w:rFonts w:ascii="Times New Roman" w:hAnsi="Times New Roman"/>
@@ -5152,6 +5311,7 @@
         </w:rPr>
         <w:t>OpenMP</w:t>
       </w:r>
+      <w:proofErr w:type="spellEnd"/>
       <w:r>
         <w:rPr>
           <w:rFonts w:ascii="Times New Roman" w:hAnsi="Times New Roman"/>
@@ -5160,6 +5320,7 @@
         </w:rPr>
         <w:t xml:space="preserve"> и </w:t>
       </w:r>
+      <w:proofErr w:type="spellStart"/>
       <w:r>
         <w:rPr>
           <w:rFonts w:ascii="Times New Roman" w:hAnsi="Times New Roman"/>
@@ -5168,6 +5329,7 @@
         </w:rPr>
         <w:t>Therad</w:t>
       </w:r>
+      <w:proofErr w:type="spellEnd"/>
       <w:r>
         <w:rPr>
           <w:rFonts w:ascii="Times New Roman" w:hAnsi="Times New Roman"/>
@@ -5278,14 +5440,32 @@
           <w:sz w:val="28"/>
           <w:szCs w:val="28"/>
         </w:rPr>
-        <w:t xml:space="preserve"> на языке С++</w:t>
-      </w:r>
+        <w:t xml:space="preserve"> на языке</w:t>
+      </w:r>
+      <w:proofErr w:type="gramStart"/>
       <w:r>
         <w:rPr>
           <w:rFonts w:ascii="Times New Roman" w:eastAsia="Calibri" w:hAnsi="Times New Roman" w:cs="Times New Roman"/>
           <w:sz w:val="28"/>
           <w:szCs w:val="28"/>
         </w:rPr>
+        <w:t xml:space="preserve"> С</w:t>
+      </w:r>
+      <w:proofErr w:type="gramEnd"/>
+      <w:r>
+        <w:rPr>
+          <w:rFonts w:ascii="Times New Roman" w:eastAsia="Calibri" w:hAnsi="Times New Roman" w:cs="Times New Roman"/>
+          <w:sz w:val="28"/>
+          <w:szCs w:val="28"/>
+        </w:rPr>
+        <w:t>++</w:t>
+      </w:r>
+      <w:r>
+        <w:rPr>
+          <w:rFonts w:ascii="Times New Roman" w:eastAsia="Calibri" w:hAnsi="Times New Roman" w:cs="Times New Roman"/>
+          <w:sz w:val="28"/>
+          <w:szCs w:val="28"/>
+        </w:rPr>
         <w:t xml:space="preserve"> с использованием </w:t>
       </w:r>
       <w:r>
@@ -5305,6 +5485,7 @@
         </w:rPr>
         <w:t xml:space="preserve">. </w:t>
       </w:r>
+      <w:proofErr w:type="gramStart"/>
       <w:r>
         <w:rPr>
           <w:rFonts w:ascii="Times New Roman" w:hAnsi="Times New Roman"/>
@@ -5346,6 +5527,7 @@
         </w:rPr>
         <w:t xml:space="preserve">, но уступает в быстродействии </w:t>
       </w:r>
+      <w:proofErr w:type="spellStart"/>
       <w:r>
         <w:rPr>
           <w:rFonts w:ascii="Times New Roman" w:hAnsi="Times New Roman"/>
@@ -5354,6 +5536,7 @@
         </w:rPr>
         <w:t>OpenMP</w:t>
       </w:r>
+      <w:proofErr w:type="spellEnd"/>
       <w:r>
         <w:rPr>
           <w:rFonts w:ascii="Times New Roman" w:hAnsi="Times New Roman"/>
@@ -5362,6 +5545,7 @@
         </w:rPr>
         <w:t xml:space="preserve"> и </w:t>
       </w:r>
+      <w:proofErr w:type="spellStart"/>
       <w:r>
         <w:rPr>
           <w:rFonts w:ascii="Times New Roman" w:hAnsi="Times New Roman"/>
@@ -5370,6 +5554,7 @@
         </w:rPr>
         <w:t>Therad</w:t>
       </w:r>
+      <w:proofErr w:type="spellEnd"/>
       <w:r>
         <w:rPr>
           <w:rFonts w:ascii="Times New Roman" w:hAnsi="Times New Roman"/>
@@ -5386,6 +5571,7 @@
         </w:rPr>
         <w:t>.</w:t>
       </w:r>
+      <w:proofErr w:type="gramEnd"/>
     </w:p>
     <w:p>
       <w:pPr>
@@ -5721,8 +5907,18 @@
           <w:szCs w:val="28"/>
         </w:rPr>
         <w:lastRenderedPageBreak/>
-        <w:t>Приложение А</w:t>
-      </w:r>
+        <w:t>Приложение</w:t>
+      </w:r>
+      <w:proofErr w:type="gramStart"/>
+      <w:r>
+        <w:rPr>
+          <w:rFonts w:ascii="Times New Roman" w:eastAsia="Calibri" w:hAnsi="Times New Roman" w:cs="Times New Roman"/>
+          <w:sz w:val="28"/>
+          <w:szCs w:val="28"/>
+        </w:rPr>
+        <w:t xml:space="preserve"> А</w:t>
+      </w:r>
+      <w:proofErr w:type="gramEnd"/>
     </w:p>
     <w:p>
       <w:pPr>
@@ -5822,6 +6018,7 @@
         </w:rPr>
         <w:t>&lt;</w:t>
       </w:r>
+      <w:proofErr w:type="spellStart"/>
       <w:r>
         <w:rPr>
           <w:rFonts w:eastAsiaTheme="minorHAnsi"/>
@@ -5832,6 +6029,7 @@
         </w:rPr>
         <w:t>iostream</w:t>
       </w:r>
+      <w:proofErr w:type="spellEnd"/>
       <w:r>
         <w:rPr>
           <w:rFonts w:eastAsiaTheme="minorHAnsi"/>
@@ -5925,7 +6123,29 @@
           <w:szCs w:val="19"/>
           <w:lang w:val="en-US"/>
         </w:rPr>
-        <w:t>&lt;fstream&gt;</w:t>
+        <w:t>&lt;</w:t>
+      </w:r>
+      <w:proofErr w:type="spellStart"/>
+      <w:r>
+        <w:rPr>
+          <w:rFonts w:eastAsiaTheme="minorHAnsi"/>
+          <w:color w:val="A31515"/>
+          <w:sz w:val="19"/>
+          <w:szCs w:val="19"/>
+          <w:lang w:val="en-US"/>
+        </w:rPr>
+        <w:t>fstream</w:t>
+      </w:r>
+      <w:proofErr w:type="spellEnd"/>
+      <w:r>
+        <w:rPr>
+          <w:rFonts w:eastAsiaTheme="minorHAnsi"/>
+          <w:color w:val="A31515"/>
+          <w:sz w:val="19"/>
+          <w:szCs w:val="19"/>
+          <w:lang w:val="en-US"/>
+        </w:rPr>
+        <w:t>&gt;</w:t>
       </w:r>
     </w:p>
     <w:p>
@@ -5968,7 +6188,29 @@
           <w:szCs w:val="19"/>
           <w:lang w:val="en-US"/>
         </w:rPr>
-        <w:t>&lt;chrono&gt;</w:t>
+        <w:t>&lt;</w:t>
+      </w:r>
+      <w:proofErr w:type="spellStart"/>
+      <w:r>
+        <w:rPr>
+          <w:rFonts w:eastAsiaTheme="minorHAnsi"/>
+          <w:color w:val="A31515"/>
+          <w:sz w:val="19"/>
+          <w:szCs w:val="19"/>
+          <w:lang w:val="en-US"/>
+        </w:rPr>
+        <w:t>chrono</w:t>
+      </w:r>
+      <w:proofErr w:type="spellEnd"/>
+      <w:r>
+        <w:rPr>
+          <w:rFonts w:eastAsiaTheme="minorHAnsi"/>
+          <w:color w:val="A31515"/>
+          <w:sz w:val="19"/>
+          <w:szCs w:val="19"/>
+          <w:lang w:val="en-US"/>
+        </w:rPr>
+        <w:t>&gt;</w:t>
       </w:r>
     </w:p>
     <w:p>
@@ -6150,7 +6392,29 @@
           <w:szCs w:val="19"/>
           <w:lang w:val="en-US"/>
         </w:rPr>
-        <w:t>&lt;mpi.h&gt;</w:t>
+        <w:t>&lt;</w:t>
+      </w:r>
+      <w:proofErr w:type="spellStart"/>
+      <w:r>
+        <w:rPr>
+          <w:rFonts w:eastAsiaTheme="minorHAnsi"/>
+          <w:color w:val="A31515"/>
+          <w:sz w:val="19"/>
+          <w:szCs w:val="19"/>
+          <w:lang w:val="en-US"/>
+        </w:rPr>
+        <w:t>mpi.h</w:t>
+      </w:r>
+      <w:proofErr w:type="spellEnd"/>
+      <w:r>
+        <w:rPr>
+          <w:rFonts w:eastAsiaTheme="minorHAnsi"/>
+          <w:color w:val="A31515"/>
+          <w:sz w:val="19"/>
+          <w:szCs w:val="19"/>
+          <w:lang w:val="en-US"/>
+        </w:rPr>
+        <w:t>&gt;</w:t>
       </w:r>
     </w:p>
     <w:p>
@@ -6178,6 +6442,7 @@
           <w:lang w:val="en-US"/>
         </w:rPr>
       </w:pPr>
+      <w:proofErr w:type="gramStart"/>
       <w:r>
         <w:rPr>
           <w:rFonts w:eastAsiaTheme="minorHAnsi"/>
@@ -6188,6 +6453,7 @@
         </w:rPr>
         <w:t>using</w:t>
       </w:r>
+      <w:proofErr w:type="gramEnd"/>
       <w:r>
         <w:rPr>
           <w:rFonts w:eastAsiaTheme="minorHAnsi"/>
@@ -6216,7 +6482,29 @@
           <w:szCs w:val="19"/>
           <w:lang w:val="en-US"/>
         </w:rPr>
-        <w:t xml:space="preserve"> std;</w:t>
+        <w:t xml:space="preserve"> </w:t>
+      </w:r>
+      <w:proofErr w:type="spellStart"/>
+      <w:r>
+        <w:rPr>
+          <w:rFonts w:eastAsiaTheme="minorHAnsi"/>
+          <w:color w:val="000000"/>
+          <w:sz w:val="19"/>
+          <w:szCs w:val="19"/>
+          <w:lang w:val="en-US"/>
+        </w:rPr>
+        <w:t>std</w:t>
+      </w:r>
+      <w:proofErr w:type="spellEnd"/>
+      <w:r>
+        <w:rPr>
+          <w:rFonts w:eastAsiaTheme="minorHAnsi"/>
+          <w:color w:val="000000"/>
+          <w:sz w:val="19"/>
+          <w:szCs w:val="19"/>
+          <w:lang w:val="en-US"/>
+        </w:rPr>
+        <w:t>;</w:t>
       </w:r>
     </w:p>
     <w:p>
@@ -6231,6 +6519,7 @@
           <w:lang w:val="en-US"/>
         </w:rPr>
       </w:pPr>
+      <w:proofErr w:type="gramStart"/>
       <w:r>
         <w:rPr>
           <w:rFonts w:eastAsiaTheme="minorHAnsi"/>
@@ -6241,6 +6530,7 @@
         </w:rPr>
         <w:t>using</w:t>
       </w:r>
+      <w:proofErr w:type="gramEnd"/>
       <w:r>
         <w:rPr>
           <w:rFonts w:eastAsiaTheme="minorHAnsi"/>
@@ -6269,7 +6559,29 @@
           <w:szCs w:val="19"/>
           <w:lang w:val="en-US"/>
         </w:rPr>
-        <w:t xml:space="preserve"> chrono;</w:t>
+        <w:t xml:space="preserve"> </w:t>
+      </w:r>
+      <w:proofErr w:type="spellStart"/>
+      <w:r>
+        <w:rPr>
+          <w:rFonts w:eastAsiaTheme="minorHAnsi"/>
+          <w:color w:val="000000"/>
+          <w:sz w:val="19"/>
+          <w:szCs w:val="19"/>
+          <w:lang w:val="en-US"/>
+        </w:rPr>
+        <w:t>chrono</w:t>
+      </w:r>
+      <w:proofErr w:type="spellEnd"/>
+      <w:r>
+        <w:rPr>
+          <w:rFonts w:eastAsiaTheme="minorHAnsi"/>
+          <w:color w:val="000000"/>
+          <w:sz w:val="19"/>
+          <w:szCs w:val="19"/>
+          <w:lang w:val="en-US"/>
+        </w:rPr>
+        <w:t>;</w:t>
       </w:r>
     </w:p>
     <w:p>
@@ -6284,6 +6596,7 @@
           <w:lang w:val="en-US"/>
         </w:rPr>
       </w:pPr>
+      <w:proofErr w:type="gramStart"/>
       <w:r>
         <w:rPr>
           <w:rFonts w:eastAsiaTheme="minorHAnsi"/>
@@ -6294,6 +6607,7 @@
         </w:rPr>
         <w:t>using</w:t>
       </w:r>
+      <w:proofErr w:type="gramEnd"/>
       <w:r>
         <w:rPr>
           <w:rFonts w:eastAsiaTheme="minorHAnsi"/>
@@ -6304,6 +6618,7 @@
         </w:rPr>
         <w:t xml:space="preserve"> </w:t>
       </w:r>
+      <w:proofErr w:type="spellStart"/>
       <w:r>
         <w:rPr>
           <w:rFonts w:eastAsiaTheme="minorHAnsi"/>
@@ -6314,6 +6629,7 @@
         </w:rPr>
         <w:t>graph_t</w:t>
       </w:r>
+      <w:proofErr w:type="spellEnd"/>
       <w:r>
         <w:rPr>
           <w:rFonts w:eastAsiaTheme="minorHAnsi"/>
@@ -6364,6 +6680,7 @@
         </w:rPr>
         <w:t>&lt;</w:t>
       </w:r>
+      <w:proofErr w:type="spellStart"/>
       <w:r>
         <w:rPr>
           <w:rFonts w:eastAsiaTheme="minorHAnsi"/>
@@ -6374,6 +6691,7 @@
         </w:rPr>
         <w:t>size_t</w:t>
       </w:r>
+      <w:proofErr w:type="spellEnd"/>
       <w:r>
         <w:rPr>
           <w:rFonts w:eastAsiaTheme="minorHAnsi"/>
@@ -6410,6 +6728,8 @@
           <w:lang w:val="en-US"/>
         </w:rPr>
       </w:pPr>
+      <w:proofErr w:type="spellStart"/>
+      <w:proofErr w:type="gramStart"/>
       <w:r>
         <w:rPr>
           <w:rFonts w:eastAsiaTheme="minorHAnsi"/>
@@ -6420,6 +6740,8 @@
         </w:rPr>
         <w:t>istream</w:t>
       </w:r>
+      <w:proofErr w:type="spellEnd"/>
+      <w:proofErr w:type="gramEnd"/>
       <w:r>
         <w:rPr>
           <w:rFonts w:eastAsiaTheme="minorHAnsi"/>
@@ -6450,6 +6772,7 @@
         </w:rPr>
         <w:t>(</w:t>
       </w:r>
+      <w:proofErr w:type="spellStart"/>
       <w:r>
         <w:rPr>
           <w:rFonts w:eastAsiaTheme="minorHAnsi"/>
@@ -6460,6 +6783,7 @@
         </w:rPr>
         <w:t>istream</w:t>
       </w:r>
+      <w:proofErr w:type="spellEnd"/>
       <w:r>
         <w:rPr>
           <w:rFonts w:eastAsiaTheme="minorHAnsi"/>
@@ -6490,6 +6814,7 @@
         </w:rPr>
         <w:t xml:space="preserve">, </w:t>
       </w:r>
+      <w:proofErr w:type="spellStart"/>
       <w:r>
         <w:rPr>
           <w:rFonts w:eastAsiaTheme="minorHAnsi"/>
@@ -6500,6 +6825,7 @@
         </w:rPr>
         <w:t>graph_t</w:t>
       </w:r>
+      <w:proofErr w:type="spellEnd"/>
       <w:r>
         <w:rPr>
           <w:rFonts w:eastAsiaTheme="minorHAnsi"/>
@@ -6553,6 +6879,8 @@
         </w:rPr>
         <w:t xml:space="preserve">    </w:t>
       </w:r>
+      <w:proofErr w:type="spellStart"/>
+      <w:proofErr w:type="gramStart"/>
       <w:r>
         <w:rPr>
           <w:rFonts w:eastAsiaTheme="minorHAnsi"/>
@@ -6563,6 +6891,8 @@
         </w:rPr>
         <w:t>size_t</w:t>
       </w:r>
+      <w:proofErr w:type="spellEnd"/>
+      <w:proofErr w:type="gramEnd"/>
       <w:r>
         <w:rPr>
           <w:rFonts w:eastAsiaTheme="minorHAnsi"/>
@@ -6655,6 +6985,8 @@
         </w:rPr>
         <w:t xml:space="preserve">    </w:t>
       </w:r>
+      <w:proofErr w:type="spellStart"/>
+      <w:proofErr w:type="gramStart"/>
       <w:r>
         <w:rPr>
           <w:rFonts w:eastAsiaTheme="minorHAnsi"/>
@@ -6665,6 +6997,8 @@
         </w:rPr>
         <w:t>size_t</w:t>
       </w:r>
+      <w:proofErr w:type="spellEnd"/>
+      <w:proofErr w:type="gramEnd"/>
       <w:r>
         <w:rPr>
           <w:rFonts w:eastAsiaTheme="minorHAnsi"/>
@@ -6757,6 +7091,8 @@
         </w:rPr>
         <w:t xml:space="preserve">    </w:t>
       </w:r>
+      <w:proofErr w:type="spellStart"/>
+      <w:proofErr w:type="gramStart"/>
       <w:r>
         <w:rPr>
           <w:rFonts w:eastAsiaTheme="minorHAnsi"/>
@@ -6775,7 +7111,29 @@
           <w:szCs w:val="19"/>
           <w:lang w:val="en-US"/>
         </w:rPr>
-        <w:t>.clear();</w:t>
+        <w:t>.clear</w:t>
+      </w:r>
+      <w:proofErr w:type="spellEnd"/>
+      <w:r>
+        <w:rPr>
+          <w:rFonts w:eastAsiaTheme="minorHAnsi"/>
+          <w:color w:val="000000"/>
+          <w:sz w:val="19"/>
+          <w:szCs w:val="19"/>
+          <w:lang w:val="en-US"/>
+        </w:rPr>
+        <w:t>(</w:t>
+      </w:r>
+      <w:proofErr w:type="gramEnd"/>
+      <w:r>
+        <w:rPr>
+          <w:rFonts w:eastAsiaTheme="minorHAnsi"/>
+          <w:color w:val="000000"/>
+          <w:sz w:val="19"/>
+          <w:szCs w:val="19"/>
+          <w:lang w:val="en-US"/>
+        </w:rPr>
+        <w:t>);</w:t>
       </w:r>
     </w:p>
     <w:p>
@@ -6800,6 +7158,8 @@
         </w:rPr>
         <w:t xml:space="preserve">    </w:t>
       </w:r>
+      <w:proofErr w:type="spellStart"/>
+      <w:proofErr w:type="gramStart"/>
       <w:r>
         <w:rPr>
           <w:rFonts w:eastAsiaTheme="minorHAnsi"/>
@@ -6818,7 +7178,29 @@
           <w:szCs w:val="19"/>
           <w:lang w:val="en-US"/>
         </w:rPr>
-        <w:t>.resize(n);</w:t>
+        <w:t>.resize</w:t>
+      </w:r>
+      <w:proofErr w:type="spellEnd"/>
+      <w:r>
+        <w:rPr>
+          <w:rFonts w:eastAsiaTheme="minorHAnsi"/>
+          <w:color w:val="000000"/>
+          <w:sz w:val="19"/>
+          <w:szCs w:val="19"/>
+          <w:lang w:val="en-US"/>
+        </w:rPr>
+        <w:t>(</w:t>
+      </w:r>
+      <w:proofErr w:type="gramEnd"/>
+      <w:r>
+        <w:rPr>
+          <w:rFonts w:eastAsiaTheme="minorHAnsi"/>
+          <w:color w:val="000000"/>
+          <w:sz w:val="19"/>
+          <w:szCs w:val="19"/>
+          <w:lang w:val="en-US"/>
+        </w:rPr>
+        <w:t>n);</w:t>
       </w:r>
     </w:p>
     <w:p>
@@ -6856,6 +7238,7 @@
         </w:rPr>
         <w:t xml:space="preserve">    </w:t>
       </w:r>
+      <w:proofErr w:type="gramStart"/>
       <w:r>
         <w:rPr>
           <w:rFonts w:eastAsiaTheme="minorHAnsi"/>
@@ -6866,6 +7249,7 @@
         </w:rPr>
         <w:t>for</w:t>
       </w:r>
+      <w:proofErr w:type="gramEnd"/>
       <w:r>
         <w:rPr>
           <w:rFonts w:eastAsiaTheme="minorHAnsi"/>
@@ -6876,6 +7260,7 @@
         </w:rPr>
         <w:t xml:space="preserve"> (</w:t>
       </w:r>
+      <w:proofErr w:type="spellStart"/>
       <w:r>
         <w:rPr>
           <w:rFonts w:eastAsiaTheme="minorHAnsi"/>
@@ -6886,15 +7271,82 @@
         </w:rPr>
         <w:t>size_t</w:t>
       </w:r>
-      <w:r>
-        <w:rPr>
-          <w:rFonts w:eastAsiaTheme="minorHAnsi"/>
-          <w:color w:val="000000"/>
-          <w:sz w:val="19"/>
-          <w:szCs w:val="19"/>
-          <w:lang w:val="en-US"/>
-        </w:rPr>
-        <w:t xml:space="preserve"> i = 0; i &lt; m; ++i) {</w:t>
+      <w:proofErr w:type="spellEnd"/>
+      <w:r>
+        <w:rPr>
+          <w:rFonts w:eastAsiaTheme="minorHAnsi"/>
+          <w:color w:val="000000"/>
+          <w:sz w:val="19"/>
+          <w:szCs w:val="19"/>
+          <w:lang w:val="en-US"/>
+        </w:rPr>
+        <w:t xml:space="preserve"> </w:t>
+      </w:r>
+      <w:proofErr w:type="spellStart"/>
+      <w:r>
+        <w:rPr>
+          <w:rFonts w:eastAsiaTheme="minorHAnsi"/>
+          <w:color w:val="000000"/>
+          <w:sz w:val="19"/>
+          <w:szCs w:val="19"/>
+          <w:lang w:val="en-US"/>
+        </w:rPr>
+        <w:t>i</w:t>
+      </w:r>
+      <w:proofErr w:type="spellEnd"/>
+      <w:r>
+        <w:rPr>
+          <w:rFonts w:eastAsiaTheme="minorHAnsi"/>
+          <w:color w:val="000000"/>
+          <w:sz w:val="19"/>
+          <w:szCs w:val="19"/>
+          <w:lang w:val="en-US"/>
+        </w:rPr>
+        <w:t xml:space="preserve"> = 0; </w:t>
+      </w:r>
+      <w:proofErr w:type="spellStart"/>
+      <w:r>
+        <w:rPr>
+          <w:rFonts w:eastAsiaTheme="minorHAnsi"/>
+          <w:color w:val="000000"/>
+          <w:sz w:val="19"/>
+          <w:szCs w:val="19"/>
+          <w:lang w:val="en-US"/>
+        </w:rPr>
+        <w:t>i</w:t>
+      </w:r>
+      <w:proofErr w:type="spellEnd"/>
+      <w:r>
+        <w:rPr>
+          <w:rFonts w:eastAsiaTheme="minorHAnsi"/>
+          <w:color w:val="000000"/>
+          <w:sz w:val="19"/>
+          <w:szCs w:val="19"/>
+          <w:lang w:val="en-US"/>
+        </w:rPr>
+        <w:t xml:space="preserve"> &lt; m; ++</w:t>
+      </w:r>
+      <w:proofErr w:type="spellStart"/>
+      <w:r>
+        <w:rPr>
+          <w:rFonts w:eastAsiaTheme="minorHAnsi"/>
+          <w:color w:val="000000"/>
+          <w:sz w:val="19"/>
+          <w:szCs w:val="19"/>
+          <w:lang w:val="en-US"/>
+        </w:rPr>
+        <w:t>i</w:t>
+      </w:r>
+      <w:proofErr w:type="spellEnd"/>
+      <w:r>
+        <w:rPr>
+          <w:rFonts w:eastAsiaTheme="minorHAnsi"/>
+          <w:color w:val="000000"/>
+          <w:sz w:val="19"/>
+          <w:szCs w:val="19"/>
+          <w:lang w:val="en-US"/>
+        </w:rPr>
+        <w:t>) {</w:t>
       </w:r>
     </w:p>
     <w:p>
@@ -6919,6 +7371,8 @@
         </w:rPr>
         <w:t xml:space="preserve">        </w:t>
       </w:r>
+      <w:proofErr w:type="spellStart"/>
+      <w:proofErr w:type="gramStart"/>
       <w:r>
         <w:rPr>
           <w:rFonts w:eastAsiaTheme="minorHAnsi"/>
@@ -6929,6 +7383,8 @@
         </w:rPr>
         <w:t>size_t</w:t>
       </w:r>
+      <w:proofErr w:type="spellEnd"/>
+      <w:proofErr w:type="gramEnd"/>
       <w:r>
         <w:rPr>
           <w:rFonts w:eastAsiaTheme="minorHAnsi"/>
@@ -6962,6 +7418,7 @@
         </w:rPr>
         <w:t xml:space="preserve">        </w:t>
       </w:r>
+      <w:proofErr w:type="gramStart"/>
       <w:r>
         <w:rPr>
           <w:rFonts w:eastAsiaTheme="minorHAnsi"/>
@@ -6972,6 +7429,7 @@
         </w:rPr>
         <w:t>is</w:t>
       </w:r>
+      <w:proofErr w:type="gramEnd"/>
       <w:r>
         <w:rPr>
           <w:rFonts w:eastAsiaTheme="minorHAnsi"/>
@@ -7045,6 +7503,7 @@
         </w:rPr>
         <w:t xml:space="preserve">        </w:t>
       </w:r>
+      <w:proofErr w:type="gramStart"/>
       <w:r>
         <w:rPr>
           <w:rFonts w:eastAsiaTheme="minorHAnsi"/>
@@ -7065,6 +7524,7 @@
         </w:rPr>
         <w:t>[</w:t>
       </w:r>
+      <w:proofErr w:type="gramEnd"/>
       <w:r>
         <w:rPr>
           <w:rFonts w:eastAsiaTheme="minorHAnsi"/>
@@ -7093,7 +7553,29 @@
           <w:szCs w:val="19"/>
           <w:lang w:val="en-US"/>
         </w:rPr>
-        <w:t>.push_back(b);</w:t>
+        <w:t>.</w:t>
+      </w:r>
+      <w:proofErr w:type="spellStart"/>
+      <w:r>
+        <w:rPr>
+          <w:rFonts w:eastAsiaTheme="minorHAnsi"/>
+          <w:color w:val="000000"/>
+          <w:sz w:val="19"/>
+          <w:szCs w:val="19"/>
+          <w:lang w:val="en-US"/>
+        </w:rPr>
+        <w:t>push_back</w:t>
+      </w:r>
+      <w:proofErr w:type="spellEnd"/>
+      <w:r>
+        <w:rPr>
+          <w:rFonts w:eastAsiaTheme="minorHAnsi"/>
+          <w:color w:val="000000"/>
+          <w:sz w:val="19"/>
+          <w:szCs w:val="19"/>
+          <w:lang w:val="en-US"/>
+        </w:rPr>
+        <w:t>(b);</w:t>
       </w:r>
     </w:p>
     <w:p>
@@ -7118,6 +7600,7 @@
         </w:rPr>
         <w:t xml:space="preserve">        </w:t>
       </w:r>
+      <w:proofErr w:type="gramStart"/>
       <w:r>
         <w:rPr>
           <w:rFonts w:eastAsiaTheme="minorHAnsi"/>
@@ -7138,6 +7621,7 @@
         </w:rPr>
         <w:t>[</w:t>
       </w:r>
+      <w:proofErr w:type="gramEnd"/>
       <w:r>
         <w:rPr>
           <w:rFonts w:eastAsiaTheme="minorHAnsi"/>
@@ -7166,7 +7650,29 @@
           <w:szCs w:val="19"/>
           <w:lang w:val="en-US"/>
         </w:rPr>
-        <w:t>.push_back(a);</w:t>
+        <w:t>.</w:t>
+      </w:r>
+      <w:proofErr w:type="spellStart"/>
+      <w:r>
+        <w:rPr>
+          <w:rFonts w:eastAsiaTheme="minorHAnsi"/>
+          <w:color w:val="000000"/>
+          <w:sz w:val="19"/>
+          <w:szCs w:val="19"/>
+          <w:lang w:val="en-US"/>
+        </w:rPr>
+        <w:t>push_back</w:t>
+      </w:r>
+      <w:proofErr w:type="spellEnd"/>
+      <w:r>
+        <w:rPr>
+          <w:rFonts w:eastAsiaTheme="minorHAnsi"/>
+          <w:color w:val="000000"/>
+          <w:sz w:val="19"/>
+          <w:szCs w:val="19"/>
+          <w:lang w:val="en-US"/>
+        </w:rPr>
+        <w:t>(a);</w:t>
       </w:r>
     </w:p>
     <w:p>
@@ -7227,6 +7733,7 @@
         </w:rPr>
         <w:t xml:space="preserve">    </w:t>
       </w:r>
+      <w:proofErr w:type="gramStart"/>
       <w:r>
         <w:rPr>
           <w:rFonts w:eastAsiaTheme="minorHAnsi"/>
@@ -7237,6 +7744,7 @@
         </w:rPr>
         <w:t>return</w:t>
       </w:r>
+      <w:proofErr w:type="gramEnd"/>
       <w:r>
         <w:rPr>
           <w:rFonts w:eastAsiaTheme="minorHAnsi"/>
@@ -7316,6 +7824,7 @@
           <w:lang w:val="en-US"/>
         </w:rPr>
       </w:pPr>
+      <w:proofErr w:type="gramStart"/>
       <w:r>
         <w:rPr>
           <w:rFonts w:eastAsiaTheme="minorHAnsi"/>
@@ -7326,6 +7835,7 @@
         </w:rPr>
         <w:t>inline</w:t>
       </w:r>
+      <w:proofErr w:type="gramEnd"/>
       <w:r>
         <w:rPr>
           <w:rFonts w:eastAsiaTheme="minorHAnsi"/>
@@ -7336,6 +7846,7 @@
         </w:rPr>
         <w:t xml:space="preserve"> </w:t>
       </w:r>
+      <w:proofErr w:type="spellStart"/>
       <w:r>
         <w:rPr>
           <w:rFonts w:eastAsiaTheme="minorHAnsi"/>
@@ -7346,16 +7857,40 @@
         </w:rPr>
         <w:t>size_t</w:t>
       </w:r>
-      <w:r>
-        <w:rPr>
-          <w:rFonts w:eastAsiaTheme="minorHAnsi"/>
-          <w:color w:val="000000"/>
-          <w:sz w:val="19"/>
-          <w:szCs w:val="19"/>
-          <w:lang w:val="en-US"/>
-        </w:rPr>
-        <w:t xml:space="preserve"> _mex(</w:t>
-      </w:r>
+      <w:proofErr w:type="spellEnd"/>
+      <w:r>
+        <w:rPr>
+          <w:rFonts w:eastAsiaTheme="minorHAnsi"/>
+          <w:color w:val="000000"/>
+          <w:sz w:val="19"/>
+          <w:szCs w:val="19"/>
+          <w:lang w:val="en-US"/>
+        </w:rPr>
+        <w:t xml:space="preserve"> _</w:t>
+      </w:r>
+      <w:proofErr w:type="spellStart"/>
+      <w:r>
+        <w:rPr>
+          <w:rFonts w:eastAsiaTheme="minorHAnsi"/>
+          <w:color w:val="000000"/>
+          <w:sz w:val="19"/>
+          <w:szCs w:val="19"/>
+          <w:lang w:val="en-US"/>
+        </w:rPr>
+        <w:t>mex</w:t>
+      </w:r>
+      <w:proofErr w:type="spellEnd"/>
+      <w:r>
+        <w:rPr>
+          <w:rFonts w:eastAsiaTheme="minorHAnsi"/>
+          <w:color w:val="000000"/>
+          <w:sz w:val="19"/>
+          <w:szCs w:val="19"/>
+          <w:lang w:val="en-US"/>
+        </w:rPr>
+        <w:t>(</w:t>
+      </w:r>
+      <w:proofErr w:type="spellStart"/>
       <w:r>
         <w:rPr>
           <w:rFonts w:eastAsiaTheme="minorHAnsi"/>
@@ -7366,6 +7901,7 @@
         </w:rPr>
         <w:t>const</w:t>
       </w:r>
+      <w:proofErr w:type="spellEnd"/>
       <w:r>
         <w:rPr>
           <w:rFonts w:eastAsiaTheme="minorHAnsi"/>
@@ -7396,6 +7932,7 @@
         </w:rPr>
         <w:t>&lt;</w:t>
       </w:r>
+      <w:proofErr w:type="spellStart"/>
       <w:r>
         <w:rPr>
           <w:rFonts w:eastAsiaTheme="minorHAnsi"/>
@@ -7406,6 +7943,7 @@
         </w:rPr>
         <w:t>size_t</w:t>
       </w:r>
+      <w:proofErr w:type="spellEnd"/>
       <w:r>
         <w:rPr>
           <w:rFonts w:eastAsiaTheme="minorHAnsi"/>
@@ -7459,6 +7997,7 @@
         </w:rPr>
         <w:t xml:space="preserve">    </w:t>
       </w:r>
+      <w:proofErr w:type="gramStart"/>
       <w:r>
         <w:rPr>
           <w:rFonts w:eastAsiaTheme="minorHAnsi"/>
@@ -7469,6 +8008,7 @@
         </w:rPr>
         <w:t>return</w:t>
       </w:r>
+      <w:proofErr w:type="gramEnd"/>
       <w:r>
         <w:rPr>
           <w:rFonts w:eastAsiaTheme="minorHAnsi"/>
@@ -7479,6 +8019,7 @@
         </w:rPr>
         <w:t xml:space="preserve"> </w:t>
       </w:r>
+      <w:proofErr w:type="spellStart"/>
       <w:r>
         <w:rPr>
           <w:rFonts w:eastAsiaTheme="minorHAnsi"/>
@@ -7489,6 +8030,7 @@
         </w:rPr>
         <w:t>static_cast</w:t>
       </w:r>
+      <w:proofErr w:type="spellEnd"/>
       <w:r>
         <w:rPr>
           <w:rFonts w:eastAsiaTheme="minorHAnsi"/>
@@ -7499,6 +8041,7 @@
         </w:rPr>
         <w:t>&lt;</w:t>
       </w:r>
+      <w:proofErr w:type="spellStart"/>
       <w:r>
         <w:rPr>
           <w:rFonts w:eastAsiaTheme="minorHAnsi"/>
@@ -7509,6 +8052,7 @@
         </w:rPr>
         <w:t>size_t</w:t>
       </w:r>
+      <w:proofErr w:type="spellEnd"/>
       <w:r>
         <w:rPr>
           <w:rFonts w:eastAsiaTheme="minorHAnsi"/>
@@ -7519,6 +8063,7 @@
         </w:rPr>
         <w:t>&gt;(find(</w:t>
       </w:r>
+      <w:proofErr w:type="spellStart"/>
       <w:r>
         <w:rPr>
           <w:rFonts w:eastAsiaTheme="minorHAnsi"/>
@@ -7537,8 +8082,20 @@
           <w:szCs w:val="19"/>
           <w:lang w:val="en-US"/>
         </w:rPr>
-        <w:t xml:space="preserve">.begin(), </w:t>
-      </w:r>
+        <w:t>.begin</w:t>
+      </w:r>
+      <w:proofErr w:type="spellEnd"/>
+      <w:r>
+        <w:rPr>
+          <w:rFonts w:eastAsiaTheme="minorHAnsi"/>
+          <w:color w:val="000000"/>
+          <w:sz w:val="19"/>
+          <w:szCs w:val="19"/>
+          <w:lang w:val="en-US"/>
+        </w:rPr>
+        <w:t xml:space="preserve">(), </w:t>
+      </w:r>
+      <w:proofErr w:type="spellStart"/>
       <w:r>
         <w:rPr>
           <w:rFonts w:eastAsiaTheme="minorHAnsi"/>
@@ -7557,7 +8114,18 @@
           <w:szCs w:val="19"/>
           <w:lang w:val="en-US"/>
         </w:rPr>
-        <w:t xml:space="preserve">.end(), 0) </w:t>
+        <w:t>.end</w:t>
+      </w:r>
+      <w:proofErr w:type="spellEnd"/>
+      <w:r>
+        <w:rPr>
+          <w:rFonts w:eastAsiaTheme="minorHAnsi"/>
+          <w:color w:val="000000"/>
+          <w:sz w:val="19"/>
+          <w:szCs w:val="19"/>
+          <w:lang w:val="en-US"/>
+        </w:rPr>
+        <w:t xml:space="preserve">(), 0) </w:t>
       </w:r>
       <w:r>
         <w:rPr>
@@ -7579,6 +8147,7 @@
         </w:rPr>
         <w:t xml:space="preserve"> </w:t>
       </w:r>
+      <w:proofErr w:type="spellStart"/>
       <w:r>
         <w:rPr>
           <w:rFonts w:eastAsiaTheme="minorHAnsi"/>
@@ -7597,7 +8166,18 @@
           <w:szCs w:val="19"/>
           <w:lang w:val="en-US"/>
         </w:rPr>
-        <w:t>.begin());</w:t>
+        <w:t>.begin</w:t>
+      </w:r>
+      <w:proofErr w:type="spellEnd"/>
+      <w:r>
+        <w:rPr>
+          <w:rFonts w:eastAsiaTheme="minorHAnsi"/>
+          <w:color w:val="000000"/>
+          <w:sz w:val="19"/>
+          <w:szCs w:val="19"/>
+          <w:lang w:val="en-US"/>
+        </w:rPr>
+        <w:t>());</w:t>
       </w:r>
     </w:p>
     <w:p>
@@ -7648,6 +8228,8 @@
           <w:lang w:val="en-US"/>
         </w:rPr>
       </w:pPr>
+      <w:proofErr w:type="spellStart"/>
+      <w:proofErr w:type="gramStart"/>
       <w:r>
         <w:rPr>
           <w:rFonts w:eastAsiaTheme="minorHAnsi"/>
@@ -7658,6 +8240,8 @@
         </w:rPr>
         <w:t>size_t</w:t>
       </w:r>
+      <w:proofErr w:type="spellEnd"/>
+      <w:proofErr w:type="gramEnd"/>
       <w:r>
         <w:rPr>
           <w:rFonts w:eastAsiaTheme="minorHAnsi"/>
@@ -7668,6 +8252,7 @@
         </w:rPr>
         <w:t xml:space="preserve"> colorize(</w:t>
       </w:r>
+      <w:proofErr w:type="spellStart"/>
       <w:r>
         <w:rPr>
           <w:rFonts w:eastAsiaTheme="minorHAnsi"/>
@@ -7678,6 +8263,7 @@
         </w:rPr>
         <w:t>const</w:t>
       </w:r>
+      <w:proofErr w:type="spellEnd"/>
       <w:r>
         <w:rPr>
           <w:rFonts w:eastAsiaTheme="minorHAnsi"/>
@@ -7688,6 +8274,7 @@
         </w:rPr>
         <w:t xml:space="preserve"> </w:t>
       </w:r>
+      <w:proofErr w:type="spellStart"/>
       <w:r>
         <w:rPr>
           <w:rFonts w:eastAsiaTheme="minorHAnsi"/>
@@ -7698,6 +8285,7 @@
         </w:rPr>
         <w:t>graph_t</w:t>
       </w:r>
+      <w:proofErr w:type="spellEnd"/>
       <w:r>
         <w:rPr>
           <w:rFonts w:eastAsiaTheme="minorHAnsi"/>
@@ -7728,6 +8316,7 @@
         </w:rPr>
         <w:t xml:space="preserve">, </w:t>
       </w:r>
+      <w:proofErr w:type="spellStart"/>
       <w:r>
         <w:rPr>
           <w:rFonts w:eastAsiaTheme="minorHAnsi"/>
@@ -7738,6 +8327,7 @@
         </w:rPr>
         <w:t>const</w:t>
       </w:r>
+      <w:proofErr w:type="spellEnd"/>
       <w:r>
         <w:rPr>
           <w:rFonts w:eastAsiaTheme="minorHAnsi"/>
@@ -7768,6 +8358,7 @@
         </w:rPr>
         <w:t>&lt;</w:t>
       </w:r>
+      <w:proofErr w:type="spellStart"/>
       <w:r>
         <w:rPr>
           <w:rFonts w:eastAsiaTheme="minorHAnsi"/>
@@ -7778,6 +8369,7 @@
         </w:rPr>
         <w:t>size_t</w:t>
       </w:r>
+      <w:proofErr w:type="spellEnd"/>
       <w:r>
         <w:rPr>
           <w:rFonts w:eastAsiaTheme="minorHAnsi"/>
@@ -7831,6 +8423,8 @@
         </w:rPr>
         <w:t xml:space="preserve">    </w:t>
       </w:r>
+      <w:proofErr w:type="spellStart"/>
+      <w:proofErr w:type="gramStart"/>
       <w:r>
         <w:rPr>
           <w:rFonts w:eastAsiaTheme="minorHAnsi"/>
@@ -7841,6 +8435,8 @@
         </w:rPr>
         <w:t>size_t</w:t>
       </w:r>
+      <w:proofErr w:type="spellEnd"/>
+      <w:proofErr w:type="gramEnd"/>
       <w:r>
         <w:rPr>
           <w:rFonts w:eastAsiaTheme="minorHAnsi"/>
@@ -7851,6 +8447,7 @@
         </w:rPr>
         <w:t xml:space="preserve"> size = </w:t>
       </w:r>
+      <w:proofErr w:type="spellStart"/>
       <w:r>
         <w:rPr>
           <w:rFonts w:eastAsiaTheme="minorHAnsi"/>
@@ -7869,7 +8466,18 @@
           <w:szCs w:val="19"/>
           <w:lang w:val="en-US"/>
         </w:rPr>
-        <w:t>.size();</w:t>
+        <w:t>.size</w:t>
+      </w:r>
+      <w:proofErr w:type="spellEnd"/>
+      <w:r>
+        <w:rPr>
+          <w:rFonts w:eastAsiaTheme="minorHAnsi"/>
+          <w:color w:val="000000"/>
+          <w:sz w:val="19"/>
+          <w:szCs w:val="19"/>
+          <w:lang w:val="en-US"/>
+        </w:rPr>
+        <w:t>();</w:t>
       </w:r>
     </w:p>
     <w:p>
@@ -7894,6 +8502,7 @@
         </w:rPr>
         <w:t xml:space="preserve">    </w:t>
       </w:r>
+      <w:proofErr w:type="gramStart"/>
       <w:r>
         <w:rPr>
           <w:rFonts w:eastAsiaTheme="minorHAnsi"/>
@@ -7914,6 +8523,8 @@
         </w:rPr>
         <w:t>&lt;</w:t>
       </w:r>
+      <w:proofErr w:type="spellStart"/>
+      <w:proofErr w:type="gramEnd"/>
       <w:r>
         <w:rPr>
           <w:rFonts w:eastAsiaTheme="minorHAnsi"/>
@@ -7924,6 +8535,7 @@
         </w:rPr>
         <w:t>size_t</w:t>
       </w:r>
+      <w:proofErr w:type="spellEnd"/>
       <w:r>
         <w:rPr>
           <w:rFonts w:eastAsiaTheme="minorHAnsi"/>
@@ -7995,6 +8607,7 @@
         </w:rPr>
         <w:t xml:space="preserve">    </w:t>
       </w:r>
+      <w:proofErr w:type="gramStart"/>
       <w:r>
         <w:rPr>
           <w:rFonts w:eastAsiaTheme="minorHAnsi"/>
@@ -8015,6 +8628,8 @@
         </w:rPr>
         <w:t>&lt;</w:t>
       </w:r>
+      <w:proofErr w:type="spellStart"/>
+      <w:proofErr w:type="gramEnd"/>
       <w:r>
         <w:rPr>
           <w:rFonts w:eastAsiaTheme="minorHAnsi"/>
@@ -8025,6 +8640,7 @@
         </w:rPr>
         <w:t>size_t</w:t>
       </w:r>
+      <w:proofErr w:type="spellEnd"/>
       <w:r>
         <w:rPr>
           <w:rFonts w:eastAsiaTheme="minorHAnsi"/>
@@ -8096,6 +8712,7 @@
         </w:rPr>
         <w:t xml:space="preserve">    </w:t>
       </w:r>
+      <w:proofErr w:type="gramStart"/>
       <w:r>
         <w:rPr>
           <w:rFonts w:eastAsiaTheme="minorHAnsi"/>
@@ -8116,6 +8733,8 @@
         </w:rPr>
         <w:t>&lt;</w:t>
       </w:r>
+      <w:proofErr w:type="spellStart"/>
+      <w:proofErr w:type="gramEnd"/>
       <w:r>
         <w:rPr>
           <w:rFonts w:eastAsiaTheme="minorHAnsi"/>
@@ -8126,15 +8745,38 @@
         </w:rPr>
         <w:t>size_t</w:t>
       </w:r>
-      <w:r>
-        <w:rPr>
-          <w:rFonts w:eastAsiaTheme="minorHAnsi"/>
-          <w:color w:val="000000"/>
-          <w:sz w:val="19"/>
-          <w:szCs w:val="19"/>
-          <w:lang w:val="en-US"/>
-        </w:rPr>
-        <w:t xml:space="preserve">&gt; used_colors(size, 0); </w:t>
+      <w:proofErr w:type="spellEnd"/>
+      <w:r>
+        <w:rPr>
+          <w:rFonts w:eastAsiaTheme="minorHAnsi"/>
+          <w:color w:val="000000"/>
+          <w:sz w:val="19"/>
+          <w:szCs w:val="19"/>
+          <w:lang w:val="en-US"/>
+        </w:rPr>
+        <w:t xml:space="preserve">&gt; </w:t>
+      </w:r>
+      <w:proofErr w:type="spellStart"/>
+      <w:r>
+        <w:rPr>
+          <w:rFonts w:eastAsiaTheme="minorHAnsi"/>
+          <w:color w:val="000000"/>
+          <w:sz w:val="19"/>
+          <w:szCs w:val="19"/>
+          <w:lang w:val="en-US"/>
+        </w:rPr>
+        <w:t>used_colors</w:t>
+      </w:r>
+      <w:proofErr w:type="spellEnd"/>
+      <w:r>
+        <w:rPr>
+          <w:rFonts w:eastAsiaTheme="minorHAnsi"/>
+          <w:color w:val="000000"/>
+          <w:sz w:val="19"/>
+          <w:szCs w:val="19"/>
+          <w:lang w:val="en-US"/>
+        </w:rPr>
+        <w:t xml:space="preserve">(size, 0); </w:t>
       </w:r>
       <w:r>
         <w:rPr>
@@ -8210,6 +8852,7 @@
         </w:rPr>
         <w:t xml:space="preserve">    </w:t>
       </w:r>
+      <w:proofErr w:type="gramStart"/>
       <w:r>
         <w:rPr>
           <w:rFonts w:eastAsiaTheme="minorHAnsi"/>
@@ -8220,6 +8863,7 @@
         </w:rPr>
         <w:t>for</w:t>
       </w:r>
+      <w:proofErr w:type="gramEnd"/>
       <w:r>
         <w:rPr>
           <w:rFonts w:eastAsiaTheme="minorHAnsi"/>
@@ -8230,6 +8874,7 @@
         </w:rPr>
         <w:t xml:space="preserve"> (</w:t>
       </w:r>
+      <w:proofErr w:type="spellStart"/>
       <w:r>
         <w:rPr>
           <w:rFonts w:eastAsiaTheme="minorHAnsi"/>
@@ -8240,6 +8885,7 @@
         </w:rPr>
         <w:t>size_t</w:t>
       </w:r>
+      <w:proofErr w:type="spellEnd"/>
       <w:r>
         <w:rPr>
           <w:rFonts w:eastAsiaTheme="minorHAnsi"/>
@@ -8293,6 +8939,7 @@
         </w:rPr>
         <w:t xml:space="preserve">        </w:t>
       </w:r>
+      <w:proofErr w:type="gramStart"/>
       <w:r>
         <w:rPr>
           <w:rFonts w:eastAsiaTheme="minorHAnsi"/>
@@ -8303,6 +8950,7 @@
         </w:rPr>
         <w:t>for</w:t>
       </w:r>
+      <w:proofErr w:type="gramEnd"/>
       <w:r>
         <w:rPr>
           <w:rFonts w:eastAsiaTheme="minorHAnsi"/>
@@ -8313,6 +8961,7 @@
         </w:rPr>
         <w:t xml:space="preserve"> (</w:t>
       </w:r>
+      <w:proofErr w:type="spellStart"/>
       <w:r>
         <w:rPr>
           <w:rFonts w:eastAsiaTheme="minorHAnsi"/>
@@ -8323,15 +8972,60 @@
         </w:rPr>
         <w:t>int</w:t>
       </w:r>
-      <w:r>
-        <w:rPr>
-          <w:rFonts w:eastAsiaTheme="minorHAnsi"/>
-          <w:color w:val="000000"/>
-          <w:sz w:val="19"/>
-          <w:szCs w:val="19"/>
-          <w:lang w:val="en-US"/>
-        </w:rPr>
-        <w:t xml:space="preserve"> i = 0; i &lt; </w:t>
+      <w:proofErr w:type="spellEnd"/>
+      <w:r>
+        <w:rPr>
+          <w:rFonts w:eastAsiaTheme="minorHAnsi"/>
+          <w:color w:val="000000"/>
+          <w:sz w:val="19"/>
+          <w:szCs w:val="19"/>
+          <w:lang w:val="en-US"/>
+        </w:rPr>
+        <w:t xml:space="preserve"> </w:t>
+      </w:r>
+      <w:proofErr w:type="spellStart"/>
+      <w:r>
+        <w:rPr>
+          <w:rFonts w:eastAsiaTheme="minorHAnsi"/>
+          <w:color w:val="000000"/>
+          <w:sz w:val="19"/>
+          <w:szCs w:val="19"/>
+          <w:lang w:val="en-US"/>
+        </w:rPr>
+        <w:t>i</w:t>
+      </w:r>
+      <w:proofErr w:type="spellEnd"/>
+      <w:r>
+        <w:rPr>
+          <w:rFonts w:eastAsiaTheme="minorHAnsi"/>
+          <w:color w:val="000000"/>
+          <w:sz w:val="19"/>
+          <w:szCs w:val="19"/>
+          <w:lang w:val="en-US"/>
+        </w:rPr>
+        <w:t xml:space="preserve"> = 0; </w:t>
+      </w:r>
+      <w:proofErr w:type="spellStart"/>
+      <w:r>
+        <w:rPr>
+          <w:rFonts w:eastAsiaTheme="minorHAnsi"/>
+          <w:color w:val="000000"/>
+          <w:sz w:val="19"/>
+          <w:szCs w:val="19"/>
+          <w:lang w:val="en-US"/>
+        </w:rPr>
+        <w:t>i</w:t>
+      </w:r>
+      <w:proofErr w:type="spellEnd"/>
+      <w:r>
+        <w:rPr>
+          <w:rFonts w:eastAsiaTheme="minorHAnsi"/>
+          <w:color w:val="000000"/>
+          <w:sz w:val="19"/>
+          <w:szCs w:val="19"/>
+          <w:lang w:val="en-US"/>
+        </w:rPr>
+        <w:t xml:space="preserve"> &lt; </w:t>
       </w:r>
       <w:r>
         <w:rPr>
@@ -8381,7 +9075,29 @@
           <w:szCs w:val="19"/>
           <w:lang w:val="en-US"/>
         </w:rPr>
-        <w:t>.size(); ++i) {</w:t>
+        <w:t>.size(); ++</w:t>
+      </w:r>
+      <w:proofErr w:type="spellStart"/>
+      <w:r>
+        <w:rPr>
+          <w:rFonts w:eastAsiaTheme="minorHAnsi"/>
+          <w:color w:val="000000"/>
+          <w:sz w:val="19"/>
+          <w:szCs w:val="19"/>
+          <w:lang w:val="en-US"/>
+        </w:rPr>
+        <w:t>i</w:t>
+      </w:r>
+      <w:proofErr w:type="spellEnd"/>
+      <w:r>
+        <w:rPr>
+          <w:rFonts w:eastAsiaTheme="minorHAnsi"/>
+          <w:color w:val="000000"/>
+          <w:sz w:val="19"/>
+          <w:szCs w:val="19"/>
+          <w:lang w:val="en-US"/>
+        </w:rPr>
+        <w:t>) {</w:t>
       </w:r>
     </w:p>
     <w:p>
@@ -8406,6 +9122,8 @@
         </w:rPr>
         <w:t xml:space="preserve">            </w:t>
       </w:r>
+      <w:proofErr w:type="spellStart"/>
+      <w:proofErr w:type="gramStart"/>
       <w:r>
         <w:rPr>
           <w:rFonts w:eastAsiaTheme="minorHAnsi"/>
@@ -8416,6 +9134,8 @@
         </w:rPr>
         <w:t>size_t</w:t>
       </w:r>
+      <w:proofErr w:type="spellEnd"/>
+      <w:proofErr w:type="gramEnd"/>
       <w:r>
         <w:rPr>
           <w:rFonts w:eastAsiaTheme="minorHAnsi"/>
@@ -8466,6 +9186,7 @@
         </w:rPr>
         <w:t>][</w:t>
       </w:r>
+      <w:proofErr w:type="spellStart"/>
       <w:r>
         <w:rPr>
           <w:rFonts w:eastAsiaTheme="minorHAnsi"/>
@@ -8476,6 +9197,7 @@
         </w:rPr>
         <w:t>i</w:t>
       </w:r>
+      <w:proofErr w:type="spellEnd"/>
       <w:r>
         <w:rPr>
           <w:rFonts w:eastAsiaTheme="minorHAnsi"/>
@@ -8519,6 +9241,7 @@
         </w:rPr>
         <w:t xml:space="preserve">            </w:t>
       </w:r>
+      <w:proofErr w:type="gramStart"/>
       <w:r>
         <w:rPr>
           <w:rFonts w:eastAsiaTheme="minorHAnsi"/>
@@ -8529,6 +9252,7 @@
         </w:rPr>
         <w:t>if</w:t>
       </w:r>
+      <w:proofErr w:type="gramEnd"/>
       <w:r>
         <w:rPr>
           <w:rFonts w:eastAsiaTheme="minorHAnsi"/>
@@ -8562,6 +9286,7 @@
         </w:rPr>
         <w:t xml:space="preserve">                </w:t>
       </w:r>
+      <w:proofErr w:type="gramStart"/>
       <w:r>
         <w:rPr>
           <w:rFonts w:eastAsiaTheme="minorHAnsi"/>
@@ -8572,6 +9297,7 @@
         </w:rPr>
         <w:t>if</w:t>
       </w:r>
+      <w:proofErr w:type="gramEnd"/>
       <w:r>
         <w:rPr>
           <w:rFonts w:eastAsiaTheme="minorHAnsi"/>
@@ -8643,8 +9369,31 @@
           <w:szCs w:val="19"/>
           <w:lang w:val="en-US"/>
         </w:rPr>
-        <w:t xml:space="preserve">                    used_colors</w:t>
-      </w:r>
+        <w:t xml:space="preserve">                    </w:t>
+      </w:r>
+      <w:proofErr w:type="spellStart"/>
+      <w:r>
+        <w:rPr>
+          <w:rFonts w:eastAsiaTheme="minorHAnsi"/>
+          <w:color w:val="000000"/>
+          <w:sz w:val="19"/>
+          <w:szCs w:val="19"/>
+          <w:lang w:val="en-US"/>
+        </w:rPr>
+        <w:t>used_</w:t>
+      </w:r>
+      <w:proofErr w:type="gramStart"/>
+      <w:r>
+        <w:rPr>
+          <w:rFonts w:eastAsiaTheme="minorHAnsi"/>
+          <w:color w:val="000000"/>
+          <w:sz w:val="19"/>
+          <w:szCs w:val="19"/>
+          <w:lang w:val="en-US"/>
+        </w:rPr>
+        <w:t>colors</w:t>
+      </w:r>
+      <w:proofErr w:type="spellEnd"/>
       <w:r>
         <w:rPr>
           <w:rFonts w:eastAsiaTheme="minorHAnsi"/>
@@ -8655,6 +9404,7 @@
         </w:rPr>
         <w:t>[</w:t>
       </w:r>
+      <w:proofErr w:type="gramEnd"/>
       <w:r>
         <w:rPr>
           <w:rFonts w:eastAsiaTheme="minorHAnsi"/>
@@ -8831,6 +9581,7 @@
         </w:rPr>
         <w:t xml:space="preserve">            </w:t>
       </w:r>
+      <w:proofErr w:type="gramStart"/>
       <w:r>
         <w:rPr>
           <w:rFonts w:eastAsiaTheme="minorHAnsi"/>
@@ -8841,6 +9592,7 @@
         </w:rPr>
         <w:t>else</w:t>
       </w:r>
+      <w:proofErr w:type="gramEnd"/>
       <w:r>
         <w:rPr>
           <w:rFonts w:eastAsiaTheme="minorHAnsi"/>
@@ -8872,8 +9624,32 @@
           <w:szCs w:val="19"/>
           <w:lang w:val="en-US"/>
         </w:rPr>
-        <w:t xml:space="preserve">                printf(</w:t>
-      </w:r>
+        <w:t xml:space="preserve">                </w:t>
+      </w:r>
+      <w:proofErr w:type="spellStart"/>
+      <w:proofErr w:type="gramStart"/>
+      <w:r>
+        <w:rPr>
+          <w:rFonts w:eastAsiaTheme="minorHAnsi"/>
+          <w:color w:val="000000"/>
+          <w:sz w:val="19"/>
+          <w:szCs w:val="19"/>
+          <w:lang w:val="en-US"/>
+        </w:rPr>
+        <w:t>printf</w:t>
+      </w:r>
+      <w:proofErr w:type="spellEnd"/>
+      <w:r>
+        <w:rPr>
+          <w:rFonts w:eastAsiaTheme="minorHAnsi"/>
+          <w:color w:val="000000"/>
+          <w:sz w:val="19"/>
+          <w:szCs w:val="19"/>
+          <w:lang w:val="en-US"/>
+        </w:rPr>
+        <w:t>(</w:t>
+      </w:r>
+      <w:proofErr w:type="gramEnd"/>
       <w:r>
         <w:rPr>
           <w:rFonts w:eastAsiaTheme="minorHAnsi"/>
@@ -8882,7 +9658,29 @@
           <w:szCs w:val="19"/>
           <w:lang w:val="en-US"/>
         </w:rPr>
-        <w:t>"pizda"</w:t>
+        <w:t>"</w:t>
+      </w:r>
+      <w:proofErr w:type="spellStart"/>
+      <w:r>
+        <w:rPr>
+          <w:rFonts w:eastAsiaTheme="minorHAnsi"/>
+          <w:color w:val="A31515"/>
+          <w:sz w:val="19"/>
+          <w:szCs w:val="19"/>
+          <w:lang w:val="en-US"/>
+        </w:rPr>
+        <w:t>pizda</w:t>
+      </w:r>
+      <w:proofErr w:type="spellEnd"/>
+      <w:r>
+        <w:rPr>
+          <w:rFonts w:eastAsiaTheme="minorHAnsi"/>
+          <w:color w:val="A31515"/>
+          <w:sz w:val="19"/>
+          <w:szCs w:val="19"/>
+          <w:lang w:val="en-US"/>
+        </w:rPr>
+        <w:t>"</w:t>
       </w:r>
       <w:r>
         <w:rPr>
@@ -8963,6 +9761,8 @@
         </w:rPr>
         <w:t xml:space="preserve">        </w:t>
       </w:r>
+      <w:proofErr w:type="spellStart"/>
+      <w:proofErr w:type="gramStart"/>
       <w:r>
         <w:rPr>
           <w:rFonts w:eastAsiaTheme="minorHAnsi"/>
@@ -8973,15 +9773,61 @@
         </w:rPr>
         <w:t>size_t</w:t>
       </w:r>
-      <w:r>
-        <w:rPr>
-          <w:rFonts w:eastAsiaTheme="minorHAnsi"/>
-          <w:color w:val="000000"/>
-          <w:sz w:val="19"/>
-          <w:szCs w:val="19"/>
-          <w:lang w:val="en-US"/>
-        </w:rPr>
-        <w:t xml:space="preserve"> c = _mex(used_colors); </w:t>
+      <w:proofErr w:type="spellEnd"/>
+      <w:proofErr w:type="gramEnd"/>
+      <w:r>
+        <w:rPr>
+          <w:rFonts w:eastAsiaTheme="minorHAnsi"/>
+          <w:color w:val="000000"/>
+          <w:sz w:val="19"/>
+          <w:szCs w:val="19"/>
+          <w:lang w:val="en-US"/>
+        </w:rPr>
+        <w:t xml:space="preserve"> c = _</w:t>
+      </w:r>
+      <w:proofErr w:type="spellStart"/>
+      <w:r>
+        <w:rPr>
+          <w:rFonts w:eastAsiaTheme="minorHAnsi"/>
+          <w:color w:val="000000"/>
+          <w:sz w:val="19"/>
+          <w:szCs w:val="19"/>
+          <w:lang w:val="en-US"/>
+        </w:rPr>
+        <w:t>mex</w:t>
+      </w:r>
+      <w:proofErr w:type="spellEnd"/>
+      <w:r>
+        <w:rPr>
+          <w:rFonts w:eastAsiaTheme="minorHAnsi"/>
+          <w:color w:val="000000"/>
+          <w:sz w:val="19"/>
+          <w:szCs w:val="19"/>
+          <w:lang w:val="en-US"/>
+        </w:rPr>
+        <w:t>(</w:t>
+      </w:r>
+      <w:proofErr w:type="spellStart"/>
+      <w:r>
+        <w:rPr>
+          <w:rFonts w:eastAsiaTheme="minorHAnsi"/>
+          <w:color w:val="000000"/>
+          <w:sz w:val="19"/>
+          <w:szCs w:val="19"/>
+          <w:lang w:val="en-US"/>
+        </w:rPr>
+        <w:t>used_colors</w:t>
+      </w:r>
+      <w:proofErr w:type="spellEnd"/>
+      <w:r>
+        <w:rPr>
+          <w:rFonts w:eastAsiaTheme="minorHAnsi"/>
+          <w:color w:val="000000"/>
+          <w:sz w:val="19"/>
+          <w:szCs w:val="19"/>
+          <w:lang w:val="en-US"/>
+        </w:rPr>
+        <w:t xml:space="preserve">); </w:t>
       </w:r>
       <w:r>
         <w:rPr>
@@ -9062,6 +9908,7 @@
         </w:rPr>
         <w:t xml:space="preserve">        </w:t>
       </w:r>
+      <w:proofErr w:type="spellStart"/>
       <w:r>
         <w:rPr>
           <w:rFonts w:eastAsiaTheme="minorHAnsi"/>
@@ -9071,6 +9918,7 @@
         </w:rPr>
         <w:t>colored</w:t>
       </w:r>
+      <w:proofErr w:type="spellEnd"/>
       <w:r>
         <w:rPr>
           <w:rFonts w:eastAsiaTheme="minorHAnsi"/>
@@ -9135,8 +9983,19 @@
           <w:sz w:val="19"/>
           <w:szCs w:val="19"/>
         </w:rPr>
-        <w:t xml:space="preserve">        colors</w:t>
-      </w:r>
+        <w:t xml:space="preserve">        </w:t>
+      </w:r>
+      <w:proofErr w:type="spellStart"/>
+      <w:r>
+        <w:rPr>
+          <w:rFonts w:eastAsiaTheme="minorHAnsi"/>
+          <w:color w:val="000000"/>
+          <w:sz w:val="19"/>
+          <w:szCs w:val="19"/>
+        </w:rPr>
+        <w:t>colors</w:t>
+      </w:r>
+      <w:proofErr w:type="spellEnd"/>
       <w:r>
         <w:rPr>
           <w:rFonts w:eastAsiaTheme="minorHAnsi"/>
@@ -9201,7 +10060,47 @@
           <w:sz w:val="19"/>
           <w:szCs w:val="19"/>
         </w:rPr>
-        <w:t xml:space="preserve">        used_colors.assign(size, 0);  </w:t>
+        <w:t xml:space="preserve">        </w:t>
+      </w:r>
+      <w:proofErr w:type="spellStart"/>
+      <w:r>
+        <w:rPr>
+          <w:rFonts w:eastAsiaTheme="minorHAnsi"/>
+          <w:color w:val="000000"/>
+          <w:sz w:val="19"/>
+          <w:szCs w:val="19"/>
+        </w:rPr>
+        <w:t>used_colors.assign</w:t>
+      </w:r>
+      <w:proofErr w:type="spellEnd"/>
+      <w:r>
+        <w:rPr>
+          <w:rFonts w:eastAsiaTheme="minorHAnsi"/>
+          <w:color w:val="000000"/>
+          <w:sz w:val="19"/>
+          <w:szCs w:val="19"/>
+        </w:rPr>
+        <w:t>(</w:t>
+      </w:r>
+      <w:proofErr w:type="spellStart"/>
+      <w:r>
+        <w:rPr>
+          <w:rFonts w:eastAsiaTheme="minorHAnsi"/>
+          <w:color w:val="000000"/>
+          <w:sz w:val="19"/>
+          <w:szCs w:val="19"/>
+        </w:rPr>
+        <w:t>size</w:t>
+      </w:r>
+      <w:proofErr w:type="spellEnd"/>
+      <w:r>
+        <w:rPr>
+          <w:rFonts w:eastAsiaTheme="minorHAnsi"/>
+          <w:color w:val="000000"/>
+          <w:sz w:val="19"/>
+          <w:szCs w:val="19"/>
+        </w:rPr>
+        <w:t xml:space="preserve">, 0);  </w:t>
       </w:r>
       <w:r>
         <w:rPr>
@@ -9280,6 +10179,7 @@
         </w:rPr>
         <w:t xml:space="preserve">    </w:t>
       </w:r>
+      <w:proofErr w:type="gramStart"/>
       <w:r>
         <w:rPr>
           <w:rFonts w:eastAsiaTheme="minorHAnsi"/>
@@ -9290,6 +10190,7 @@
         </w:rPr>
         <w:t>return</w:t>
       </w:r>
+      <w:proofErr w:type="gramEnd"/>
       <w:r>
         <w:rPr>
           <w:rFonts w:eastAsiaTheme="minorHAnsi"/>
@@ -9310,15 +10211,71 @@
         </w:rPr>
         <w:t>*</w:t>
       </w:r>
-      <w:r>
-        <w:rPr>
-          <w:rFonts w:eastAsiaTheme="minorHAnsi"/>
-          <w:color w:val="000000"/>
-          <w:sz w:val="19"/>
-          <w:szCs w:val="19"/>
-          <w:lang w:val="en-US"/>
-        </w:rPr>
-        <w:t>max_element(colors.begin(), colors.end());</w:t>
+      <w:proofErr w:type="spellStart"/>
+      <w:r>
+        <w:rPr>
+          <w:rFonts w:eastAsiaTheme="minorHAnsi"/>
+          <w:color w:val="000000"/>
+          <w:sz w:val="19"/>
+          <w:szCs w:val="19"/>
+          <w:lang w:val="en-US"/>
+        </w:rPr>
+        <w:t>max_element</w:t>
+      </w:r>
+      <w:proofErr w:type="spellEnd"/>
+      <w:r>
+        <w:rPr>
+          <w:rFonts w:eastAsiaTheme="minorHAnsi"/>
+          <w:color w:val="000000"/>
+          <w:sz w:val="19"/>
+          <w:szCs w:val="19"/>
+          <w:lang w:val="en-US"/>
+        </w:rPr>
+        <w:t>(</w:t>
+      </w:r>
+      <w:proofErr w:type="spellStart"/>
+      <w:r>
+        <w:rPr>
+          <w:rFonts w:eastAsiaTheme="minorHAnsi"/>
+          <w:color w:val="000000"/>
+          <w:sz w:val="19"/>
+          <w:szCs w:val="19"/>
+          <w:lang w:val="en-US"/>
+        </w:rPr>
+        <w:t>colors.begin</w:t>
+      </w:r>
+      <w:proofErr w:type="spellEnd"/>
+      <w:r>
+        <w:rPr>
+          <w:rFonts w:eastAsiaTheme="minorHAnsi"/>
+          <w:color w:val="000000"/>
+          <w:sz w:val="19"/>
+          <w:szCs w:val="19"/>
+          <w:lang w:val="en-US"/>
+        </w:rPr>
+        <w:t xml:space="preserve">(), </w:t>
+      </w:r>
+      <w:proofErr w:type="spellStart"/>
+      <w:r>
+        <w:rPr>
+          <w:rFonts w:eastAsiaTheme="minorHAnsi"/>
+          <w:color w:val="000000"/>
+          <w:sz w:val="19"/>
+          <w:szCs w:val="19"/>
+          <w:lang w:val="en-US"/>
+        </w:rPr>
+        <w:t>colors.end</w:t>
+      </w:r>
+      <w:proofErr w:type="spellEnd"/>
+      <w:r>
+        <w:rPr>
+          <w:rFonts w:eastAsiaTheme="minorHAnsi"/>
+          <w:color w:val="000000"/>
+          <w:sz w:val="19"/>
+          <w:szCs w:val="19"/>
+          <w:lang w:val="en-US"/>
+        </w:rPr>
+        <w:t>());</w:t>
       </w:r>
     </w:p>
     <w:p>
@@ -9369,6 +10326,8 @@
           <w:lang w:val="en-US"/>
         </w:rPr>
       </w:pPr>
+      <w:proofErr w:type="spellStart"/>
+      <w:proofErr w:type="gramStart"/>
       <w:r>
         <w:rPr>
           <w:rFonts w:eastAsiaTheme="minorHAnsi"/>
@@ -9379,16 +10338,41 @@
         </w:rPr>
         <w:t>size_t</w:t>
       </w:r>
-      <w:r>
-        <w:rPr>
-          <w:rFonts w:eastAsiaTheme="minorHAnsi"/>
-          <w:color w:val="000000"/>
-          <w:sz w:val="19"/>
-          <w:szCs w:val="19"/>
-          <w:lang w:val="en-US"/>
-        </w:rPr>
-        <w:t xml:space="preserve"> MPIColorize(</w:t>
-      </w:r>
+      <w:proofErr w:type="spellEnd"/>
+      <w:proofErr w:type="gramEnd"/>
+      <w:r>
+        <w:rPr>
+          <w:rFonts w:eastAsiaTheme="minorHAnsi"/>
+          <w:color w:val="000000"/>
+          <w:sz w:val="19"/>
+          <w:szCs w:val="19"/>
+          <w:lang w:val="en-US"/>
+        </w:rPr>
+        <w:t xml:space="preserve"> </w:t>
+      </w:r>
+      <w:proofErr w:type="spellStart"/>
+      <w:r>
+        <w:rPr>
+          <w:rFonts w:eastAsiaTheme="minorHAnsi"/>
+          <w:color w:val="000000"/>
+          <w:sz w:val="19"/>
+          <w:szCs w:val="19"/>
+          <w:lang w:val="en-US"/>
+        </w:rPr>
+        <w:t>MPIColorize</w:t>
+      </w:r>
+      <w:proofErr w:type="spellEnd"/>
+      <w:r>
+        <w:rPr>
+          <w:rFonts w:eastAsiaTheme="minorHAnsi"/>
+          <w:color w:val="000000"/>
+          <w:sz w:val="19"/>
+          <w:szCs w:val="19"/>
+          <w:lang w:val="en-US"/>
+        </w:rPr>
+        <w:t>(</w:t>
+      </w:r>
+      <w:proofErr w:type="spellStart"/>
       <w:r>
         <w:rPr>
           <w:rFonts w:eastAsiaTheme="minorHAnsi"/>
@@ -9399,6 +10383,7 @@
         </w:rPr>
         <w:t>const</w:t>
       </w:r>
+      <w:proofErr w:type="spellEnd"/>
       <w:r>
         <w:rPr>
           <w:rFonts w:eastAsiaTheme="minorHAnsi"/>
@@ -9409,6 +10394,7 @@
         </w:rPr>
         <w:t xml:space="preserve"> </w:t>
       </w:r>
+      <w:proofErr w:type="spellStart"/>
       <w:r>
         <w:rPr>
           <w:rFonts w:eastAsiaTheme="minorHAnsi"/>
@@ -9419,6 +10405,7 @@
         </w:rPr>
         <w:t>graph_t</w:t>
       </w:r>
+      <w:proofErr w:type="spellEnd"/>
       <w:r>
         <w:rPr>
           <w:rFonts w:eastAsiaTheme="minorHAnsi"/>
@@ -9449,6 +10436,7 @@
         </w:rPr>
         <w:t xml:space="preserve">, </w:t>
       </w:r>
+      <w:proofErr w:type="spellStart"/>
       <w:r>
         <w:rPr>
           <w:rFonts w:eastAsiaTheme="minorHAnsi"/>
@@ -9459,6 +10447,7 @@
         </w:rPr>
         <w:t>int</w:t>
       </w:r>
+      <w:proofErr w:type="spellEnd"/>
       <w:r>
         <w:rPr>
           <w:rFonts w:eastAsiaTheme="minorHAnsi"/>
@@ -9469,6 +10458,7 @@
         </w:rPr>
         <w:t xml:space="preserve"> </w:t>
       </w:r>
+      <w:proofErr w:type="spellStart"/>
       <w:r>
         <w:rPr>
           <w:rFonts w:eastAsiaTheme="minorHAnsi"/>
@@ -9479,6 +10469,7 @@
         </w:rPr>
         <w:t>world_rank</w:t>
       </w:r>
+      <w:proofErr w:type="spellEnd"/>
       <w:r>
         <w:rPr>
           <w:rFonts w:eastAsiaTheme="minorHAnsi"/>
@@ -9489,6 +10480,7 @@
         </w:rPr>
         <w:t xml:space="preserve">, </w:t>
       </w:r>
+      <w:proofErr w:type="spellStart"/>
       <w:r>
         <w:rPr>
           <w:rFonts w:eastAsiaTheme="minorHAnsi"/>
@@ -9499,6 +10491,7 @@
         </w:rPr>
         <w:t>int</w:t>
       </w:r>
+      <w:proofErr w:type="spellEnd"/>
       <w:r>
         <w:rPr>
           <w:rFonts w:eastAsiaTheme="minorHAnsi"/>
@@ -9509,6 +10502,7 @@
         </w:rPr>
         <w:t xml:space="preserve"> </w:t>
       </w:r>
+      <w:proofErr w:type="spellStart"/>
       <w:r>
         <w:rPr>
           <w:rFonts w:eastAsiaTheme="minorHAnsi"/>
@@ -9519,6 +10513,7 @@
         </w:rPr>
         <w:t>world_size</w:t>
       </w:r>
+      <w:proofErr w:type="spellEnd"/>
       <w:r>
         <w:rPr>
           <w:rFonts w:eastAsiaTheme="minorHAnsi"/>
@@ -9552,6 +10547,8 @@
         </w:rPr>
         <w:t xml:space="preserve">    </w:t>
       </w:r>
+      <w:proofErr w:type="spellStart"/>
+      <w:proofErr w:type="gramStart"/>
       <w:r>
         <w:rPr>
           <w:rFonts w:eastAsiaTheme="minorHAnsi"/>
@@ -9562,6 +10559,8 @@
         </w:rPr>
         <w:t>size_t</w:t>
       </w:r>
+      <w:proofErr w:type="spellEnd"/>
+      <w:proofErr w:type="gramEnd"/>
       <w:r>
         <w:rPr>
           <w:rFonts w:eastAsiaTheme="minorHAnsi"/>
@@ -9572,6 +10571,7 @@
         </w:rPr>
         <w:t xml:space="preserve"> size = </w:t>
       </w:r>
+      <w:proofErr w:type="spellStart"/>
       <w:r>
         <w:rPr>
           <w:rFonts w:eastAsiaTheme="minorHAnsi"/>
@@ -9590,7 +10590,18 @@
           <w:szCs w:val="19"/>
           <w:lang w:val="en-US"/>
         </w:rPr>
-        <w:t>.size();</w:t>
+        <w:t>.size</w:t>
+      </w:r>
+      <w:proofErr w:type="spellEnd"/>
+      <w:r>
+        <w:rPr>
+          <w:rFonts w:eastAsiaTheme="minorHAnsi"/>
+          <w:color w:val="000000"/>
+          <w:sz w:val="19"/>
+          <w:szCs w:val="19"/>
+          <w:lang w:val="en-US"/>
+        </w:rPr>
+        <w:t>();</w:t>
       </w:r>
     </w:p>
     <w:p>
@@ -9615,6 +10626,7 @@
         </w:rPr>
         <w:t xml:space="preserve">    </w:t>
       </w:r>
+      <w:proofErr w:type="spellStart"/>
       <w:r>
         <w:rPr>
           <w:rFonts w:eastAsiaTheme="minorHAnsi"/>
@@ -9625,15 +10637,38 @@
         </w:rPr>
         <w:t>size_t</w:t>
       </w:r>
-      <w:r>
-        <w:rPr>
-          <w:rFonts w:eastAsiaTheme="minorHAnsi"/>
-          <w:color w:val="000000"/>
-          <w:sz w:val="19"/>
-          <w:szCs w:val="19"/>
-          <w:lang w:val="en-US"/>
-        </w:rPr>
-        <w:t xml:space="preserve"> orders_count = 500;</w:t>
+      <w:proofErr w:type="spellEnd"/>
+      <w:r>
+        <w:rPr>
+          <w:rFonts w:eastAsiaTheme="minorHAnsi"/>
+          <w:color w:val="000000"/>
+          <w:sz w:val="19"/>
+          <w:szCs w:val="19"/>
+          <w:lang w:val="en-US"/>
+        </w:rPr>
+        <w:t xml:space="preserve"> </w:t>
+      </w:r>
+      <w:proofErr w:type="spellStart"/>
+      <w:r>
+        <w:rPr>
+          <w:rFonts w:eastAsiaTheme="minorHAnsi"/>
+          <w:color w:val="000000"/>
+          <w:sz w:val="19"/>
+          <w:szCs w:val="19"/>
+          <w:lang w:val="en-US"/>
+        </w:rPr>
+        <w:t>orders_count</w:t>
+      </w:r>
+      <w:proofErr w:type="spellEnd"/>
+      <w:r>
+        <w:rPr>
+          <w:rFonts w:eastAsiaTheme="minorHAnsi"/>
+          <w:color w:val="000000"/>
+          <w:sz w:val="19"/>
+          <w:szCs w:val="19"/>
+          <w:lang w:val="en-US"/>
+        </w:rPr>
+        <w:t xml:space="preserve"> = 500;</w:t>
       </w:r>
     </w:p>
     <w:p>
@@ -9658,6 +10693,7 @@
         </w:rPr>
         <w:t xml:space="preserve">    </w:t>
       </w:r>
+      <w:proofErr w:type="gramStart"/>
       <w:r>
         <w:rPr>
           <w:rFonts w:eastAsiaTheme="minorHAnsi"/>
@@ -9678,6 +10714,8 @@
         </w:rPr>
         <w:t>&lt;</w:t>
       </w:r>
+      <w:proofErr w:type="spellStart"/>
+      <w:proofErr w:type="gramEnd"/>
       <w:r>
         <w:rPr>
           <w:rFonts w:eastAsiaTheme="minorHAnsi"/>
@@ -9688,6 +10726,7 @@
         </w:rPr>
         <w:t>size_t</w:t>
       </w:r>
+      <w:proofErr w:type="spellEnd"/>
       <w:r>
         <w:rPr>
           <w:rFonts w:eastAsiaTheme="minorHAnsi"/>
@@ -9720,14 +10759,65 @@
         </w:rPr>
         <w:t xml:space="preserve">    </w:t>
       </w:r>
-      <w:r>
-        <w:rPr>
-          <w:rFonts w:eastAsiaTheme="minorHAnsi"/>
-          <w:color w:val="000000"/>
-          <w:sz w:val="19"/>
-          <w:szCs w:val="19"/>
-        </w:rPr>
-        <w:t xml:space="preserve">iota(order.begin(), order.end(), 0);    </w:t>
+      <w:proofErr w:type="spellStart"/>
+      <w:r>
+        <w:rPr>
+          <w:rFonts w:eastAsiaTheme="minorHAnsi"/>
+          <w:color w:val="000000"/>
+          <w:sz w:val="19"/>
+          <w:szCs w:val="19"/>
+        </w:rPr>
+        <w:t>iota</w:t>
+      </w:r>
+      <w:proofErr w:type="spellEnd"/>
+      <w:r>
+        <w:rPr>
+          <w:rFonts w:eastAsiaTheme="minorHAnsi"/>
+          <w:color w:val="000000"/>
+          <w:sz w:val="19"/>
+          <w:szCs w:val="19"/>
+        </w:rPr>
+        <w:t>(</w:t>
+      </w:r>
+      <w:proofErr w:type="spellStart"/>
+      <w:r>
+        <w:rPr>
+          <w:rFonts w:eastAsiaTheme="minorHAnsi"/>
+          <w:color w:val="000000"/>
+          <w:sz w:val="19"/>
+          <w:szCs w:val="19"/>
+        </w:rPr>
+        <w:t>order.begin</w:t>
+      </w:r>
+      <w:proofErr w:type="spellEnd"/>
+      <w:r>
+        <w:rPr>
+          <w:rFonts w:eastAsiaTheme="minorHAnsi"/>
+          <w:color w:val="000000"/>
+          <w:sz w:val="19"/>
+          <w:szCs w:val="19"/>
+        </w:rPr>
+        <w:t xml:space="preserve">(), </w:t>
+      </w:r>
+      <w:proofErr w:type="spellStart"/>
+      <w:r>
+        <w:rPr>
+          <w:rFonts w:eastAsiaTheme="minorHAnsi"/>
+          <w:color w:val="000000"/>
+          <w:sz w:val="19"/>
+          <w:szCs w:val="19"/>
+        </w:rPr>
+        <w:t>order.end</w:t>
+      </w:r>
+      <w:proofErr w:type="spellEnd"/>
+      <w:r>
+        <w:rPr>
+          <w:rFonts w:eastAsiaTheme="minorHAnsi"/>
+          <w:color w:val="000000"/>
+          <w:sz w:val="19"/>
+          <w:szCs w:val="19"/>
+        </w:rPr>
+        <w:t xml:space="preserve">(), 0);    </w:t>
       </w:r>
       <w:r>
         <w:rPr>
@@ -9772,6 +10862,8 @@
         </w:rPr>
         <w:t xml:space="preserve">    </w:t>
       </w:r>
+      <w:proofErr w:type="spellStart"/>
+      <w:proofErr w:type="gramStart"/>
       <w:r>
         <w:rPr>
           <w:rFonts w:eastAsiaTheme="minorHAnsi"/>
@@ -9782,15 +10874,39 @@
         </w:rPr>
         <w:t>random_device</w:t>
       </w:r>
-      <w:r>
-        <w:rPr>
-          <w:rFonts w:eastAsiaTheme="minorHAnsi"/>
-          <w:color w:val="000000"/>
-          <w:sz w:val="19"/>
-          <w:szCs w:val="19"/>
-          <w:lang w:val="en-US"/>
-        </w:rPr>
-        <w:t xml:space="preserve"> rd;</w:t>
+      <w:proofErr w:type="spellEnd"/>
+      <w:proofErr w:type="gramEnd"/>
+      <w:r>
+        <w:rPr>
+          <w:rFonts w:eastAsiaTheme="minorHAnsi"/>
+          <w:color w:val="000000"/>
+          <w:sz w:val="19"/>
+          <w:szCs w:val="19"/>
+          <w:lang w:val="en-US"/>
+        </w:rPr>
+        <w:t xml:space="preserve"> </w:t>
+      </w:r>
+      <w:proofErr w:type="spellStart"/>
+      <w:r>
+        <w:rPr>
+          <w:rFonts w:eastAsiaTheme="minorHAnsi"/>
+          <w:color w:val="000000"/>
+          <w:sz w:val="19"/>
+          <w:szCs w:val="19"/>
+          <w:lang w:val="en-US"/>
+        </w:rPr>
+        <w:t>rd</w:t>
+      </w:r>
+      <w:proofErr w:type="spellEnd"/>
+      <w:r>
+        <w:rPr>
+          <w:rFonts w:eastAsiaTheme="minorHAnsi"/>
+          <w:color w:val="000000"/>
+          <w:sz w:val="19"/>
+          <w:szCs w:val="19"/>
+          <w:lang w:val="en-US"/>
+        </w:rPr>
+        <w:t>;</w:t>
       </w:r>
     </w:p>
     <w:p>
@@ -9815,6 +10931,7 @@
         </w:rPr>
         <w:t xml:space="preserve">    </w:t>
       </w:r>
+      <w:proofErr w:type="gramStart"/>
       <w:r>
         <w:rPr>
           <w:rFonts w:eastAsiaTheme="minorHAnsi"/>
@@ -9825,16 +10942,29 @@
         </w:rPr>
         <w:t>mt19937</w:t>
       </w:r>
-      <w:r>
-        <w:rPr>
-          <w:rFonts w:eastAsiaTheme="minorHAnsi"/>
-          <w:color w:val="000000"/>
-          <w:sz w:val="19"/>
-          <w:szCs w:val="19"/>
-          <w:lang w:val="en-US"/>
-        </w:rPr>
-        <w:t xml:space="preserve"> g(rd</w:t>
-      </w:r>
+      <w:proofErr w:type="gramEnd"/>
+      <w:r>
+        <w:rPr>
+          <w:rFonts w:eastAsiaTheme="minorHAnsi"/>
+          <w:color w:val="000000"/>
+          <w:sz w:val="19"/>
+          <w:szCs w:val="19"/>
+          <w:lang w:val="en-US"/>
+        </w:rPr>
+        <w:t xml:space="preserve"> g(</w:t>
+      </w:r>
+      <w:proofErr w:type="spellStart"/>
+      <w:r>
+        <w:rPr>
+          <w:rFonts w:eastAsiaTheme="minorHAnsi"/>
+          <w:color w:val="000000"/>
+          <w:sz w:val="19"/>
+          <w:szCs w:val="19"/>
+          <w:lang w:val="en-US"/>
+        </w:rPr>
+        <w:t>rd</w:t>
+      </w:r>
+      <w:proofErr w:type="spellEnd"/>
       <w:r>
         <w:rPr>
           <w:rFonts w:eastAsiaTheme="minorHAnsi"/>
@@ -9878,6 +11008,7 @@
         </w:rPr>
         <w:t xml:space="preserve">    </w:t>
       </w:r>
+      <w:proofErr w:type="spellStart"/>
       <w:r>
         <w:rPr>
           <w:rFonts w:eastAsiaTheme="minorHAnsi"/>
@@ -9888,16 +11019,62 @@
         </w:rPr>
         <w:t>size_t</w:t>
       </w:r>
-      <w:r>
-        <w:rPr>
-          <w:rFonts w:eastAsiaTheme="minorHAnsi"/>
-          <w:color w:val="000000"/>
-          <w:sz w:val="19"/>
-          <w:szCs w:val="19"/>
-          <w:lang w:val="en-US"/>
-        </w:rPr>
-        <w:t xml:space="preserve"> chunk_size = orders_count / </w:t>
-      </w:r>
+      <w:proofErr w:type="spellEnd"/>
+      <w:r>
+        <w:rPr>
+          <w:rFonts w:eastAsiaTheme="minorHAnsi"/>
+          <w:color w:val="000000"/>
+          <w:sz w:val="19"/>
+          <w:szCs w:val="19"/>
+          <w:lang w:val="en-US"/>
+        </w:rPr>
+        <w:t xml:space="preserve"> </w:t>
+      </w:r>
+      <w:proofErr w:type="spellStart"/>
+      <w:r>
+        <w:rPr>
+          <w:rFonts w:eastAsiaTheme="minorHAnsi"/>
+          <w:color w:val="000000"/>
+          <w:sz w:val="19"/>
+          <w:szCs w:val="19"/>
+          <w:lang w:val="en-US"/>
+        </w:rPr>
+        <w:t>chunk_size</w:t>
+      </w:r>
+      <w:proofErr w:type="spellEnd"/>
+      <w:r>
+        <w:rPr>
+          <w:rFonts w:eastAsiaTheme="minorHAnsi"/>
+          <w:color w:val="000000"/>
+          <w:sz w:val="19"/>
+          <w:szCs w:val="19"/>
+          <w:lang w:val="en-US"/>
+        </w:rPr>
+        <w:t xml:space="preserve"> = </w:t>
+      </w:r>
+      <w:proofErr w:type="spellStart"/>
+      <w:r>
+        <w:rPr>
+          <w:rFonts w:eastAsiaTheme="minorHAnsi"/>
+          <w:color w:val="000000"/>
+          <w:sz w:val="19"/>
+          <w:szCs w:val="19"/>
+          <w:lang w:val="en-US"/>
+        </w:rPr>
+        <w:t>orders_count</w:t>
+      </w:r>
+      <w:proofErr w:type="spellEnd"/>
+      <w:r>
+        <w:rPr>
+          <w:rFonts w:eastAsiaTheme="minorHAnsi"/>
+          <w:color w:val="000000"/>
+          <w:sz w:val="19"/>
+          <w:szCs w:val="19"/>
+          <w:lang w:val="en-US"/>
+        </w:rPr>
+        <w:t xml:space="preserve"> / </w:t>
+      </w:r>
+      <w:proofErr w:type="spellStart"/>
       <w:r>
         <w:rPr>
           <w:rFonts w:eastAsiaTheme="minorHAnsi"/>
@@ -9908,6 +11085,7 @@
         </w:rPr>
         <w:t>world_size</w:t>
       </w:r>
+      <w:proofErr w:type="spellEnd"/>
       <w:r>
         <w:rPr>
           <w:rFonts w:eastAsiaTheme="minorHAnsi"/>
@@ -9941,6 +11119,7 @@
         </w:rPr>
         <w:t xml:space="preserve">    </w:t>
       </w:r>
+      <w:proofErr w:type="spellStart"/>
       <w:r>
         <w:rPr>
           <w:rFonts w:eastAsiaTheme="minorHAnsi"/>
@@ -9951,15 +11130,38 @@
         </w:rPr>
         <w:t>size_t</w:t>
       </w:r>
-      <w:r>
-        <w:rPr>
-          <w:rFonts w:eastAsiaTheme="minorHAnsi"/>
-          <w:color w:val="000000"/>
-          <w:sz w:val="19"/>
-          <w:szCs w:val="19"/>
-          <w:lang w:val="en-US"/>
-        </w:rPr>
-        <w:t xml:space="preserve"> local_min = size;</w:t>
+      <w:proofErr w:type="spellEnd"/>
+      <w:r>
+        <w:rPr>
+          <w:rFonts w:eastAsiaTheme="minorHAnsi"/>
+          <w:color w:val="000000"/>
+          <w:sz w:val="19"/>
+          <w:szCs w:val="19"/>
+          <w:lang w:val="en-US"/>
+        </w:rPr>
+        <w:t xml:space="preserve"> </w:t>
+      </w:r>
+      <w:proofErr w:type="spellStart"/>
+      <w:r>
+        <w:rPr>
+          <w:rFonts w:eastAsiaTheme="minorHAnsi"/>
+          <w:color w:val="000000"/>
+          <w:sz w:val="19"/>
+          <w:szCs w:val="19"/>
+          <w:lang w:val="en-US"/>
+        </w:rPr>
+        <w:t>local_min</w:t>
+      </w:r>
+      <w:proofErr w:type="spellEnd"/>
+      <w:r>
+        <w:rPr>
+          <w:rFonts w:eastAsiaTheme="minorHAnsi"/>
+          <w:color w:val="000000"/>
+          <w:sz w:val="19"/>
+          <w:szCs w:val="19"/>
+          <w:lang w:val="en-US"/>
+        </w:rPr>
+        <w:t xml:space="preserve"> = size;</w:t>
       </w:r>
     </w:p>
     <w:p>
@@ -9997,6 +11199,7 @@
         </w:rPr>
         <w:t xml:space="preserve">    </w:t>
       </w:r>
+      <w:proofErr w:type="gramStart"/>
       <w:r>
         <w:rPr>
           <w:rFonts w:eastAsiaTheme="minorHAnsi"/>
@@ -10007,6 +11210,7 @@
         </w:rPr>
         <w:t>for</w:t>
       </w:r>
+      <w:proofErr w:type="gramEnd"/>
       <w:r>
         <w:rPr>
           <w:rFonts w:eastAsiaTheme="minorHAnsi"/>
@@ -10017,6 +11221,7 @@
         </w:rPr>
         <w:t xml:space="preserve"> (</w:t>
       </w:r>
+      <w:proofErr w:type="spellStart"/>
       <w:r>
         <w:rPr>
           <w:rFonts w:eastAsiaTheme="minorHAnsi"/>
@@ -10027,15 +11232,104 @@
         </w:rPr>
         <w:t>size_t</w:t>
       </w:r>
-      <w:r>
-        <w:rPr>
-          <w:rFonts w:eastAsiaTheme="minorHAnsi"/>
-          <w:color w:val="000000"/>
-          <w:sz w:val="19"/>
-          <w:szCs w:val="19"/>
-          <w:lang w:val="en-US"/>
-        </w:rPr>
-        <w:t xml:space="preserve"> i = 0; i &lt; chunk_size; ++i) {</w:t>
+      <w:proofErr w:type="spellEnd"/>
+      <w:r>
+        <w:rPr>
+          <w:rFonts w:eastAsiaTheme="minorHAnsi"/>
+          <w:color w:val="000000"/>
+          <w:sz w:val="19"/>
+          <w:szCs w:val="19"/>
+          <w:lang w:val="en-US"/>
+        </w:rPr>
+        <w:t xml:space="preserve"> </w:t>
+      </w:r>
+      <w:proofErr w:type="spellStart"/>
+      <w:r>
+        <w:rPr>
+          <w:rFonts w:eastAsiaTheme="minorHAnsi"/>
+          <w:color w:val="000000"/>
+          <w:sz w:val="19"/>
+          <w:szCs w:val="19"/>
+          <w:lang w:val="en-US"/>
+        </w:rPr>
+        <w:t>i</w:t>
+      </w:r>
+      <w:proofErr w:type="spellEnd"/>
+      <w:r>
+        <w:rPr>
+          <w:rFonts w:eastAsiaTheme="minorHAnsi"/>
+          <w:color w:val="000000"/>
+          <w:sz w:val="19"/>
+          <w:szCs w:val="19"/>
+          <w:lang w:val="en-US"/>
+        </w:rPr>
+        <w:t xml:space="preserve"> = 0; </w:t>
+      </w:r>
+      <w:proofErr w:type="spellStart"/>
+      <w:r>
+        <w:rPr>
+          <w:rFonts w:eastAsiaTheme="minorHAnsi"/>
+          <w:color w:val="000000"/>
+          <w:sz w:val="19"/>
+          <w:szCs w:val="19"/>
+          <w:lang w:val="en-US"/>
+        </w:rPr>
+        <w:t>i</w:t>
+      </w:r>
+      <w:proofErr w:type="spellEnd"/>
+      <w:r>
+        <w:rPr>
+          <w:rFonts w:eastAsiaTheme="minorHAnsi"/>
+          <w:color w:val="000000"/>
+          <w:sz w:val="19"/>
+          <w:szCs w:val="19"/>
+          <w:lang w:val="en-US"/>
+        </w:rPr>
+        <w:t xml:space="preserve"> &lt; </w:t>
+      </w:r>
+      <w:proofErr w:type="spellStart"/>
+      <w:r>
+        <w:rPr>
+          <w:rFonts w:eastAsiaTheme="minorHAnsi"/>
+          <w:color w:val="000000"/>
+          <w:sz w:val="19"/>
+          <w:szCs w:val="19"/>
+          <w:lang w:val="en-US"/>
+        </w:rPr>
+        <w:t>chunk_size</w:t>
+      </w:r>
+      <w:proofErr w:type="spellEnd"/>
+      <w:r>
+        <w:rPr>
+          <w:rFonts w:eastAsiaTheme="minorHAnsi"/>
+          <w:color w:val="000000"/>
+          <w:sz w:val="19"/>
+          <w:szCs w:val="19"/>
+          <w:lang w:val="en-US"/>
+        </w:rPr>
+        <w:t>; ++</w:t>
+      </w:r>
+      <w:proofErr w:type="spellStart"/>
+      <w:r>
+        <w:rPr>
+          <w:rFonts w:eastAsiaTheme="minorHAnsi"/>
+          <w:color w:val="000000"/>
+          <w:sz w:val="19"/>
+          <w:szCs w:val="19"/>
+          <w:lang w:val="en-US"/>
+        </w:rPr>
+        <w:t>i</w:t>
+      </w:r>
+      <w:proofErr w:type="spellEnd"/>
+      <w:r>
+        <w:rPr>
+          <w:rFonts w:eastAsiaTheme="minorHAnsi"/>
+          <w:color w:val="000000"/>
+          <w:sz w:val="19"/>
+          <w:szCs w:val="19"/>
+          <w:lang w:val="en-US"/>
+        </w:rPr>
+        <w:t>) {</w:t>
       </w:r>
     </w:p>
     <w:p>
@@ -10058,7 +11352,63 @@
           <w:szCs w:val="19"/>
           <w:lang w:val="en-US"/>
         </w:rPr>
-        <w:t xml:space="preserve">        shuffle(order.begin(), order.end(), g);</w:t>
+        <w:t xml:space="preserve">        </w:t>
+      </w:r>
+      <w:proofErr w:type="gramStart"/>
+      <w:r>
+        <w:rPr>
+          <w:rFonts w:eastAsiaTheme="minorHAnsi"/>
+          <w:color w:val="000000"/>
+          <w:sz w:val="19"/>
+          <w:szCs w:val="19"/>
+          <w:lang w:val="en-US"/>
+        </w:rPr>
+        <w:t>shuffle(</w:t>
+      </w:r>
+      <w:proofErr w:type="spellStart"/>
+      <w:proofErr w:type="gramEnd"/>
+      <w:r>
+        <w:rPr>
+          <w:rFonts w:eastAsiaTheme="minorHAnsi"/>
+          <w:color w:val="000000"/>
+          <w:sz w:val="19"/>
+          <w:szCs w:val="19"/>
+          <w:lang w:val="en-US"/>
+        </w:rPr>
+        <w:t>order.begin</w:t>
+      </w:r>
+      <w:proofErr w:type="spellEnd"/>
+      <w:r>
+        <w:rPr>
+          <w:rFonts w:eastAsiaTheme="minorHAnsi"/>
+          <w:color w:val="000000"/>
+          <w:sz w:val="19"/>
+          <w:szCs w:val="19"/>
+          <w:lang w:val="en-US"/>
+        </w:rPr>
+        <w:t xml:space="preserve">(), </w:t>
+      </w:r>
+      <w:proofErr w:type="spellStart"/>
+      <w:r>
+        <w:rPr>
+          <w:rFonts w:eastAsiaTheme="minorHAnsi"/>
+          <w:color w:val="000000"/>
+          <w:sz w:val="19"/>
+          <w:szCs w:val="19"/>
+          <w:lang w:val="en-US"/>
+        </w:rPr>
+        <w:t>order.end</w:t>
+      </w:r>
+      <w:proofErr w:type="spellEnd"/>
+      <w:r>
+        <w:rPr>
+          <w:rFonts w:eastAsiaTheme="minorHAnsi"/>
+          <w:color w:val="000000"/>
+          <w:sz w:val="19"/>
+          <w:szCs w:val="19"/>
+          <w:lang w:val="en-US"/>
+        </w:rPr>
+        <w:t>(), g);</w:t>
       </w:r>
     </w:p>
     <w:p>
@@ -10081,7 +11431,63 @@
           <w:szCs w:val="19"/>
           <w:lang w:val="en-US"/>
         </w:rPr>
-        <w:t xml:space="preserve">        local_min = min(local_min, colorize(</w:t>
+        <w:t xml:space="preserve">        </w:t>
+      </w:r>
+      <w:proofErr w:type="spellStart"/>
+      <w:r>
+        <w:rPr>
+          <w:rFonts w:eastAsiaTheme="minorHAnsi"/>
+          <w:color w:val="000000"/>
+          <w:sz w:val="19"/>
+          <w:szCs w:val="19"/>
+          <w:lang w:val="en-US"/>
+        </w:rPr>
+        <w:t>local_min</w:t>
+      </w:r>
+      <w:proofErr w:type="spellEnd"/>
+      <w:r>
+        <w:rPr>
+          <w:rFonts w:eastAsiaTheme="minorHAnsi"/>
+          <w:color w:val="000000"/>
+          <w:sz w:val="19"/>
+          <w:szCs w:val="19"/>
+          <w:lang w:val="en-US"/>
+        </w:rPr>
+        <w:t xml:space="preserve"> = </w:t>
+      </w:r>
+      <w:proofErr w:type="gramStart"/>
+      <w:r>
+        <w:rPr>
+          <w:rFonts w:eastAsiaTheme="minorHAnsi"/>
+          <w:color w:val="000000"/>
+          <w:sz w:val="19"/>
+          <w:szCs w:val="19"/>
+          <w:lang w:val="en-US"/>
+        </w:rPr>
+        <w:t>min(</w:t>
+      </w:r>
+      <w:proofErr w:type="spellStart"/>
+      <w:proofErr w:type="gramEnd"/>
+      <w:r>
+        <w:rPr>
+          <w:rFonts w:eastAsiaTheme="minorHAnsi"/>
+          <w:color w:val="000000"/>
+          <w:sz w:val="19"/>
+          <w:szCs w:val="19"/>
+          <w:lang w:val="en-US"/>
+        </w:rPr>
+        <w:t>local_min</w:t>
+      </w:r>
+      <w:proofErr w:type="spellEnd"/>
+      <w:r>
+        <w:rPr>
+          <w:rFonts w:eastAsiaTheme="minorHAnsi"/>
+          <w:color w:val="000000"/>
+          <w:sz w:val="19"/>
+          <w:szCs w:val="19"/>
+          <w:lang w:val="en-US"/>
+        </w:rPr>
+        <w:t>, colorize(</w:t>
       </w:r>
       <w:r>
         <w:rPr>
@@ -10162,6 +11568,7 @@
         </w:rPr>
         <w:t xml:space="preserve">    </w:t>
       </w:r>
+      <w:proofErr w:type="spellStart"/>
       <w:r>
         <w:rPr>
           <w:rFonts w:eastAsiaTheme="minorHAnsi"/>
@@ -10172,15 +11579,38 @@
         </w:rPr>
         <w:t>size_t</w:t>
       </w:r>
-      <w:r>
-        <w:rPr>
-          <w:rFonts w:eastAsiaTheme="minorHAnsi"/>
-          <w:color w:val="000000"/>
-          <w:sz w:val="19"/>
-          <w:szCs w:val="19"/>
-          <w:lang w:val="en-US"/>
-        </w:rPr>
-        <w:t xml:space="preserve"> global_min;</w:t>
+      <w:proofErr w:type="spellEnd"/>
+      <w:r>
+        <w:rPr>
+          <w:rFonts w:eastAsiaTheme="minorHAnsi"/>
+          <w:color w:val="000000"/>
+          <w:sz w:val="19"/>
+          <w:szCs w:val="19"/>
+          <w:lang w:val="en-US"/>
+        </w:rPr>
+        <w:t xml:space="preserve"> </w:t>
+      </w:r>
+      <w:proofErr w:type="spellStart"/>
+      <w:r>
+        <w:rPr>
+          <w:rFonts w:eastAsiaTheme="minorHAnsi"/>
+          <w:color w:val="000000"/>
+          <w:sz w:val="19"/>
+          <w:szCs w:val="19"/>
+          <w:lang w:val="en-US"/>
+        </w:rPr>
+        <w:t>global_min</w:t>
+      </w:r>
+      <w:proofErr w:type="spellEnd"/>
+      <w:r>
+        <w:rPr>
+          <w:rFonts w:eastAsiaTheme="minorHAnsi"/>
+          <w:color w:val="000000"/>
+          <w:sz w:val="19"/>
+          <w:szCs w:val="19"/>
+          <w:lang w:val="en-US"/>
+        </w:rPr>
+        <w:t>;</w:t>
       </w:r>
     </w:p>
     <w:p>
@@ -10203,7 +11633,95 @@
           <w:szCs w:val="19"/>
           <w:lang w:val="en-US"/>
         </w:rPr>
-        <w:t xml:space="preserve">    MPI_Reduce(&amp;local_min, &amp;global_min, 1, </w:t>
+        <w:t xml:space="preserve">    </w:t>
+      </w:r>
+      <w:proofErr w:type="spellStart"/>
+      <w:r>
+        <w:rPr>
+          <w:rFonts w:eastAsiaTheme="minorHAnsi"/>
+          <w:color w:val="000000"/>
+          <w:sz w:val="19"/>
+          <w:szCs w:val="19"/>
+          <w:lang w:val="en-US"/>
+        </w:rPr>
+        <w:t>MPI_</w:t>
+      </w:r>
+      <w:proofErr w:type="gramStart"/>
+      <w:r>
+        <w:rPr>
+          <w:rFonts w:eastAsiaTheme="minorHAnsi"/>
+          <w:color w:val="000000"/>
+          <w:sz w:val="19"/>
+          <w:szCs w:val="19"/>
+          <w:lang w:val="en-US"/>
+        </w:rPr>
+        <w:t>Reduce</w:t>
+      </w:r>
+      <w:proofErr w:type="spellEnd"/>
+      <w:r>
+        <w:rPr>
+          <w:rFonts w:eastAsiaTheme="minorHAnsi"/>
+          <w:color w:val="000000"/>
+          <w:sz w:val="19"/>
+          <w:szCs w:val="19"/>
+          <w:lang w:val="en-US"/>
+        </w:rPr>
+        <w:t>(</w:t>
+      </w:r>
+      <w:proofErr w:type="gramEnd"/>
+      <w:r>
+        <w:rPr>
+          <w:rFonts w:eastAsiaTheme="minorHAnsi"/>
+          <w:color w:val="000000"/>
+          <w:sz w:val="19"/>
+          <w:szCs w:val="19"/>
+          <w:lang w:val="en-US"/>
+        </w:rPr>
+        <w:t>&amp;</w:t>
+      </w:r>
+      <w:proofErr w:type="spellStart"/>
+      <w:r>
+        <w:rPr>
+          <w:rFonts w:eastAsiaTheme="minorHAnsi"/>
+          <w:color w:val="000000"/>
+          <w:sz w:val="19"/>
+          <w:szCs w:val="19"/>
+          <w:lang w:val="en-US"/>
+        </w:rPr>
+        <w:t>local_min</w:t>
+      </w:r>
+      <w:proofErr w:type="spellEnd"/>
+      <w:r>
+        <w:rPr>
+          <w:rFonts w:eastAsiaTheme="minorHAnsi"/>
+          <w:color w:val="000000"/>
+          <w:sz w:val="19"/>
+          <w:szCs w:val="19"/>
+          <w:lang w:val="en-US"/>
+        </w:rPr>
+        <w:t>, &amp;</w:t>
+      </w:r>
+      <w:proofErr w:type="spellStart"/>
+      <w:r>
+        <w:rPr>
+          <w:rFonts w:eastAsiaTheme="minorHAnsi"/>
+          <w:color w:val="000000"/>
+          <w:sz w:val="19"/>
+          <w:szCs w:val="19"/>
+          <w:lang w:val="en-US"/>
+        </w:rPr>
+        <w:t>global_min</w:t>
+      </w:r>
+      <w:proofErr w:type="spellEnd"/>
+      <w:r>
+        <w:rPr>
+          <w:rFonts w:eastAsiaTheme="minorHAnsi"/>
+          <w:color w:val="000000"/>
+          <w:sz w:val="19"/>
+          <w:szCs w:val="19"/>
+          <w:lang w:val="en-US"/>
+        </w:rPr>
+        <w:t xml:space="preserve">, 1, </w:t>
       </w:r>
       <w:r>
         <w:rPr>
@@ -10463,8 +11981,20 @@
           <w:szCs w:val="19"/>
           <w:lang w:val="en-US"/>
         </w:rPr>
-        <w:t xml:space="preserve"> global_min</w:t>
-      </w:r>
+        <w:t xml:space="preserve"> </w:t>
+      </w:r>
+      <w:proofErr w:type="spellStart"/>
+      <w:r>
+        <w:rPr>
+          <w:rFonts w:eastAsiaTheme="minorHAnsi"/>
+          <w:color w:val="008000"/>
+          <w:sz w:val="19"/>
+          <w:szCs w:val="19"/>
+          <w:lang w:val="en-US"/>
+        </w:rPr>
+        <w:t>global_min</w:t>
+      </w:r>
+      <w:proofErr w:type="spellEnd"/>
     </w:p>
     <w:p>
       <w:pPr>
@@ -10501,6 +12031,7 @@
         </w:rPr>
         <w:t xml:space="preserve">    </w:t>
       </w:r>
+      <w:proofErr w:type="gramStart"/>
       <w:r>
         <w:rPr>
           <w:rFonts w:eastAsiaTheme="minorHAnsi"/>
@@ -10511,15 +12042,38 @@
         </w:rPr>
         <w:t>return</w:t>
       </w:r>
-      <w:r>
-        <w:rPr>
-          <w:rFonts w:eastAsiaTheme="minorHAnsi"/>
-          <w:color w:val="000000"/>
-          <w:sz w:val="19"/>
-          <w:szCs w:val="19"/>
-          <w:lang w:val="en-US"/>
-        </w:rPr>
-        <w:t xml:space="preserve"> global_min;</w:t>
+      <w:proofErr w:type="gramEnd"/>
+      <w:r>
+        <w:rPr>
+          <w:rFonts w:eastAsiaTheme="minorHAnsi"/>
+          <w:color w:val="000000"/>
+          <w:sz w:val="19"/>
+          <w:szCs w:val="19"/>
+          <w:lang w:val="en-US"/>
+        </w:rPr>
+        <w:t xml:space="preserve"> </w:t>
+      </w:r>
+      <w:proofErr w:type="spellStart"/>
+      <w:r>
+        <w:rPr>
+          <w:rFonts w:eastAsiaTheme="minorHAnsi"/>
+          <w:color w:val="000000"/>
+          <w:sz w:val="19"/>
+          <w:szCs w:val="19"/>
+          <w:lang w:val="en-US"/>
+        </w:rPr>
+        <w:t>global_min</w:t>
+      </w:r>
+      <w:proofErr w:type="spellEnd"/>
+      <w:r>
+        <w:rPr>
+          <w:rFonts w:eastAsiaTheme="minorHAnsi"/>
+          <w:color w:val="000000"/>
+          <w:sz w:val="19"/>
+          <w:szCs w:val="19"/>
+          <w:lang w:val="en-US"/>
+        </w:rPr>
+        <w:t>;</w:t>
       </w:r>
     </w:p>
     <w:p>
@@ -10570,6 +12124,7 @@
           <w:lang w:val="en-US"/>
         </w:rPr>
       </w:pPr>
+      <w:proofErr w:type="gramStart"/>
       <w:r>
         <w:rPr>
           <w:rFonts w:eastAsiaTheme="minorHAnsi"/>
@@ -10580,16 +12135,40 @@
         </w:rPr>
         <w:t>void</w:t>
       </w:r>
-      <w:r>
-        <w:rPr>
-          <w:rFonts w:eastAsiaTheme="minorHAnsi"/>
-          <w:color w:val="000000"/>
-          <w:sz w:val="19"/>
-          <w:szCs w:val="19"/>
-          <w:lang w:val="en-US"/>
-        </w:rPr>
-        <w:t xml:space="preserve"> broadcast_graph(</w:t>
-      </w:r>
+      <w:proofErr w:type="gramEnd"/>
+      <w:r>
+        <w:rPr>
+          <w:rFonts w:eastAsiaTheme="minorHAnsi"/>
+          <w:color w:val="000000"/>
+          <w:sz w:val="19"/>
+          <w:szCs w:val="19"/>
+          <w:lang w:val="en-US"/>
+        </w:rPr>
+        <w:t xml:space="preserve"> </w:t>
+      </w:r>
+      <w:proofErr w:type="spellStart"/>
+      <w:r>
+        <w:rPr>
+          <w:rFonts w:eastAsiaTheme="minorHAnsi"/>
+          <w:color w:val="000000"/>
+          <w:sz w:val="19"/>
+          <w:szCs w:val="19"/>
+          <w:lang w:val="en-US"/>
+        </w:rPr>
+        <w:t>broadcast_graph</w:t>
+      </w:r>
+      <w:proofErr w:type="spellEnd"/>
+      <w:r>
+        <w:rPr>
+          <w:rFonts w:eastAsiaTheme="minorHAnsi"/>
+          <w:color w:val="000000"/>
+          <w:sz w:val="19"/>
+          <w:szCs w:val="19"/>
+          <w:lang w:val="en-US"/>
+        </w:rPr>
+        <w:t>(</w:t>
+      </w:r>
+      <w:proofErr w:type="spellStart"/>
       <w:r>
         <w:rPr>
           <w:rFonts w:eastAsiaTheme="minorHAnsi"/>
@@ -10600,6 +12179,7 @@
         </w:rPr>
         <w:t>graph_t</w:t>
       </w:r>
+      <w:proofErr w:type="spellEnd"/>
       <w:r>
         <w:rPr>
           <w:rFonts w:eastAsiaTheme="minorHAnsi"/>
@@ -10630,6 +12210,7 @@
         </w:rPr>
         <w:t xml:space="preserve">, </w:t>
       </w:r>
+      <w:proofErr w:type="spellStart"/>
       <w:r>
         <w:rPr>
           <w:rFonts w:eastAsiaTheme="minorHAnsi"/>
@@ -10640,6 +12221,7 @@
         </w:rPr>
         <w:t>int</w:t>
       </w:r>
+      <w:proofErr w:type="spellEnd"/>
       <w:r>
         <w:rPr>
           <w:rFonts w:eastAsiaTheme="minorHAnsi"/>
@@ -10650,6 +12232,7 @@
         </w:rPr>
         <w:t xml:space="preserve"> </w:t>
       </w:r>
+      <w:proofErr w:type="spellStart"/>
       <w:r>
         <w:rPr>
           <w:rFonts w:eastAsiaTheme="minorHAnsi"/>
@@ -10660,6 +12243,7 @@
         </w:rPr>
         <w:t>world_rank</w:t>
       </w:r>
+      <w:proofErr w:type="spellEnd"/>
       <w:r>
         <w:rPr>
           <w:rFonts w:eastAsiaTheme="minorHAnsi"/>
@@ -10692,6 +12276,7 @@
         </w:rPr>
         <w:t xml:space="preserve">    </w:t>
       </w:r>
+      <w:proofErr w:type="spellStart"/>
       <w:r>
         <w:rPr>
           <w:rFonts w:eastAsiaTheme="minorHAnsi"/>
@@ -10701,6 +12286,7 @@
         </w:rPr>
         <w:t>size_t</w:t>
       </w:r>
+      <w:proofErr w:type="spellEnd"/>
       <w:r>
         <w:rPr>
           <w:rFonts w:eastAsiaTheme="minorHAnsi"/>
@@ -10740,6 +12326,7 @@
         </w:rPr>
         <w:t xml:space="preserve">    </w:t>
       </w:r>
+      <w:proofErr w:type="spellStart"/>
       <w:r>
         <w:rPr>
           <w:rFonts w:eastAsiaTheme="minorHAnsi"/>
@@ -10749,6 +12336,7 @@
         </w:rPr>
         <w:t>if</w:t>
       </w:r>
+      <w:proofErr w:type="spellEnd"/>
       <w:r>
         <w:rPr>
           <w:rFonts w:eastAsiaTheme="minorHAnsi"/>
@@ -10758,6 +12346,7 @@
         </w:rPr>
         <w:t xml:space="preserve"> (</w:t>
       </w:r>
+      <w:proofErr w:type="spellStart"/>
       <w:r>
         <w:rPr>
           <w:rFonts w:eastAsiaTheme="minorHAnsi"/>
@@ -10767,15 +12356,27 @@
         </w:rPr>
         <w:t>world_rank</w:t>
       </w:r>
-      <w:r>
-        <w:rPr>
-          <w:rFonts w:eastAsiaTheme="minorHAnsi"/>
-          <w:color w:val="000000"/>
-          <w:sz w:val="19"/>
-          <w:szCs w:val="19"/>
-        </w:rPr>
-        <w:t xml:space="preserve"> == 0) {                          </w:t>
-      </w:r>
+      <w:proofErr w:type="spellEnd"/>
+      <w:r>
+        <w:rPr>
+          <w:rFonts w:eastAsiaTheme="minorHAnsi"/>
+          <w:color w:val="000000"/>
+          <w:sz w:val="19"/>
+          <w:szCs w:val="19"/>
+        </w:rPr>
+        <w:t xml:space="preserve"> == 0) </w:t>
+      </w:r>
+      <w:proofErr w:type="gramStart"/>
+      <w:r>
+        <w:rPr>
+          <w:rFonts w:eastAsiaTheme="minorHAnsi"/>
+          <w:color w:val="000000"/>
+          <w:sz w:val="19"/>
+          <w:szCs w:val="19"/>
+        </w:rPr>
+        <w:t xml:space="preserve">{                          </w:t>
+      </w:r>
+      <w:proofErr w:type="gramEnd"/>
       <w:r>
         <w:rPr>
           <w:rFonts w:eastAsiaTheme="minorHAnsi"/>
@@ -10817,6 +12418,8 @@
         </w:rPr>
         <w:t xml:space="preserve">n = </w:t>
       </w:r>
+      <w:proofErr w:type="spellStart"/>
+      <w:proofErr w:type="gramStart"/>
       <w:r>
         <w:rPr>
           <w:rFonts w:eastAsiaTheme="minorHAnsi"/>
@@ -10835,7 +12438,29 @@
           <w:szCs w:val="19"/>
           <w:lang w:val="en-US"/>
         </w:rPr>
-        <w:t>.size();</w:t>
+        <w:t>.size</w:t>
+      </w:r>
+      <w:proofErr w:type="spellEnd"/>
+      <w:r>
+        <w:rPr>
+          <w:rFonts w:eastAsiaTheme="minorHAnsi"/>
+          <w:color w:val="000000"/>
+          <w:sz w:val="19"/>
+          <w:szCs w:val="19"/>
+          <w:lang w:val="en-US"/>
+        </w:rPr>
+        <w:t>(</w:t>
+      </w:r>
+      <w:proofErr w:type="gramEnd"/>
+      <w:r>
+        <w:rPr>
+          <w:rFonts w:eastAsiaTheme="minorHAnsi"/>
+          <w:color w:val="000000"/>
+          <w:sz w:val="19"/>
+          <w:szCs w:val="19"/>
+          <w:lang w:val="en-US"/>
+        </w:rPr>
+        <w:t>);</w:t>
       </w:r>
     </w:p>
     <w:p>
@@ -10883,6 +12508,7 @@
         </w:rPr>
         <w:t xml:space="preserve">        </w:t>
       </w:r>
+      <w:proofErr w:type="gramStart"/>
       <w:r>
         <w:rPr>
           <w:rFonts w:eastAsiaTheme="minorHAnsi"/>
@@ -10893,6 +12519,7 @@
         </w:rPr>
         <w:t>for</w:t>
       </w:r>
+      <w:proofErr w:type="gramEnd"/>
       <w:r>
         <w:rPr>
           <w:rFonts w:eastAsiaTheme="minorHAnsi"/>
@@ -10903,6 +12530,7 @@
         </w:rPr>
         <w:t xml:space="preserve"> (</w:t>
       </w:r>
+      <w:proofErr w:type="spellStart"/>
       <w:r>
         <w:rPr>
           <w:rFonts w:eastAsiaTheme="minorHAnsi"/>
@@ -10913,6 +12541,7 @@
         </w:rPr>
         <w:t>const</w:t>
       </w:r>
+      <w:proofErr w:type="spellEnd"/>
       <w:r>
         <w:rPr>
           <w:rFonts w:eastAsiaTheme="minorHAnsi"/>
@@ -10984,7 +12613,41 @@
           <w:szCs w:val="19"/>
           <w:lang w:val="en-US"/>
         </w:rPr>
-        <w:t xml:space="preserve">            m += neighbors.size();</w:t>
+        <w:t xml:space="preserve">            m += </w:t>
+      </w:r>
+      <w:proofErr w:type="spellStart"/>
+      <w:proofErr w:type="gramStart"/>
+      <w:r>
+        <w:rPr>
+          <w:rFonts w:eastAsiaTheme="minorHAnsi"/>
+          <w:color w:val="000000"/>
+          <w:sz w:val="19"/>
+          <w:szCs w:val="19"/>
+          <w:lang w:val="en-US"/>
+        </w:rPr>
+        <w:t>neighbors.size</w:t>
+      </w:r>
+      <w:proofErr w:type="spellEnd"/>
+      <w:r>
+        <w:rPr>
+          <w:rFonts w:eastAsiaTheme="minorHAnsi"/>
+          <w:color w:val="000000"/>
+          <w:sz w:val="19"/>
+          <w:szCs w:val="19"/>
+          <w:lang w:val="en-US"/>
+        </w:rPr>
+        <w:t>(</w:t>
+      </w:r>
+      <w:proofErr w:type="gramEnd"/>
+      <w:r>
+        <w:rPr>
+          <w:rFonts w:eastAsiaTheme="minorHAnsi"/>
+          <w:color w:val="000000"/>
+          <w:sz w:val="19"/>
+          <w:szCs w:val="19"/>
+          <w:lang w:val="en-US"/>
+        </w:rPr>
+        <w:t>);</w:t>
       </w:r>
     </w:p>
     <w:p>
@@ -11053,7 +12716,51 @@
           <w:szCs w:val="19"/>
           <w:lang w:val="en-US"/>
         </w:rPr>
-        <w:t xml:space="preserve">    MPI_Bcast(&amp;n, 1, </w:t>
+        <w:t xml:space="preserve">    </w:t>
+      </w:r>
+      <w:proofErr w:type="spellStart"/>
+      <w:r>
+        <w:rPr>
+          <w:rFonts w:eastAsiaTheme="minorHAnsi"/>
+          <w:color w:val="000000"/>
+          <w:sz w:val="19"/>
+          <w:szCs w:val="19"/>
+          <w:lang w:val="en-US"/>
+        </w:rPr>
+        <w:t>MPI_</w:t>
+      </w:r>
+      <w:proofErr w:type="gramStart"/>
+      <w:r>
+        <w:rPr>
+          <w:rFonts w:eastAsiaTheme="minorHAnsi"/>
+          <w:color w:val="000000"/>
+          <w:sz w:val="19"/>
+          <w:szCs w:val="19"/>
+          <w:lang w:val="en-US"/>
+        </w:rPr>
+        <w:t>Bcast</w:t>
+      </w:r>
+      <w:proofErr w:type="spellEnd"/>
+      <w:r>
+        <w:rPr>
+          <w:rFonts w:eastAsiaTheme="minorHAnsi"/>
+          <w:color w:val="000000"/>
+          <w:sz w:val="19"/>
+          <w:szCs w:val="19"/>
+          <w:lang w:val="en-US"/>
+        </w:rPr>
+        <w:t>(</w:t>
+      </w:r>
+      <w:proofErr w:type="gramEnd"/>
+      <w:r>
+        <w:rPr>
+          <w:rFonts w:eastAsiaTheme="minorHAnsi"/>
+          <w:color w:val="000000"/>
+          <w:sz w:val="19"/>
+          <w:szCs w:val="19"/>
+          <w:lang w:val="en-US"/>
+        </w:rPr>
+        <w:t xml:space="preserve">&amp;n, 1, </w:t>
       </w:r>
       <w:r>
         <w:rPr>
@@ -11211,7 +12918,51 @@
           <w:szCs w:val="19"/>
           <w:lang w:val="en-US"/>
         </w:rPr>
-        <w:t xml:space="preserve">    MPI_Bcast(&amp;m, 1, </w:t>
+        <w:t xml:space="preserve">    </w:t>
+      </w:r>
+      <w:proofErr w:type="spellStart"/>
+      <w:r>
+        <w:rPr>
+          <w:rFonts w:eastAsiaTheme="minorHAnsi"/>
+          <w:color w:val="000000"/>
+          <w:sz w:val="19"/>
+          <w:szCs w:val="19"/>
+          <w:lang w:val="en-US"/>
+        </w:rPr>
+        <w:t>MPI_</w:t>
+      </w:r>
+      <w:proofErr w:type="gramStart"/>
+      <w:r>
+        <w:rPr>
+          <w:rFonts w:eastAsiaTheme="minorHAnsi"/>
+          <w:color w:val="000000"/>
+          <w:sz w:val="19"/>
+          <w:szCs w:val="19"/>
+          <w:lang w:val="en-US"/>
+        </w:rPr>
+        <w:t>Bcast</w:t>
+      </w:r>
+      <w:proofErr w:type="spellEnd"/>
+      <w:r>
+        <w:rPr>
+          <w:rFonts w:eastAsiaTheme="minorHAnsi"/>
+          <w:color w:val="000000"/>
+          <w:sz w:val="19"/>
+          <w:szCs w:val="19"/>
+          <w:lang w:val="en-US"/>
+        </w:rPr>
+        <w:t>(</w:t>
+      </w:r>
+      <w:proofErr w:type="gramEnd"/>
+      <w:r>
+        <w:rPr>
+          <w:rFonts w:eastAsiaTheme="minorHAnsi"/>
+          <w:color w:val="000000"/>
+          <w:sz w:val="19"/>
+          <w:szCs w:val="19"/>
+          <w:lang w:val="en-US"/>
+        </w:rPr>
+        <w:t xml:space="preserve">&amp;m, 1, </w:t>
       </w:r>
       <w:r>
         <w:rPr>
@@ -11383,6 +13134,7 @@
         </w:rPr>
         <w:t xml:space="preserve">    </w:t>
       </w:r>
+      <w:proofErr w:type="spellStart"/>
       <w:r>
         <w:rPr>
           <w:rFonts w:eastAsiaTheme="minorHAnsi"/>
@@ -11392,6 +13144,7 @@
         </w:rPr>
         <w:t>if</w:t>
       </w:r>
+      <w:proofErr w:type="spellEnd"/>
       <w:r>
         <w:rPr>
           <w:rFonts w:eastAsiaTheme="minorHAnsi"/>
@@ -11401,6 +13154,7 @@
         </w:rPr>
         <w:t xml:space="preserve"> (</w:t>
       </w:r>
+      <w:proofErr w:type="spellStart"/>
       <w:r>
         <w:rPr>
           <w:rFonts w:eastAsiaTheme="minorHAnsi"/>
@@ -11410,14 +13164,26 @@
         </w:rPr>
         <w:t>world_rank</w:t>
       </w:r>
-      <w:r>
-        <w:rPr>
-          <w:rFonts w:eastAsiaTheme="minorHAnsi"/>
-          <w:color w:val="000000"/>
-          <w:sz w:val="19"/>
-          <w:szCs w:val="19"/>
-        </w:rPr>
-        <w:t xml:space="preserve"> != 0) {  </w:t>
+      <w:proofErr w:type="spellEnd"/>
+      <w:proofErr w:type="gramStart"/>
+      <w:r>
+        <w:rPr>
+          <w:rFonts w:eastAsiaTheme="minorHAnsi"/>
+          <w:color w:val="000000"/>
+          <w:sz w:val="19"/>
+          <w:szCs w:val="19"/>
+        </w:rPr>
+        <w:t xml:space="preserve"> !</w:t>
+      </w:r>
+      <w:proofErr w:type="gramEnd"/>
+      <w:r>
+        <w:rPr>
+          <w:rFonts w:eastAsiaTheme="minorHAnsi"/>
+          <w:color w:val="000000"/>
+          <w:sz w:val="19"/>
+          <w:szCs w:val="19"/>
+        </w:rPr>
+        <w:t xml:space="preserve">= 0) {  </w:t>
       </w:r>
       <w:r>
         <w:rPr>
@@ -11449,6 +13215,7 @@
         </w:rPr>
         <w:t xml:space="preserve">        </w:t>
       </w:r>
+      <w:proofErr w:type="spellStart"/>
       <w:r>
         <w:rPr>
           <w:rFonts w:eastAsiaTheme="minorHAnsi"/>
@@ -11465,7 +13232,17 @@
           <w:sz w:val="19"/>
           <w:szCs w:val="19"/>
         </w:rPr>
-        <w:t xml:space="preserve">.resize(n);    </w:t>
+        <w:t>.resize</w:t>
+      </w:r>
+      <w:proofErr w:type="spellEnd"/>
+      <w:r>
+        <w:rPr>
+          <w:rFonts w:eastAsiaTheme="minorHAnsi"/>
+          <w:color w:val="000000"/>
+          <w:sz w:val="19"/>
+          <w:szCs w:val="19"/>
+        </w:rPr>
+        <w:t xml:space="preserve">(n);    </w:t>
       </w:r>
       <w:r>
         <w:rPr>
@@ -11544,6 +13321,7 @@
         </w:rPr>
         <w:t xml:space="preserve">    </w:t>
       </w:r>
+      <w:proofErr w:type="gramStart"/>
       <w:r>
         <w:rPr>
           <w:rFonts w:eastAsiaTheme="minorHAnsi"/>
@@ -11564,6 +13342,8 @@
         </w:rPr>
         <w:t>&lt;</w:t>
       </w:r>
+      <w:proofErr w:type="spellStart"/>
+      <w:proofErr w:type="gramEnd"/>
       <w:r>
         <w:rPr>
           <w:rFonts w:eastAsiaTheme="minorHAnsi"/>
@@ -11574,6 +13354,7 @@
         </w:rPr>
         <w:t>size_t</w:t>
       </w:r>
+      <w:proofErr w:type="spellEnd"/>
       <w:r>
         <w:rPr>
           <w:rFonts w:eastAsiaTheme="minorHAnsi"/>
@@ -11607,6 +13388,7 @@
         </w:rPr>
         <w:t xml:space="preserve">    </w:t>
       </w:r>
+      <w:proofErr w:type="gramStart"/>
       <w:r>
         <w:rPr>
           <w:rFonts w:eastAsiaTheme="minorHAnsi"/>
@@ -11617,6 +13399,7 @@
         </w:rPr>
         <w:t>if</w:t>
       </w:r>
+      <w:proofErr w:type="gramEnd"/>
       <w:r>
         <w:rPr>
           <w:rFonts w:eastAsiaTheme="minorHAnsi"/>
@@ -11627,6 +13410,7 @@
         </w:rPr>
         <w:t xml:space="preserve"> (</w:t>
       </w:r>
+      <w:proofErr w:type="spellStart"/>
       <w:r>
         <w:rPr>
           <w:rFonts w:eastAsiaTheme="minorHAnsi"/>
@@ -11637,6 +13421,7 @@
         </w:rPr>
         <w:t>world_rank</w:t>
       </w:r>
+      <w:proofErr w:type="spellEnd"/>
       <w:r>
         <w:rPr>
           <w:rFonts w:eastAsiaTheme="minorHAnsi"/>
@@ -11736,6 +13521,7 @@
         </w:rPr>
         <w:t xml:space="preserve">        </w:t>
       </w:r>
+      <w:proofErr w:type="spellStart"/>
       <w:r>
         <w:rPr>
           <w:rFonts w:eastAsiaTheme="minorHAnsi"/>
@@ -11745,6 +13531,7 @@
         </w:rPr>
         <w:t>for</w:t>
       </w:r>
+      <w:proofErr w:type="spellEnd"/>
       <w:r>
         <w:rPr>
           <w:rFonts w:eastAsiaTheme="minorHAnsi"/>
@@ -11754,6 +13541,7 @@
         </w:rPr>
         <w:t xml:space="preserve"> (</w:t>
       </w:r>
+      <w:proofErr w:type="spellStart"/>
       <w:r>
         <w:rPr>
           <w:rFonts w:eastAsiaTheme="minorHAnsi"/>
@@ -11763,15 +13551,27 @@
         </w:rPr>
         <w:t>size_t</w:t>
       </w:r>
-      <w:r>
-        <w:rPr>
-          <w:rFonts w:eastAsiaTheme="minorHAnsi"/>
-          <w:color w:val="000000"/>
-          <w:sz w:val="19"/>
-          <w:szCs w:val="19"/>
-        </w:rPr>
-        <w:t xml:space="preserve"> i = 0; i &lt; n; ++i) {    </w:t>
-      </w:r>
+      <w:proofErr w:type="spellEnd"/>
+      <w:r>
+        <w:rPr>
+          <w:rFonts w:eastAsiaTheme="minorHAnsi"/>
+          <w:color w:val="000000"/>
+          <w:sz w:val="19"/>
+          <w:szCs w:val="19"/>
+        </w:rPr>
+        <w:t xml:space="preserve"> i = 0; i &lt; n; ++i) </w:t>
+      </w:r>
+      <w:proofErr w:type="gramStart"/>
+      <w:r>
+        <w:rPr>
+          <w:rFonts w:eastAsiaTheme="minorHAnsi"/>
+          <w:color w:val="000000"/>
+          <w:sz w:val="19"/>
+          <w:szCs w:val="19"/>
+        </w:rPr>
+        <w:t xml:space="preserve">{    </w:t>
+      </w:r>
+      <w:proofErr w:type="gramEnd"/>
       <w:r>
         <w:rPr>
           <w:rFonts w:eastAsiaTheme="minorHAnsi"/>
@@ -11803,6 +13603,7 @@
         </w:rPr>
         <w:t xml:space="preserve">            </w:t>
       </w:r>
+      <w:proofErr w:type="gramStart"/>
       <w:r>
         <w:rPr>
           <w:rFonts w:eastAsiaTheme="minorHAnsi"/>
@@ -11813,6 +13614,7 @@
         </w:rPr>
         <w:t>for</w:t>
       </w:r>
+      <w:proofErr w:type="gramEnd"/>
       <w:r>
         <w:rPr>
           <w:rFonts w:eastAsiaTheme="minorHAnsi"/>
@@ -11823,6 +13625,7 @@
         </w:rPr>
         <w:t xml:space="preserve"> (</w:t>
       </w:r>
+      <w:proofErr w:type="spellStart"/>
       <w:r>
         <w:rPr>
           <w:rFonts w:eastAsiaTheme="minorHAnsi"/>
@@ -11833,6 +13636,7 @@
         </w:rPr>
         <w:t>size_t</w:t>
       </w:r>
+      <w:proofErr w:type="spellEnd"/>
       <w:r>
         <w:rPr>
           <w:rFonts w:eastAsiaTheme="minorHAnsi"/>
@@ -11863,6 +13667,7 @@
         </w:rPr>
         <w:t>[</w:t>
       </w:r>
+      <w:proofErr w:type="spellStart"/>
       <w:r>
         <w:rPr>
           <w:rFonts w:eastAsiaTheme="minorHAnsi"/>
@@ -11873,6 +13678,7 @@
         </w:rPr>
         <w:t>i</w:t>
       </w:r>
+      <w:proofErr w:type="spellEnd"/>
       <w:r>
         <w:rPr>
           <w:rFonts w:eastAsiaTheme="minorHAnsi"/>
@@ -11914,7 +13720,63 @@
           <w:szCs w:val="19"/>
           <w:lang w:val="en-US"/>
         </w:rPr>
-        <w:t xml:space="preserve">                edges.push_back(i);</w:t>
+        <w:t xml:space="preserve">                </w:t>
+      </w:r>
+      <w:proofErr w:type="spellStart"/>
+      <w:r>
+        <w:rPr>
+          <w:rFonts w:eastAsiaTheme="minorHAnsi"/>
+          <w:color w:val="000000"/>
+          <w:sz w:val="19"/>
+          <w:szCs w:val="19"/>
+          <w:lang w:val="en-US"/>
+        </w:rPr>
+        <w:t>edges.push_</w:t>
+      </w:r>
+      <w:proofErr w:type="gramStart"/>
+      <w:r>
+        <w:rPr>
+          <w:rFonts w:eastAsiaTheme="minorHAnsi"/>
+          <w:color w:val="000000"/>
+          <w:sz w:val="19"/>
+          <w:szCs w:val="19"/>
+          <w:lang w:val="en-US"/>
+        </w:rPr>
+        <w:t>back</w:t>
+      </w:r>
+      <w:proofErr w:type="spellEnd"/>
+      <w:r>
+        <w:rPr>
+          <w:rFonts w:eastAsiaTheme="minorHAnsi"/>
+          <w:color w:val="000000"/>
+          <w:sz w:val="19"/>
+          <w:szCs w:val="19"/>
+          <w:lang w:val="en-US"/>
+        </w:rPr>
+        <w:t>(</w:t>
+      </w:r>
+      <w:proofErr w:type="spellStart"/>
+      <w:proofErr w:type="gramEnd"/>
+      <w:r>
+        <w:rPr>
+          <w:rFonts w:eastAsiaTheme="minorHAnsi"/>
+          <w:color w:val="000000"/>
+          <w:sz w:val="19"/>
+          <w:szCs w:val="19"/>
+          <w:lang w:val="en-US"/>
+        </w:rPr>
+        <w:t>i</w:t>
+      </w:r>
+      <w:proofErr w:type="spellEnd"/>
+      <w:r>
+        <w:rPr>
+          <w:rFonts w:eastAsiaTheme="minorHAnsi"/>
+          <w:color w:val="000000"/>
+          <w:sz w:val="19"/>
+          <w:szCs w:val="19"/>
+          <w:lang w:val="en-US"/>
+        </w:rPr>
+        <w:t>);</w:t>
       </w:r>
     </w:p>
     <w:p>
@@ -11937,7 +13799,51 @@
           <w:szCs w:val="19"/>
           <w:lang w:val="en-US"/>
         </w:rPr>
-        <w:t xml:space="preserve">                edges.push_back(j);</w:t>
+        <w:t xml:space="preserve">                </w:t>
+      </w:r>
+      <w:proofErr w:type="spellStart"/>
+      <w:r>
+        <w:rPr>
+          <w:rFonts w:eastAsiaTheme="minorHAnsi"/>
+          <w:color w:val="000000"/>
+          <w:sz w:val="19"/>
+          <w:szCs w:val="19"/>
+          <w:lang w:val="en-US"/>
+        </w:rPr>
+        <w:t>edges.push_</w:t>
+      </w:r>
+      <w:proofErr w:type="gramStart"/>
+      <w:r>
+        <w:rPr>
+          <w:rFonts w:eastAsiaTheme="minorHAnsi"/>
+          <w:color w:val="000000"/>
+          <w:sz w:val="19"/>
+          <w:szCs w:val="19"/>
+          <w:lang w:val="en-US"/>
+        </w:rPr>
+        <w:t>back</w:t>
+      </w:r>
+      <w:proofErr w:type="spellEnd"/>
+      <w:r>
+        <w:rPr>
+          <w:rFonts w:eastAsiaTheme="minorHAnsi"/>
+          <w:color w:val="000000"/>
+          <w:sz w:val="19"/>
+          <w:szCs w:val="19"/>
+          <w:lang w:val="en-US"/>
+        </w:rPr>
+        <w:t>(</w:t>
+      </w:r>
+      <w:proofErr w:type="gramEnd"/>
+      <w:r>
+        <w:rPr>
+          <w:rFonts w:eastAsiaTheme="minorHAnsi"/>
+          <w:color w:val="000000"/>
+          <w:sz w:val="19"/>
+          <w:szCs w:val="19"/>
+          <w:lang w:val="en-US"/>
+        </w:rPr>
+        <w:t>j);</w:t>
       </w:r>
     </w:p>
     <w:p>
@@ -12031,6 +13937,7 @@
         </w:rPr>
         <w:t xml:space="preserve">    </w:t>
       </w:r>
+      <w:proofErr w:type="gramStart"/>
       <w:r>
         <w:rPr>
           <w:rFonts w:eastAsiaTheme="minorHAnsi"/>
@@ -12041,6 +13948,7 @@
         </w:rPr>
         <w:t>else</w:t>
       </w:r>
+      <w:proofErr w:type="gramEnd"/>
       <w:r>
         <w:rPr>
           <w:rFonts w:eastAsiaTheme="minorHAnsi"/>
@@ -12072,7 +13980,41 @@
           <w:szCs w:val="19"/>
           <w:lang w:val="en-US"/>
         </w:rPr>
-        <w:t xml:space="preserve">        edges.resize(2 * m);</w:t>
+        <w:t xml:space="preserve">        </w:t>
+      </w:r>
+      <w:proofErr w:type="spellStart"/>
+      <w:proofErr w:type="gramStart"/>
+      <w:r>
+        <w:rPr>
+          <w:rFonts w:eastAsiaTheme="minorHAnsi"/>
+          <w:color w:val="000000"/>
+          <w:sz w:val="19"/>
+          <w:szCs w:val="19"/>
+          <w:lang w:val="en-US"/>
+        </w:rPr>
+        <w:t>edges.resize</w:t>
+      </w:r>
+      <w:proofErr w:type="spellEnd"/>
+      <w:r>
+        <w:rPr>
+          <w:rFonts w:eastAsiaTheme="minorHAnsi"/>
+          <w:color w:val="000000"/>
+          <w:sz w:val="19"/>
+          <w:szCs w:val="19"/>
+          <w:lang w:val="en-US"/>
+        </w:rPr>
+        <w:t>(</w:t>
+      </w:r>
+      <w:proofErr w:type="gramEnd"/>
+      <w:r>
+        <w:rPr>
+          <w:rFonts w:eastAsiaTheme="minorHAnsi"/>
+          <w:color w:val="000000"/>
+          <w:sz w:val="19"/>
+          <w:szCs w:val="19"/>
+          <w:lang w:val="en-US"/>
+        </w:rPr>
+        <w:t>2 * m);</w:t>
       </w:r>
     </w:p>
     <w:p>
@@ -12131,7 +14073,85 @@
           <w:szCs w:val="19"/>
           <w:lang w:val="en-US"/>
         </w:rPr>
-        <w:t xml:space="preserve">    MPI_Bcast(edges.data(), edges.size(), </w:t>
+        <w:t xml:space="preserve">    </w:t>
+      </w:r>
+      <w:proofErr w:type="spellStart"/>
+      <w:r>
+        <w:rPr>
+          <w:rFonts w:eastAsiaTheme="minorHAnsi"/>
+          <w:color w:val="000000"/>
+          <w:sz w:val="19"/>
+          <w:szCs w:val="19"/>
+          <w:lang w:val="en-US"/>
+        </w:rPr>
+        <w:t>MPI_</w:t>
+      </w:r>
+      <w:proofErr w:type="gramStart"/>
+      <w:r>
+        <w:rPr>
+          <w:rFonts w:eastAsiaTheme="minorHAnsi"/>
+          <w:color w:val="000000"/>
+          <w:sz w:val="19"/>
+          <w:szCs w:val="19"/>
+          <w:lang w:val="en-US"/>
+        </w:rPr>
+        <w:t>Bcast</w:t>
+      </w:r>
+      <w:proofErr w:type="spellEnd"/>
+      <w:r>
+        <w:rPr>
+          <w:rFonts w:eastAsiaTheme="minorHAnsi"/>
+          <w:color w:val="000000"/>
+          <w:sz w:val="19"/>
+          <w:szCs w:val="19"/>
+          <w:lang w:val="en-US"/>
+        </w:rPr>
+        <w:t>(</w:t>
+      </w:r>
+      <w:proofErr w:type="spellStart"/>
+      <w:proofErr w:type="gramEnd"/>
+      <w:r>
+        <w:rPr>
+          <w:rFonts w:eastAsiaTheme="minorHAnsi"/>
+          <w:color w:val="000000"/>
+          <w:sz w:val="19"/>
+          <w:szCs w:val="19"/>
+          <w:lang w:val="en-US"/>
+        </w:rPr>
+        <w:t>edges.data</w:t>
+      </w:r>
+      <w:proofErr w:type="spellEnd"/>
+      <w:r>
+        <w:rPr>
+          <w:rFonts w:eastAsiaTheme="minorHAnsi"/>
+          <w:color w:val="000000"/>
+          <w:sz w:val="19"/>
+          <w:szCs w:val="19"/>
+          <w:lang w:val="en-US"/>
+        </w:rPr>
+        <w:t xml:space="preserve">(), </w:t>
+      </w:r>
+      <w:proofErr w:type="spellStart"/>
+      <w:r>
+        <w:rPr>
+          <w:rFonts w:eastAsiaTheme="minorHAnsi"/>
+          <w:color w:val="000000"/>
+          <w:sz w:val="19"/>
+          <w:szCs w:val="19"/>
+          <w:lang w:val="en-US"/>
+        </w:rPr>
+        <w:t>edges.size</w:t>
+      </w:r>
+      <w:proofErr w:type="spellEnd"/>
+      <w:r>
+        <w:rPr>
+          <w:rFonts w:eastAsiaTheme="minorHAnsi"/>
+          <w:color w:val="000000"/>
+          <w:sz w:val="19"/>
+          <w:szCs w:val="19"/>
+          <w:lang w:val="en-US"/>
+        </w:rPr>
+        <w:t xml:space="preserve">(), </w:t>
       </w:r>
       <w:r>
         <w:rPr>
@@ -12322,6 +14342,7 @@
         </w:rPr>
         <w:t xml:space="preserve">    </w:t>
       </w:r>
+      <w:proofErr w:type="spellStart"/>
       <w:r>
         <w:rPr>
           <w:rFonts w:eastAsiaTheme="minorHAnsi"/>
@@ -12331,6 +14352,7 @@
         </w:rPr>
         <w:t>if</w:t>
       </w:r>
+      <w:proofErr w:type="spellEnd"/>
       <w:r>
         <w:rPr>
           <w:rFonts w:eastAsiaTheme="minorHAnsi"/>
@@ -12340,6 +14362,7 @@
         </w:rPr>
         <w:t xml:space="preserve"> (</w:t>
       </w:r>
+      <w:proofErr w:type="spellStart"/>
       <w:r>
         <w:rPr>
           <w:rFonts w:eastAsiaTheme="minorHAnsi"/>
@@ -12349,14 +14372,26 @@
         </w:rPr>
         <w:t>world_rank</w:t>
       </w:r>
-      <w:r>
-        <w:rPr>
-          <w:rFonts w:eastAsiaTheme="minorHAnsi"/>
-          <w:color w:val="000000"/>
-          <w:sz w:val="19"/>
-          <w:szCs w:val="19"/>
-        </w:rPr>
-        <w:t xml:space="preserve"> != 0) {                  </w:t>
+      <w:proofErr w:type="spellEnd"/>
+      <w:proofErr w:type="gramStart"/>
+      <w:r>
+        <w:rPr>
+          <w:rFonts w:eastAsiaTheme="minorHAnsi"/>
+          <w:color w:val="000000"/>
+          <w:sz w:val="19"/>
+          <w:szCs w:val="19"/>
+        </w:rPr>
+        <w:t xml:space="preserve"> !</w:t>
+      </w:r>
+      <w:proofErr w:type="gramEnd"/>
+      <w:r>
+        <w:rPr>
+          <w:rFonts w:eastAsiaTheme="minorHAnsi"/>
+          <w:color w:val="000000"/>
+          <w:sz w:val="19"/>
+          <w:szCs w:val="19"/>
+        </w:rPr>
+        <w:t xml:space="preserve">= 0) {                  </w:t>
       </w:r>
       <w:r>
         <w:rPr>
@@ -12389,6 +14424,7 @@
         </w:rPr>
         <w:t xml:space="preserve">        </w:t>
       </w:r>
+      <w:proofErr w:type="gramStart"/>
       <w:r>
         <w:rPr>
           <w:rFonts w:eastAsiaTheme="minorHAnsi"/>
@@ -12399,6 +14435,7 @@
         </w:rPr>
         <w:t>for</w:t>
       </w:r>
+      <w:proofErr w:type="gramEnd"/>
       <w:r>
         <w:rPr>
           <w:rFonts w:eastAsiaTheme="minorHAnsi"/>
@@ -12409,6 +14446,7 @@
         </w:rPr>
         <w:t xml:space="preserve"> (</w:t>
       </w:r>
+      <w:proofErr w:type="spellStart"/>
       <w:r>
         <w:rPr>
           <w:rFonts w:eastAsiaTheme="minorHAnsi"/>
@@ -12419,15 +14457,82 @@
         </w:rPr>
         <w:t>size_t</w:t>
       </w:r>
-      <w:r>
-        <w:rPr>
-          <w:rFonts w:eastAsiaTheme="minorHAnsi"/>
-          <w:color w:val="000000"/>
-          <w:sz w:val="19"/>
-          <w:szCs w:val="19"/>
-          <w:lang w:val="en-US"/>
-        </w:rPr>
-        <w:t xml:space="preserve"> i = 0; i &lt; m; ++i) {    </w:t>
+      <w:proofErr w:type="spellEnd"/>
+      <w:r>
+        <w:rPr>
+          <w:rFonts w:eastAsiaTheme="minorHAnsi"/>
+          <w:color w:val="000000"/>
+          <w:sz w:val="19"/>
+          <w:szCs w:val="19"/>
+          <w:lang w:val="en-US"/>
+        </w:rPr>
+        <w:t xml:space="preserve"> </w:t>
+      </w:r>
+      <w:proofErr w:type="spellStart"/>
+      <w:r>
+        <w:rPr>
+          <w:rFonts w:eastAsiaTheme="minorHAnsi"/>
+          <w:color w:val="000000"/>
+          <w:sz w:val="19"/>
+          <w:szCs w:val="19"/>
+          <w:lang w:val="en-US"/>
+        </w:rPr>
+        <w:t>i</w:t>
+      </w:r>
+      <w:proofErr w:type="spellEnd"/>
+      <w:r>
+        <w:rPr>
+          <w:rFonts w:eastAsiaTheme="minorHAnsi"/>
+          <w:color w:val="000000"/>
+          <w:sz w:val="19"/>
+          <w:szCs w:val="19"/>
+          <w:lang w:val="en-US"/>
+        </w:rPr>
+        <w:t xml:space="preserve"> = 0; </w:t>
+      </w:r>
+      <w:proofErr w:type="spellStart"/>
+      <w:r>
+        <w:rPr>
+          <w:rFonts w:eastAsiaTheme="minorHAnsi"/>
+          <w:color w:val="000000"/>
+          <w:sz w:val="19"/>
+          <w:szCs w:val="19"/>
+          <w:lang w:val="en-US"/>
+        </w:rPr>
+        <w:t>i</w:t>
+      </w:r>
+      <w:proofErr w:type="spellEnd"/>
+      <w:r>
+        <w:rPr>
+          <w:rFonts w:eastAsiaTheme="minorHAnsi"/>
+          <w:color w:val="000000"/>
+          <w:sz w:val="19"/>
+          <w:szCs w:val="19"/>
+          <w:lang w:val="en-US"/>
+        </w:rPr>
+        <w:t xml:space="preserve"> &lt; m; ++</w:t>
+      </w:r>
+      <w:proofErr w:type="spellStart"/>
+      <w:r>
+        <w:rPr>
+          <w:rFonts w:eastAsiaTheme="minorHAnsi"/>
+          <w:color w:val="000000"/>
+          <w:sz w:val="19"/>
+          <w:szCs w:val="19"/>
+          <w:lang w:val="en-US"/>
+        </w:rPr>
+        <w:t>i</w:t>
+      </w:r>
+      <w:proofErr w:type="spellEnd"/>
+      <w:r>
+        <w:rPr>
+          <w:rFonts w:eastAsiaTheme="minorHAnsi"/>
+          <w:color w:val="000000"/>
+          <w:sz w:val="19"/>
+          <w:szCs w:val="19"/>
+          <w:lang w:val="en-US"/>
+        </w:rPr>
+        <w:t xml:space="preserve">) {    </w:t>
       </w:r>
       <w:r>
         <w:rPr>
@@ -12528,6 +14633,8 @@
         </w:rPr>
         <w:t xml:space="preserve">            </w:t>
       </w:r>
+      <w:proofErr w:type="spellStart"/>
+      <w:proofErr w:type="gramStart"/>
       <w:r>
         <w:rPr>
           <w:rFonts w:eastAsiaTheme="minorHAnsi"/>
@@ -12538,6 +14645,8 @@
         </w:rPr>
         <w:t>size_t</w:t>
       </w:r>
+      <w:proofErr w:type="spellEnd"/>
+      <w:proofErr w:type="gramEnd"/>
       <w:r>
         <w:rPr>
           <w:rFonts w:eastAsiaTheme="minorHAnsi"/>
@@ -12566,8 +14675,20 @@
           <w:szCs w:val="19"/>
           <w:lang w:val="en-US"/>
         </w:rPr>
-        <w:t>2 * i</w:t>
-      </w:r>
+        <w:t xml:space="preserve">2 * </w:t>
+      </w:r>
+      <w:proofErr w:type="spellStart"/>
+      <w:r>
+        <w:rPr>
+          <w:rFonts w:eastAsiaTheme="minorHAnsi"/>
+          <w:color w:val="000000"/>
+          <w:sz w:val="19"/>
+          <w:szCs w:val="19"/>
+          <w:lang w:val="en-US"/>
+        </w:rPr>
+        <w:t>i</w:t>
+      </w:r>
+      <w:proofErr w:type="spellEnd"/>
       <w:r>
         <w:rPr>
           <w:rFonts w:eastAsiaTheme="minorHAnsi"/>
@@ -12612,6 +14733,8 @@
         <w:lastRenderedPageBreak/>
         <w:t xml:space="preserve">            </w:t>
       </w:r>
+      <w:proofErr w:type="spellStart"/>
+      <w:proofErr w:type="gramStart"/>
       <w:r>
         <w:rPr>
           <w:rFonts w:eastAsiaTheme="minorHAnsi"/>
@@ -12622,6 +14745,8 @@
         </w:rPr>
         <w:t>size_t</w:t>
       </w:r>
+      <w:proofErr w:type="spellEnd"/>
+      <w:proofErr w:type="gramEnd"/>
       <w:r>
         <w:rPr>
           <w:rFonts w:eastAsiaTheme="minorHAnsi"/>
@@ -12650,7 +14775,29 @@
           <w:szCs w:val="19"/>
           <w:lang w:val="en-US"/>
         </w:rPr>
-        <w:t>2 * i + 1</w:t>
+        <w:t xml:space="preserve">2 * </w:t>
+      </w:r>
+      <w:proofErr w:type="spellStart"/>
+      <w:r>
+        <w:rPr>
+          <w:rFonts w:eastAsiaTheme="minorHAnsi"/>
+          <w:color w:val="000000"/>
+          <w:sz w:val="19"/>
+          <w:szCs w:val="19"/>
+          <w:lang w:val="en-US"/>
+        </w:rPr>
+        <w:t>i</w:t>
+      </w:r>
+      <w:proofErr w:type="spellEnd"/>
+      <w:r>
+        <w:rPr>
+          <w:rFonts w:eastAsiaTheme="minorHAnsi"/>
+          <w:color w:val="000000"/>
+          <w:sz w:val="19"/>
+          <w:szCs w:val="19"/>
+          <w:lang w:val="en-US"/>
+        </w:rPr>
+        <w:t xml:space="preserve"> + 1</w:t>
       </w:r>
       <w:r>
         <w:rPr>
@@ -12695,6 +14842,7 @@
         </w:rPr>
         <w:t xml:space="preserve">            </w:t>
       </w:r>
+      <w:proofErr w:type="gramStart"/>
       <w:r>
         <w:rPr>
           <w:rFonts w:eastAsiaTheme="minorHAnsi"/>
@@ -12715,6 +14863,7 @@
         </w:rPr>
         <w:t>[</w:t>
       </w:r>
+      <w:proofErr w:type="gramEnd"/>
       <w:r>
         <w:rPr>
           <w:rFonts w:eastAsiaTheme="minorHAnsi"/>
@@ -12743,7 +14892,29 @@
           <w:szCs w:val="19"/>
           <w:lang w:val="en-US"/>
         </w:rPr>
-        <w:t>.push_back(b);</w:t>
+        <w:t>.</w:t>
+      </w:r>
+      <w:proofErr w:type="spellStart"/>
+      <w:r>
+        <w:rPr>
+          <w:rFonts w:eastAsiaTheme="minorHAnsi"/>
+          <w:color w:val="000000"/>
+          <w:sz w:val="19"/>
+          <w:szCs w:val="19"/>
+          <w:lang w:val="en-US"/>
+        </w:rPr>
+        <w:t>push_back</w:t>
+      </w:r>
+      <w:proofErr w:type="spellEnd"/>
+      <w:r>
+        <w:rPr>
+          <w:rFonts w:eastAsiaTheme="minorHAnsi"/>
+          <w:color w:val="000000"/>
+          <w:sz w:val="19"/>
+          <w:szCs w:val="19"/>
+          <w:lang w:val="en-US"/>
+        </w:rPr>
+        <w:t>(b);</w:t>
       </w:r>
     </w:p>
     <w:p>
@@ -12840,6 +15011,8 @@
           <w:lang w:val="en-US"/>
         </w:rPr>
       </w:pPr>
+      <w:proofErr w:type="spellStart"/>
+      <w:proofErr w:type="gramStart"/>
       <w:r>
         <w:rPr>
           <w:rFonts w:eastAsiaTheme="minorHAnsi"/>
@@ -12850,6 +15023,8 @@
         </w:rPr>
         <w:t>int</w:t>
       </w:r>
+      <w:proofErr w:type="spellEnd"/>
+      <w:proofErr w:type="gramEnd"/>
       <w:r>
         <w:rPr>
           <w:rFonts w:eastAsiaTheme="minorHAnsi"/>
@@ -12860,6 +15035,7 @@
         </w:rPr>
         <w:t xml:space="preserve"> main(</w:t>
       </w:r>
+      <w:proofErr w:type="spellStart"/>
       <w:r>
         <w:rPr>
           <w:rFonts w:eastAsiaTheme="minorHAnsi"/>
@@ -12870,6 +15046,7 @@
         </w:rPr>
         <w:t>int</w:t>
       </w:r>
+      <w:proofErr w:type="spellEnd"/>
       <w:r>
         <w:rPr>
           <w:rFonts w:eastAsiaTheme="minorHAnsi"/>
@@ -12880,6 +15057,7 @@
         </w:rPr>
         <w:t xml:space="preserve"> </w:t>
       </w:r>
+      <w:proofErr w:type="spellStart"/>
       <w:r>
         <w:rPr>
           <w:rFonts w:eastAsiaTheme="minorHAnsi"/>
@@ -12890,6 +15068,7 @@
         </w:rPr>
         <w:t>argc</w:t>
       </w:r>
+      <w:proofErr w:type="spellEnd"/>
       <w:r>
         <w:rPr>
           <w:rFonts w:eastAsiaTheme="minorHAnsi"/>
@@ -12920,6 +15099,7 @@
         </w:rPr>
         <w:t xml:space="preserve">* </w:t>
       </w:r>
+      <w:proofErr w:type="spellStart"/>
       <w:r>
         <w:rPr>
           <w:rFonts w:eastAsiaTheme="minorHAnsi"/>
@@ -12930,6 +15110,7 @@
         </w:rPr>
         <w:t>argv</w:t>
       </w:r>
+      <w:proofErr w:type="spellEnd"/>
       <w:r>
         <w:rPr>
           <w:rFonts w:eastAsiaTheme="minorHAnsi"/>
@@ -12961,8 +15142,53 @@
           <w:szCs w:val="19"/>
           <w:lang w:val="en-US"/>
         </w:rPr>
-        <w:t xml:space="preserve">    MPI_Init(&amp;</w:t>
-      </w:r>
+        <w:t xml:space="preserve">    </w:t>
+      </w:r>
+      <w:proofErr w:type="spellStart"/>
+      <w:r>
+        <w:rPr>
+          <w:rFonts w:eastAsiaTheme="minorHAnsi"/>
+          <w:color w:val="000000"/>
+          <w:sz w:val="19"/>
+          <w:szCs w:val="19"/>
+          <w:lang w:val="en-US"/>
+        </w:rPr>
+        <w:t>MPI_</w:t>
+      </w:r>
+      <w:proofErr w:type="gramStart"/>
+      <w:r>
+        <w:rPr>
+          <w:rFonts w:eastAsiaTheme="minorHAnsi"/>
+          <w:color w:val="000000"/>
+          <w:sz w:val="19"/>
+          <w:szCs w:val="19"/>
+          <w:lang w:val="en-US"/>
+        </w:rPr>
+        <w:t>Init</w:t>
+      </w:r>
+      <w:proofErr w:type="spellEnd"/>
+      <w:r>
+        <w:rPr>
+          <w:rFonts w:eastAsiaTheme="minorHAnsi"/>
+          <w:color w:val="000000"/>
+          <w:sz w:val="19"/>
+          <w:szCs w:val="19"/>
+          <w:lang w:val="en-US"/>
+        </w:rPr>
+        <w:t>(</w:t>
+      </w:r>
+      <w:proofErr w:type="gramEnd"/>
+      <w:r>
+        <w:rPr>
+          <w:rFonts w:eastAsiaTheme="minorHAnsi"/>
+          <w:color w:val="000000"/>
+          <w:sz w:val="19"/>
+          <w:szCs w:val="19"/>
+          <w:lang w:val="en-US"/>
+        </w:rPr>
+        <w:t>&amp;</w:t>
+      </w:r>
+      <w:proofErr w:type="spellStart"/>
       <w:r>
         <w:rPr>
           <w:rFonts w:eastAsiaTheme="minorHAnsi"/>
@@ -12973,6 +15199,7 @@
         </w:rPr>
         <w:t>argc</w:t>
       </w:r>
+      <w:proofErr w:type="spellEnd"/>
       <w:r>
         <w:rPr>
           <w:rFonts w:eastAsiaTheme="minorHAnsi"/>
@@ -12983,6 +15210,7 @@
         </w:rPr>
         <w:t>, &amp;</w:t>
       </w:r>
+      <w:proofErr w:type="spellStart"/>
       <w:r>
         <w:rPr>
           <w:rFonts w:eastAsiaTheme="minorHAnsi"/>
@@ -12993,6 +15221,7 @@
         </w:rPr>
         <w:t>argv</w:t>
       </w:r>
+      <w:proofErr w:type="spellEnd"/>
       <w:r>
         <w:rPr>
           <w:rFonts w:eastAsiaTheme="minorHAnsi"/>
@@ -13087,6 +15316,8 @@
         </w:rPr>
         <w:t xml:space="preserve">    </w:t>
       </w:r>
+      <w:proofErr w:type="spellStart"/>
+      <w:proofErr w:type="gramStart"/>
       <w:r>
         <w:rPr>
           <w:rFonts w:eastAsiaTheme="minorHAnsi"/>
@@ -13097,15 +15328,61 @@
         </w:rPr>
         <w:t>int</w:t>
       </w:r>
-      <w:r>
-        <w:rPr>
-          <w:rFonts w:eastAsiaTheme="minorHAnsi"/>
-          <w:color w:val="000000"/>
-          <w:sz w:val="19"/>
-          <w:szCs w:val="19"/>
-          <w:lang w:val="en-US"/>
-        </w:rPr>
-        <w:t xml:space="preserve"> world_rank, world_size;</w:t>
+      <w:proofErr w:type="spellEnd"/>
+      <w:proofErr w:type="gramEnd"/>
+      <w:r>
+        <w:rPr>
+          <w:rFonts w:eastAsiaTheme="minorHAnsi"/>
+          <w:color w:val="000000"/>
+          <w:sz w:val="19"/>
+          <w:szCs w:val="19"/>
+          <w:lang w:val="en-US"/>
+        </w:rPr>
+        <w:t xml:space="preserve"> </w:t>
+      </w:r>
+      <w:proofErr w:type="spellStart"/>
+      <w:r>
+        <w:rPr>
+          <w:rFonts w:eastAsiaTheme="minorHAnsi"/>
+          <w:color w:val="000000"/>
+          <w:sz w:val="19"/>
+          <w:szCs w:val="19"/>
+          <w:lang w:val="en-US"/>
+        </w:rPr>
+        <w:t>world_rank</w:t>
+      </w:r>
+      <w:proofErr w:type="spellEnd"/>
+      <w:r>
+        <w:rPr>
+          <w:rFonts w:eastAsiaTheme="minorHAnsi"/>
+          <w:color w:val="000000"/>
+          <w:sz w:val="19"/>
+          <w:szCs w:val="19"/>
+          <w:lang w:val="en-US"/>
+        </w:rPr>
+        <w:t xml:space="preserve">, </w:t>
+      </w:r>
+      <w:proofErr w:type="spellStart"/>
+      <w:r>
+        <w:rPr>
+          <w:rFonts w:eastAsiaTheme="minorHAnsi"/>
+          <w:color w:val="000000"/>
+          <w:sz w:val="19"/>
+          <w:szCs w:val="19"/>
+          <w:lang w:val="en-US"/>
+        </w:rPr>
+        <w:t>world_size</w:t>
+      </w:r>
+      <w:proofErr w:type="spellEnd"/>
+      <w:r>
+        <w:rPr>
+          <w:rFonts w:eastAsiaTheme="minorHAnsi"/>
+          <w:color w:val="000000"/>
+          <w:sz w:val="19"/>
+          <w:szCs w:val="19"/>
+          <w:lang w:val="en-US"/>
+        </w:rPr>
+        <w:t>;</w:t>
       </w:r>
     </w:p>
     <w:p>
@@ -13129,14 +15406,25 @@
         </w:rPr>
         <w:t xml:space="preserve">    </w:t>
       </w:r>
-      <w:r>
-        <w:rPr>
-          <w:rFonts w:eastAsiaTheme="minorHAnsi"/>
-          <w:color w:val="000000"/>
-          <w:sz w:val="19"/>
-          <w:szCs w:val="19"/>
-        </w:rPr>
-        <w:t>MPI_Comm_rank(</w:t>
+      <w:proofErr w:type="spellStart"/>
+      <w:r>
+        <w:rPr>
+          <w:rFonts w:eastAsiaTheme="minorHAnsi"/>
+          <w:color w:val="000000"/>
+          <w:sz w:val="19"/>
+          <w:szCs w:val="19"/>
+        </w:rPr>
+        <w:t>MPI_Comm_rank</w:t>
+      </w:r>
+      <w:proofErr w:type="spellEnd"/>
+      <w:r>
+        <w:rPr>
+          <w:rFonts w:eastAsiaTheme="minorHAnsi"/>
+          <w:color w:val="000000"/>
+          <w:sz w:val="19"/>
+          <w:szCs w:val="19"/>
+        </w:rPr>
+        <w:t>(</w:t>
       </w:r>
       <w:r>
         <w:rPr>
@@ -13154,7 +15442,27 @@
           <w:sz w:val="19"/>
           <w:szCs w:val="19"/>
         </w:rPr>
-        <w:t xml:space="preserve">, &amp;world_rank); </w:t>
+        <w:t>, &amp;</w:t>
+      </w:r>
+      <w:proofErr w:type="spellStart"/>
+      <w:r>
+        <w:rPr>
+          <w:rFonts w:eastAsiaTheme="minorHAnsi"/>
+          <w:color w:val="000000"/>
+          <w:sz w:val="19"/>
+          <w:szCs w:val="19"/>
+        </w:rPr>
+        <w:t>world_rank</w:t>
+      </w:r>
+      <w:proofErr w:type="spellEnd"/>
+      <w:r>
+        <w:rPr>
+          <w:rFonts w:eastAsiaTheme="minorHAnsi"/>
+          <w:color w:val="000000"/>
+          <w:sz w:val="19"/>
+          <w:szCs w:val="19"/>
+        </w:rPr>
+        <w:t xml:space="preserve">); </w:t>
       </w:r>
       <w:r>
         <w:rPr>
@@ -13184,7 +15492,27 @@
           <w:sz w:val="19"/>
           <w:szCs w:val="19"/>
         </w:rPr>
-        <w:t xml:space="preserve">    MPI_Comm_size(</w:t>
+        <w:t xml:space="preserve">    </w:t>
+      </w:r>
+      <w:proofErr w:type="spellStart"/>
+      <w:r>
+        <w:rPr>
+          <w:rFonts w:eastAsiaTheme="minorHAnsi"/>
+          <w:color w:val="000000"/>
+          <w:sz w:val="19"/>
+          <w:szCs w:val="19"/>
+        </w:rPr>
+        <w:t>MPI_Comm_size</w:t>
+      </w:r>
+      <w:proofErr w:type="spellEnd"/>
+      <w:r>
+        <w:rPr>
+          <w:rFonts w:eastAsiaTheme="minorHAnsi"/>
+          <w:color w:val="000000"/>
+          <w:sz w:val="19"/>
+          <w:szCs w:val="19"/>
+        </w:rPr>
+        <w:t>(</w:t>
       </w:r>
       <w:r>
         <w:rPr>
@@ -13202,7 +15530,27 @@
           <w:sz w:val="19"/>
           <w:szCs w:val="19"/>
         </w:rPr>
-        <w:t xml:space="preserve">, &amp;world_size); </w:t>
+        <w:t>, &amp;</w:t>
+      </w:r>
+      <w:proofErr w:type="spellStart"/>
+      <w:r>
+        <w:rPr>
+          <w:rFonts w:eastAsiaTheme="minorHAnsi"/>
+          <w:color w:val="000000"/>
+          <w:sz w:val="19"/>
+          <w:szCs w:val="19"/>
+        </w:rPr>
+        <w:t>world_size</w:t>
+      </w:r>
+      <w:proofErr w:type="spellEnd"/>
+      <w:r>
+        <w:rPr>
+          <w:rFonts w:eastAsiaTheme="minorHAnsi"/>
+          <w:color w:val="000000"/>
+          <w:sz w:val="19"/>
+          <w:szCs w:val="19"/>
+        </w:rPr>
+        <w:t xml:space="preserve">); </w:t>
       </w:r>
       <w:r>
         <w:rPr>
@@ -13247,6 +15595,8 @@
         </w:rPr>
         <w:t xml:space="preserve">    </w:t>
       </w:r>
+      <w:proofErr w:type="spellStart"/>
+      <w:proofErr w:type="gramStart"/>
       <w:r>
         <w:rPr>
           <w:rFonts w:eastAsiaTheme="minorHAnsi"/>
@@ -13257,6 +15607,8 @@
         </w:rPr>
         <w:t>graph_t</w:t>
       </w:r>
+      <w:proofErr w:type="spellEnd"/>
+      <w:proofErr w:type="gramEnd"/>
       <w:r>
         <w:rPr>
           <w:rFonts w:eastAsiaTheme="minorHAnsi"/>
@@ -13290,6 +15642,8 @@
         </w:rPr>
         <w:t xml:space="preserve">    </w:t>
       </w:r>
+      <w:proofErr w:type="spellStart"/>
+      <w:proofErr w:type="gramStart"/>
       <w:r>
         <w:rPr>
           <w:rFonts w:eastAsiaTheme="minorHAnsi"/>
@@ -13300,15 +15654,39 @@
         </w:rPr>
         <w:t>size_t</w:t>
       </w:r>
-      <w:r>
-        <w:rPr>
-          <w:rFonts w:eastAsiaTheme="minorHAnsi"/>
-          <w:color w:val="000000"/>
-          <w:sz w:val="19"/>
-          <w:szCs w:val="19"/>
-          <w:lang w:val="en-US"/>
-        </w:rPr>
-        <w:t xml:space="preserve"> cnt = 0;</w:t>
+      <w:proofErr w:type="spellEnd"/>
+      <w:proofErr w:type="gramEnd"/>
+      <w:r>
+        <w:rPr>
+          <w:rFonts w:eastAsiaTheme="minorHAnsi"/>
+          <w:color w:val="000000"/>
+          <w:sz w:val="19"/>
+          <w:szCs w:val="19"/>
+          <w:lang w:val="en-US"/>
+        </w:rPr>
+        <w:t xml:space="preserve"> </w:t>
+      </w:r>
+      <w:proofErr w:type="spellStart"/>
+      <w:r>
+        <w:rPr>
+          <w:rFonts w:eastAsiaTheme="minorHAnsi"/>
+          <w:color w:val="000000"/>
+          <w:sz w:val="19"/>
+          <w:szCs w:val="19"/>
+          <w:lang w:val="en-US"/>
+        </w:rPr>
+        <w:t>cnt</w:t>
+      </w:r>
+      <w:proofErr w:type="spellEnd"/>
+      <w:r>
+        <w:rPr>
+          <w:rFonts w:eastAsiaTheme="minorHAnsi"/>
+          <w:color w:val="000000"/>
+          <w:sz w:val="19"/>
+          <w:szCs w:val="19"/>
+          <w:lang w:val="en-US"/>
+        </w:rPr>
+        <w:t xml:space="preserve"> = 0;</w:t>
       </w:r>
     </w:p>
     <w:p>
@@ -13333,6 +15711,8 @@
         </w:rPr>
         <w:t xml:space="preserve">    </w:t>
       </w:r>
+      <w:proofErr w:type="spellStart"/>
+      <w:proofErr w:type="gramStart"/>
       <w:r>
         <w:rPr>
           <w:rFonts w:eastAsiaTheme="minorHAnsi"/>
@@ -13343,6 +15723,8 @@
         </w:rPr>
         <w:t>ifstream</w:t>
       </w:r>
+      <w:proofErr w:type="spellEnd"/>
+      <w:proofErr w:type="gramEnd"/>
       <w:r>
         <w:rPr>
           <w:rFonts w:eastAsiaTheme="minorHAnsi"/>
@@ -13396,6 +15778,8 @@
         </w:rPr>
         <w:t xml:space="preserve">    </w:t>
       </w:r>
+      <w:proofErr w:type="spellStart"/>
+      <w:proofErr w:type="gramStart"/>
       <w:r>
         <w:rPr>
           <w:rFonts w:eastAsiaTheme="minorHAnsi"/>
@@ -13406,6 +15790,8 @@
         </w:rPr>
         <w:t>ofstream</w:t>
       </w:r>
+      <w:proofErr w:type="spellEnd"/>
+      <w:proofErr w:type="gramEnd"/>
       <w:r>
         <w:rPr>
           <w:rFonts w:eastAsiaTheme="minorHAnsi"/>
@@ -13471,6 +15857,7 @@
         </w:rPr>
         <w:t xml:space="preserve">    </w:t>
       </w:r>
+      <w:proofErr w:type="spellStart"/>
       <w:r>
         <w:rPr>
           <w:rFonts w:eastAsiaTheme="minorHAnsi"/>
@@ -13480,15 +15867,47 @@
         </w:rPr>
         <w:t>if</w:t>
       </w:r>
-      <w:r>
-        <w:rPr>
-          <w:rFonts w:eastAsiaTheme="minorHAnsi"/>
-          <w:color w:val="000000"/>
-          <w:sz w:val="19"/>
-          <w:szCs w:val="19"/>
-        </w:rPr>
-        <w:t xml:space="preserve"> (world_rank == 0) {                      </w:t>
-      </w:r>
+      <w:proofErr w:type="spellEnd"/>
+      <w:r>
+        <w:rPr>
+          <w:rFonts w:eastAsiaTheme="minorHAnsi"/>
+          <w:color w:val="000000"/>
+          <w:sz w:val="19"/>
+          <w:szCs w:val="19"/>
+        </w:rPr>
+        <w:t xml:space="preserve"> (</w:t>
+      </w:r>
+      <w:proofErr w:type="spellStart"/>
+      <w:r>
+        <w:rPr>
+          <w:rFonts w:eastAsiaTheme="minorHAnsi"/>
+          <w:color w:val="000000"/>
+          <w:sz w:val="19"/>
+          <w:szCs w:val="19"/>
+        </w:rPr>
+        <w:t>world_rank</w:t>
+      </w:r>
+      <w:proofErr w:type="spellEnd"/>
+      <w:r>
+        <w:rPr>
+          <w:rFonts w:eastAsiaTheme="minorHAnsi"/>
+          <w:color w:val="000000"/>
+          <w:sz w:val="19"/>
+          <w:szCs w:val="19"/>
+        </w:rPr>
+        <w:t xml:space="preserve"> == 0) </w:t>
+      </w:r>
+      <w:proofErr w:type="gramStart"/>
+      <w:r>
+        <w:rPr>
+          <w:rFonts w:eastAsiaTheme="minorHAnsi"/>
+          <w:color w:val="000000"/>
+          <w:sz w:val="19"/>
+          <w:szCs w:val="19"/>
+        </w:rPr>
+        <w:t xml:space="preserve">{                      </w:t>
+      </w:r>
+      <w:proofErr w:type="gramEnd"/>
       <w:r>
         <w:rPr>
           <w:rFonts w:eastAsiaTheme="minorHAnsi"/>
@@ -13517,7 +15936,27 @@
           <w:sz w:val="19"/>
           <w:szCs w:val="19"/>
         </w:rPr>
-        <w:t xml:space="preserve">        input </w:t>
+        <w:t xml:space="preserve">        </w:t>
+      </w:r>
+      <w:proofErr w:type="spellStart"/>
+      <w:r>
+        <w:rPr>
+          <w:rFonts w:eastAsiaTheme="minorHAnsi"/>
+          <w:color w:val="000000"/>
+          <w:sz w:val="19"/>
+          <w:szCs w:val="19"/>
+        </w:rPr>
+        <w:t>input</w:t>
+      </w:r>
+      <w:proofErr w:type="spellEnd"/>
+      <w:r>
+        <w:rPr>
+          <w:rFonts w:eastAsiaTheme="minorHAnsi"/>
+          <w:color w:val="000000"/>
+          <w:sz w:val="19"/>
+          <w:szCs w:val="19"/>
+        </w:rPr>
+        <w:t xml:space="preserve"> </w:t>
       </w:r>
       <w:r>
         <w:rPr>
@@ -13535,7 +15974,27 @@
           <w:sz w:val="19"/>
           <w:szCs w:val="19"/>
         </w:rPr>
-        <w:t xml:space="preserve"> cnt;                           </w:t>
+        <w:t xml:space="preserve"> </w:t>
+      </w:r>
+      <w:proofErr w:type="spellStart"/>
+      <w:r>
+        <w:rPr>
+          <w:rFonts w:eastAsiaTheme="minorHAnsi"/>
+          <w:color w:val="000000"/>
+          <w:sz w:val="19"/>
+          <w:szCs w:val="19"/>
+        </w:rPr>
+        <w:t>cnt</w:t>
+      </w:r>
+      <w:proofErr w:type="spellEnd"/>
+      <w:r>
+        <w:rPr>
+          <w:rFonts w:eastAsiaTheme="minorHAnsi"/>
+          <w:color w:val="000000"/>
+          <w:sz w:val="19"/>
+          <w:szCs w:val="19"/>
+        </w:rPr>
+        <w:t xml:space="preserve">;                           </w:t>
       </w:r>
       <w:r>
         <w:rPr>
@@ -13544,7 +16003,27 @@
           <w:sz w:val="19"/>
           <w:szCs w:val="19"/>
         </w:rPr>
-        <w:t>// Получаем из input кол-во тестовых графов</w:t>
+        <w:t xml:space="preserve">// Получаем из </w:t>
+      </w:r>
+      <w:proofErr w:type="spellStart"/>
+      <w:r>
+        <w:rPr>
+          <w:rFonts w:eastAsiaTheme="minorHAnsi"/>
+          <w:color w:val="008000"/>
+          <w:sz w:val="19"/>
+          <w:szCs w:val="19"/>
+        </w:rPr>
+        <w:t>input</w:t>
+      </w:r>
+      <w:proofErr w:type="spellEnd"/>
+      <w:r>
+        <w:rPr>
+          <w:rFonts w:eastAsiaTheme="minorHAnsi"/>
+          <w:color w:val="008000"/>
+          <w:sz w:val="19"/>
+          <w:szCs w:val="19"/>
+        </w:rPr>
+        <w:t xml:space="preserve"> кол-во тестовых графов</w:t>
       </w:r>
     </w:p>
     <w:p>
@@ -13565,7 +16044,27 @@
           <w:sz w:val="19"/>
           <w:szCs w:val="19"/>
         </w:rPr>
-        <w:t xml:space="preserve">        output </w:t>
+        <w:t xml:space="preserve">        </w:t>
+      </w:r>
+      <w:proofErr w:type="spellStart"/>
+      <w:r>
+        <w:rPr>
+          <w:rFonts w:eastAsiaTheme="minorHAnsi"/>
+          <w:color w:val="000000"/>
+          <w:sz w:val="19"/>
+          <w:szCs w:val="19"/>
+        </w:rPr>
+        <w:t>output</w:t>
+      </w:r>
+      <w:proofErr w:type="spellEnd"/>
+      <w:r>
+        <w:rPr>
+          <w:rFonts w:eastAsiaTheme="minorHAnsi"/>
+          <w:color w:val="000000"/>
+          <w:sz w:val="19"/>
+          <w:szCs w:val="19"/>
+        </w:rPr>
+        <w:t xml:space="preserve"> </w:t>
       </w:r>
       <w:r>
         <w:rPr>
@@ -13583,7 +16082,27 @@
           <w:sz w:val="19"/>
           <w:szCs w:val="19"/>
         </w:rPr>
-        <w:t xml:space="preserve"> cnt </w:t>
+        <w:t xml:space="preserve"> </w:t>
+      </w:r>
+      <w:proofErr w:type="spellStart"/>
+      <w:r>
+        <w:rPr>
+          <w:rFonts w:eastAsiaTheme="minorHAnsi"/>
+          <w:color w:val="000000"/>
+          <w:sz w:val="19"/>
+          <w:szCs w:val="19"/>
+        </w:rPr>
+        <w:t>cnt</w:t>
+      </w:r>
+      <w:proofErr w:type="spellEnd"/>
+      <w:r>
+        <w:rPr>
+          <w:rFonts w:eastAsiaTheme="minorHAnsi"/>
+          <w:color w:val="000000"/>
+          <w:sz w:val="19"/>
+          <w:szCs w:val="19"/>
+        </w:rPr>
+        <w:t xml:space="preserve"> </w:t>
       </w:r>
       <w:r>
         <w:rPr>
@@ -13601,7 +16120,27 @@
           <w:sz w:val="19"/>
           <w:szCs w:val="19"/>
         </w:rPr>
-        <w:t xml:space="preserve"> endl;                  </w:t>
+        <w:t xml:space="preserve"> </w:t>
+      </w:r>
+      <w:proofErr w:type="spellStart"/>
+      <w:r>
+        <w:rPr>
+          <w:rFonts w:eastAsiaTheme="minorHAnsi"/>
+          <w:color w:val="000000"/>
+          <w:sz w:val="19"/>
+          <w:szCs w:val="19"/>
+        </w:rPr>
+        <w:t>endl</w:t>
+      </w:r>
+      <w:proofErr w:type="spellEnd"/>
+      <w:r>
+        <w:rPr>
+          <w:rFonts w:eastAsiaTheme="minorHAnsi"/>
+          <w:color w:val="000000"/>
+          <w:sz w:val="19"/>
+          <w:szCs w:val="19"/>
+        </w:rPr>
+        <w:t xml:space="preserve">;                  </w:t>
       </w:r>
       <w:r>
         <w:rPr>
@@ -13610,7 +16149,27 @@
           <w:sz w:val="19"/>
           <w:szCs w:val="19"/>
         </w:rPr>
-        <w:t>// Выводим в output кол-во тестовых графов</w:t>
+        <w:t xml:space="preserve">// Выводим в </w:t>
+      </w:r>
+      <w:proofErr w:type="spellStart"/>
+      <w:r>
+        <w:rPr>
+          <w:rFonts w:eastAsiaTheme="minorHAnsi"/>
+          <w:color w:val="008000"/>
+          <w:sz w:val="19"/>
+          <w:szCs w:val="19"/>
+        </w:rPr>
+        <w:t>output</w:t>
+      </w:r>
+      <w:proofErr w:type="spellEnd"/>
+      <w:r>
+        <w:rPr>
+          <w:rFonts w:eastAsiaTheme="minorHAnsi"/>
+          <w:color w:val="008000"/>
+          <w:sz w:val="19"/>
+          <w:szCs w:val="19"/>
+        </w:rPr>
+        <w:t xml:space="preserve"> кол-во тестовых графов</w:t>
       </w:r>
     </w:p>
     <w:p>
@@ -13664,7 +16223,47 @@
           <w:sz w:val="19"/>
           <w:szCs w:val="19"/>
         </w:rPr>
-        <w:t xml:space="preserve">    MPI_Bcast(&amp;cnt, 1, </w:t>
+        <w:t xml:space="preserve">    </w:t>
+      </w:r>
+      <w:proofErr w:type="spellStart"/>
+      <w:r>
+        <w:rPr>
+          <w:rFonts w:eastAsiaTheme="minorHAnsi"/>
+          <w:color w:val="000000"/>
+          <w:sz w:val="19"/>
+          <w:szCs w:val="19"/>
+        </w:rPr>
+        <w:t>MPI_Bcast</w:t>
+      </w:r>
+      <w:proofErr w:type="spellEnd"/>
+      <w:r>
+        <w:rPr>
+          <w:rFonts w:eastAsiaTheme="minorHAnsi"/>
+          <w:color w:val="000000"/>
+          <w:sz w:val="19"/>
+          <w:szCs w:val="19"/>
+        </w:rPr>
+        <w:t>(&amp;</w:t>
+      </w:r>
+      <w:proofErr w:type="spellStart"/>
+      <w:r>
+        <w:rPr>
+          <w:rFonts w:eastAsiaTheme="minorHAnsi"/>
+          <w:color w:val="000000"/>
+          <w:sz w:val="19"/>
+          <w:szCs w:val="19"/>
+        </w:rPr>
+        <w:t>cnt</w:t>
+      </w:r>
+      <w:proofErr w:type="spellEnd"/>
+      <w:r>
+        <w:rPr>
+          <w:rFonts w:eastAsiaTheme="minorHAnsi"/>
+          <w:color w:val="000000"/>
+          <w:sz w:val="19"/>
+          <w:szCs w:val="19"/>
+        </w:rPr>
+        <w:t xml:space="preserve">, 1, </w:t>
       </w:r>
       <w:r>
         <w:rPr>
@@ -13709,7 +16308,27 @@
           <w:sz w:val="19"/>
           <w:szCs w:val="19"/>
         </w:rPr>
-        <w:t>// Процесс 0 передает значение cnt всем остальным процессам</w:t>
+        <w:t xml:space="preserve">// Процесс 0 передает значение </w:t>
+      </w:r>
+      <w:proofErr w:type="spellStart"/>
+      <w:r>
+        <w:rPr>
+          <w:rFonts w:eastAsiaTheme="minorHAnsi"/>
+          <w:color w:val="008000"/>
+          <w:sz w:val="19"/>
+          <w:szCs w:val="19"/>
+        </w:rPr>
+        <w:t>cnt</w:t>
+      </w:r>
+      <w:proofErr w:type="spellEnd"/>
+      <w:r>
+        <w:rPr>
+          <w:rFonts w:eastAsiaTheme="minorHAnsi"/>
+          <w:color w:val="008000"/>
+          <w:sz w:val="19"/>
+          <w:szCs w:val="19"/>
+        </w:rPr>
+        <w:t xml:space="preserve"> всем остальным процессам</w:t>
       </w:r>
     </w:p>
     <w:p>
@@ -13745,6 +16364,7 @@
         </w:rPr>
         <w:t xml:space="preserve">    </w:t>
       </w:r>
+      <w:proofErr w:type="gramStart"/>
       <w:r>
         <w:rPr>
           <w:rFonts w:eastAsiaTheme="minorHAnsi"/>
@@ -13755,6 +16375,7 @@
         </w:rPr>
         <w:t>for</w:t>
       </w:r>
+      <w:proofErr w:type="gramEnd"/>
       <w:r>
         <w:rPr>
           <w:rFonts w:eastAsiaTheme="minorHAnsi"/>
@@ -13765,6 +16386,7 @@
         </w:rPr>
         <w:t xml:space="preserve"> (</w:t>
       </w:r>
+      <w:proofErr w:type="spellStart"/>
       <w:r>
         <w:rPr>
           <w:rFonts w:eastAsiaTheme="minorHAnsi"/>
@@ -13775,15 +16397,104 @@
         </w:rPr>
         <w:t>size_t</w:t>
       </w:r>
-      <w:r>
-        <w:rPr>
-          <w:rFonts w:eastAsiaTheme="minorHAnsi"/>
-          <w:color w:val="000000"/>
-          <w:sz w:val="19"/>
-          <w:szCs w:val="19"/>
-          <w:lang w:val="en-US"/>
-        </w:rPr>
-        <w:t xml:space="preserve"> i = 0; i &lt; cnt; ++i) {</w:t>
+      <w:proofErr w:type="spellEnd"/>
+      <w:r>
+        <w:rPr>
+          <w:rFonts w:eastAsiaTheme="minorHAnsi"/>
+          <w:color w:val="000000"/>
+          <w:sz w:val="19"/>
+          <w:szCs w:val="19"/>
+          <w:lang w:val="en-US"/>
+        </w:rPr>
+        <w:t xml:space="preserve"> </w:t>
+      </w:r>
+      <w:proofErr w:type="spellStart"/>
+      <w:r>
+        <w:rPr>
+          <w:rFonts w:eastAsiaTheme="minorHAnsi"/>
+          <w:color w:val="000000"/>
+          <w:sz w:val="19"/>
+          <w:szCs w:val="19"/>
+          <w:lang w:val="en-US"/>
+        </w:rPr>
+        <w:t>i</w:t>
+      </w:r>
+      <w:proofErr w:type="spellEnd"/>
+      <w:r>
+        <w:rPr>
+          <w:rFonts w:eastAsiaTheme="minorHAnsi"/>
+          <w:color w:val="000000"/>
+          <w:sz w:val="19"/>
+          <w:szCs w:val="19"/>
+          <w:lang w:val="en-US"/>
+        </w:rPr>
+        <w:t xml:space="preserve"> = 0; </w:t>
+      </w:r>
+      <w:proofErr w:type="spellStart"/>
+      <w:r>
+        <w:rPr>
+          <w:rFonts w:eastAsiaTheme="minorHAnsi"/>
+          <w:color w:val="000000"/>
+          <w:sz w:val="19"/>
+          <w:szCs w:val="19"/>
+          <w:lang w:val="en-US"/>
+        </w:rPr>
+        <w:t>i</w:t>
+      </w:r>
+      <w:proofErr w:type="spellEnd"/>
+      <w:r>
+        <w:rPr>
+          <w:rFonts w:eastAsiaTheme="minorHAnsi"/>
+          <w:color w:val="000000"/>
+          <w:sz w:val="19"/>
+          <w:szCs w:val="19"/>
+          <w:lang w:val="en-US"/>
+        </w:rPr>
+        <w:t xml:space="preserve"> &lt; </w:t>
+      </w:r>
+      <w:proofErr w:type="spellStart"/>
+      <w:r>
+        <w:rPr>
+          <w:rFonts w:eastAsiaTheme="minorHAnsi"/>
+          <w:color w:val="000000"/>
+          <w:sz w:val="19"/>
+          <w:szCs w:val="19"/>
+          <w:lang w:val="en-US"/>
+        </w:rPr>
+        <w:t>cnt</w:t>
+      </w:r>
+      <w:proofErr w:type="spellEnd"/>
+      <w:r>
+        <w:rPr>
+          <w:rFonts w:eastAsiaTheme="minorHAnsi"/>
+          <w:color w:val="000000"/>
+          <w:sz w:val="19"/>
+          <w:szCs w:val="19"/>
+          <w:lang w:val="en-US"/>
+        </w:rPr>
+        <w:t>; ++</w:t>
+      </w:r>
+      <w:proofErr w:type="spellStart"/>
+      <w:r>
+        <w:rPr>
+          <w:rFonts w:eastAsiaTheme="minorHAnsi"/>
+          <w:color w:val="000000"/>
+          <w:sz w:val="19"/>
+          <w:szCs w:val="19"/>
+          <w:lang w:val="en-US"/>
+        </w:rPr>
+        <w:t>i</w:t>
+      </w:r>
+      <w:proofErr w:type="spellEnd"/>
+      <w:r>
+        <w:rPr>
+          <w:rFonts w:eastAsiaTheme="minorHAnsi"/>
+          <w:color w:val="000000"/>
+          <w:sz w:val="19"/>
+          <w:szCs w:val="19"/>
+          <w:lang w:val="en-US"/>
+        </w:rPr>
+        <w:t>) {</w:t>
       </w:r>
     </w:p>
     <w:p>
@@ -13820,6 +16531,7 @@
         </w:rPr>
         <w:t xml:space="preserve">        </w:t>
       </w:r>
+      <w:proofErr w:type="spellStart"/>
       <w:r>
         <w:rPr>
           <w:rFonts w:eastAsiaTheme="minorHAnsi"/>
@@ -13829,15 +16541,47 @@
         </w:rPr>
         <w:t>if</w:t>
       </w:r>
-      <w:r>
-        <w:rPr>
-          <w:rFonts w:eastAsiaTheme="minorHAnsi"/>
-          <w:color w:val="000000"/>
-          <w:sz w:val="19"/>
-          <w:szCs w:val="19"/>
-        </w:rPr>
-        <w:t xml:space="preserve"> (world_rank == 0) {                  </w:t>
-      </w:r>
+      <w:proofErr w:type="spellEnd"/>
+      <w:r>
+        <w:rPr>
+          <w:rFonts w:eastAsiaTheme="minorHAnsi"/>
+          <w:color w:val="000000"/>
+          <w:sz w:val="19"/>
+          <w:szCs w:val="19"/>
+        </w:rPr>
+        <w:t xml:space="preserve"> (</w:t>
+      </w:r>
+      <w:proofErr w:type="spellStart"/>
+      <w:r>
+        <w:rPr>
+          <w:rFonts w:eastAsiaTheme="minorHAnsi"/>
+          <w:color w:val="000000"/>
+          <w:sz w:val="19"/>
+          <w:szCs w:val="19"/>
+        </w:rPr>
+        <w:t>world_rank</w:t>
+      </w:r>
+      <w:proofErr w:type="spellEnd"/>
+      <w:r>
+        <w:rPr>
+          <w:rFonts w:eastAsiaTheme="minorHAnsi"/>
+          <w:color w:val="000000"/>
+          <w:sz w:val="19"/>
+          <w:szCs w:val="19"/>
+        </w:rPr>
+        <w:t xml:space="preserve"> == 0) </w:t>
+      </w:r>
+      <w:proofErr w:type="gramStart"/>
+      <w:r>
+        <w:rPr>
+          <w:rFonts w:eastAsiaTheme="minorHAnsi"/>
+          <w:color w:val="000000"/>
+          <w:sz w:val="19"/>
+          <w:szCs w:val="19"/>
+        </w:rPr>
+        <w:t xml:space="preserve">{                  </w:t>
+      </w:r>
+      <w:proofErr w:type="gramEnd"/>
       <w:r>
         <w:rPr>
           <w:rFonts w:eastAsiaTheme="minorHAnsi"/>
@@ -13866,7 +16610,27 @@
           <w:sz w:val="19"/>
           <w:szCs w:val="19"/>
         </w:rPr>
-        <w:t xml:space="preserve">            input </w:t>
+        <w:t xml:space="preserve">            </w:t>
+      </w:r>
+      <w:proofErr w:type="spellStart"/>
+      <w:r>
+        <w:rPr>
+          <w:rFonts w:eastAsiaTheme="minorHAnsi"/>
+          <w:color w:val="000000"/>
+          <w:sz w:val="19"/>
+          <w:szCs w:val="19"/>
+        </w:rPr>
+        <w:t>input</w:t>
+      </w:r>
+      <w:proofErr w:type="spellEnd"/>
+      <w:r>
+        <w:rPr>
+          <w:rFonts w:eastAsiaTheme="minorHAnsi"/>
+          <w:color w:val="000000"/>
+          <w:sz w:val="19"/>
+          <w:szCs w:val="19"/>
+        </w:rPr>
+        <w:t xml:space="preserve"> </w:t>
       </w:r>
       <w:r>
         <w:rPr>
@@ -13884,7 +16648,27 @@
           <w:sz w:val="19"/>
           <w:szCs w:val="19"/>
         </w:rPr>
-        <w:t xml:space="preserve"> graph;                     </w:t>
+        <w:t xml:space="preserve"> </w:t>
+      </w:r>
+      <w:proofErr w:type="spellStart"/>
+      <w:r>
+        <w:rPr>
+          <w:rFonts w:eastAsiaTheme="minorHAnsi"/>
+          <w:color w:val="000000"/>
+          <w:sz w:val="19"/>
+          <w:szCs w:val="19"/>
+        </w:rPr>
+        <w:t>graph</w:t>
+      </w:r>
+      <w:proofErr w:type="spellEnd"/>
+      <w:r>
+        <w:rPr>
+          <w:rFonts w:eastAsiaTheme="minorHAnsi"/>
+          <w:color w:val="000000"/>
+          <w:sz w:val="19"/>
+          <w:szCs w:val="19"/>
+        </w:rPr>
+        <w:t xml:space="preserve">;                     </w:t>
       </w:r>
       <w:r>
         <w:rPr>
@@ -13893,7 +16677,27 @@
           <w:sz w:val="19"/>
           <w:szCs w:val="19"/>
         </w:rPr>
-        <w:t>// Получаем из input граф</w:t>
+        <w:t xml:space="preserve">// Получаем из </w:t>
+      </w:r>
+      <w:proofErr w:type="spellStart"/>
+      <w:r>
+        <w:rPr>
+          <w:rFonts w:eastAsiaTheme="minorHAnsi"/>
+          <w:color w:val="008000"/>
+          <w:sz w:val="19"/>
+          <w:szCs w:val="19"/>
+        </w:rPr>
+        <w:t>input</w:t>
+      </w:r>
+      <w:proofErr w:type="spellEnd"/>
+      <w:r>
+        <w:rPr>
+          <w:rFonts w:eastAsiaTheme="minorHAnsi"/>
+          <w:color w:val="008000"/>
+          <w:sz w:val="19"/>
+          <w:szCs w:val="19"/>
+        </w:rPr>
+        <w:t xml:space="preserve"> граф</w:t>
       </w:r>
     </w:p>
     <w:p>
@@ -13947,7 +16751,67 @@
           <w:sz w:val="19"/>
           <w:szCs w:val="19"/>
         </w:rPr>
-        <w:t xml:space="preserve">        broadcast_graph(graph, world_rank);     </w:t>
+        <w:t xml:space="preserve">        </w:t>
+      </w:r>
+      <w:proofErr w:type="spellStart"/>
+      <w:r>
+        <w:rPr>
+          <w:rFonts w:eastAsiaTheme="minorHAnsi"/>
+          <w:color w:val="000000"/>
+          <w:sz w:val="19"/>
+          <w:szCs w:val="19"/>
+        </w:rPr>
+        <w:t>broadcast_graph</w:t>
+      </w:r>
+      <w:proofErr w:type="spellEnd"/>
+      <w:r>
+        <w:rPr>
+          <w:rFonts w:eastAsiaTheme="minorHAnsi"/>
+          <w:color w:val="000000"/>
+          <w:sz w:val="19"/>
+          <w:szCs w:val="19"/>
+        </w:rPr>
+        <w:t>(</w:t>
+      </w:r>
+      <w:proofErr w:type="spellStart"/>
+      <w:r>
+        <w:rPr>
+          <w:rFonts w:eastAsiaTheme="minorHAnsi"/>
+          <w:color w:val="000000"/>
+          <w:sz w:val="19"/>
+          <w:szCs w:val="19"/>
+        </w:rPr>
+        <w:t>graph</w:t>
+      </w:r>
+      <w:proofErr w:type="spellEnd"/>
+      <w:r>
+        <w:rPr>
+          <w:rFonts w:eastAsiaTheme="minorHAnsi"/>
+          <w:color w:val="000000"/>
+          <w:sz w:val="19"/>
+          <w:szCs w:val="19"/>
+        </w:rPr>
+        <w:t xml:space="preserve">, </w:t>
+      </w:r>
+      <w:proofErr w:type="spellStart"/>
+      <w:r>
+        <w:rPr>
+          <w:rFonts w:eastAsiaTheme="minorHAnsi"/>
+          <w:color w:val="000000"/>
+          <w:sz w:val="19"/>
+          <w:szCs w:val="19"/>
+        </w:rPr>
+        <w:t>world_rank</w:t>
+      </w:r>
+      <w:proofErr w:type="spellEnd"/>
+      <w:r>
+        <w:rPr>
+          <w:rFonts w:eastAsiaTheme="minorHAnsi"/>
+          <w:color w:val="000000"/>
+          <w:sz w:val="19"/>
+          <w:szCs w:val="19"/>
+        </w:rPr>
+        <w:t xml:space="preserve">);     </w:t>
       </w:r>
       <w:r>
         <w:rPr>
@@ -13992,6 +16856,7 @@
         </w:rPr>
         <w:t xml:space="preserve">        </w:t>
       </w:r>
+      <w:proofErr w:type="gramStart"/>
       <w:r>
         <w:rPr>
           <w:rFonts w:eastAsiaTheme="minorHAnsi"/>
@@ -14002,6 +16867,7 @@
         </w:rPr>
         <w:t>auto</w:t>
       </w:r>
+      <w:proofErr w:type="gramEnd"/>
       <w:r>
         <w:rPr>
           <w:rFonts w:eastAsiaTheme="minorHAnsi"/>
@@ -14012,6 +16878,7 @@
         </w:rPr>
         <w:t xml:space="preserve"> start = </w:t>
       </w:r>
+      <w:proofErr w:type="spellStart"/>
       <w:r>
         <w:rPr>
           <w:rFonts w:eastAsiaTheme="minorHAnsi"/>
@@ -14022,6 +16889,7 @@
         </w:rPr>
         <w:t>system_clock</w:t>
       </w:r>
+      <w:proofErr w:type="spellEnd"/>
       <w:r>
         <w:rPr>
           <w:rFonts w:eastAsiaTheme="minorHAnsi"/>
@@ -14055,6 +16923,8 @@
         </w:rPr>
         <w:t xml:space="preserve">        </w:t>
       </w:r>
+      <w:proofErr w:type="spellStart"/>
+      <w:proofErr w:type="gramStart"/>
       <w:r>
         <w:rPr>
           <w:rFonts w:eastAsiaTheme="minorHAnsi"/>
@@ -14065,15 +16935,83 @@
         </w:rPr>
         <w:t>size_t</w:t>
       </w:r>
-      <w:r>
-        <w:rPr>
-          <w:rFonts w:eastAsiaTheme="minorHAnsi"/>
-          <w:color w:val="000000"/>
-          <w:sz w:val="19"/>
-          <w:szCs w:val="19"/>
-          <w:lang w:val="en-US"/>
-        </w:rPr>
-        <w:t xml:space="preserve"> res = MPIColorize(graph, world_rank, world_size);</w:t>
+      <w:proofErr w:type="spellEnd"/>
+      <w:proofErr w:type="gramEnd"/>
+      <w:r>
+        <w:rPr>
+          <w:rFonts w:eastAsiaTheme="minorHAnsi"/>
+          <w:color w:val="000000"/>
+          <w:sz w:val="19"/>
+          <w:szCs w:val="19"/>
+          <w:lang w:val="en-US"/>
+        </w:rPr>
+        <w:t xml:space="preserve"> res = </w:t>
+      </w:r>
+      <w:proofErr w:type="spellStart"/>
+      <w:r>
+        <w:rPr>
+          <w:rFonts w:eastAsiaTheme="minorHAnsi"/>
+          <w:color w:val="000000"/>
+          <w:sz w:val="19"/>
+          <w:szCs w:val="19"/>
+          <w:lang w:val="en-US"/>
+        </w:rPr>
+        <w:t>MPIColorize</w:t>
+      </w:r>
+      <w:proofErr w:type="spellEnd"/>
+      <w:r>
+        <w:rPr>
+          <w:rFonts w:eastAsiaTheme="minorHAnsi"/>
+          <w:color w:val="000000"/>
+          <w:sz w:val="19"/>
+          <w:szCs w:val="19"/>
+          <w:lang w:val="en-US"/>
+        </w:rPr>
+        <w:t xml:space="preserve">(graph, </w:t>
+      </w:r>
+      <w:proofErr w:type="spellStart"/>
+      <w:r>
+        <w:rPr>
+          <w:rFonts w:eastAsiaTheme="minorHAnsi"/>
+          <w:color w:val="000000"/>
+          <w:sz w:val="19"/>
+          <w:szCs w:val="19"/>
+          <w:lang w:val="en-US"/>
+        </w:rPr>
+        <w:t>world_rank</w:t>
+      </w:r>
+      <w:proofErr w:type="spellEnd"/>
+      <w:r>
+        <w:rPr>
+          <w:rFonts w:eastAsiaTheme="minorHAnsi"/>
+          <w:color w:val="000000"/>
+          <w:sz w:val="19"/>
+          <w:szCs w:val="19"/>
+          <w:lang w:val="en-US"/>
+        </w:rPr>
+        <w:t xml:space="preserve">, </w:t>
+      </w:r>
+      <w:proofErr w:type="spellStart"/>
+      <w:r>
+        <w:rPr>
+          <w:rFonts w:eastAsiaTheme="minorHAnsi"/>
+          <w:color w:val="000000"/>
+          <w:sz w:val="19"/>
+          <w:szCs w:val="19"/>
+          <w:lang w:val="en-US"/>
+        </w:rPr>
+        <w:t>world_size</w:t>
+      </w:r>
+      <w:proofErr w:type="spellEnd"/>
+      <w:r>
+        <w:rPr>
+          <w:rFonts w:eastAsiaTheme="minorHAnsi"/>
+          <w:color w:val="000000"/>
+          <w:sz w:val="19"/>
+          <w:szCs w:val="19"/>
+          <w:lang w:val="en-US"/>
+        </w:rPr>
+        <w:t>);</w:t>
       </w:r>
     </w:p>
     <w:p>
@@ -14098,6 +17036,7 @@
         </w:rPr>
         <w:t xml:space="preserve">        </w:t>
       </w:r>
+      <w:proofErr w:type="gramStart"/>
       <w:r>
         <w:rPr>
           <w:rFonts w:eastAsiaTheme="minorHAnsi"/>
@@ -14108,6 +17047,7 @@
         </w:rPr>
         <w:t>auto</w:t>
       </w:r>
+      <w:proofErr w:type="gramEnd"/>
       <w:r>
         <w:rPr>
           <w:rFonts w:eastAsiaTheme="minorHAnsi"/>
@@ -14118,6 +17058,7 @@
         </w:rPr>
         <w:t xml:space="preserve"> stop = </w:t>
       </w:r>
+      <w:proofErr w:type="spellStart"/>
       <w:r>
         <w:rPr>
           <w:rFonts w:eastAsiaTheme="minorHAnsi"/>
@@ -14128,6 +17069,7 @@
         </w:rPr>
         <w:t>system_clock</w:t>
       </w:r>
+      <w:proofErr w:type="spellEnd"/>
       <w:r>
         <w:rPr>
           <w:rFonts w:eastAsiaTheme="minorHAnsi"/>
@@ -14173,6 +17115,7 @@
         </w:rPr>
         <w:t xml:space="preserve">        </w:t>
       </w:r>
+      <w:proofErr w:type="spellStart"/>
       <w:r>
         <w:rPr>
           <w:rFonts w:eastAsiaTheme="minorHAnsi"/>
@@ -14182,15 +17125,47 @@
         </w:rPr>
         <w:t>if</w:t>
       </w:r>
-      <w:r>
-        <w:rPr>
-          <w:rFonts w:eastAsiaTheme="minorHAnsi"/>
-          <w:color w:val="000000"/>
-          <w:sz w:val="19"/>
-          <w:szCs w:val="19"/>
-        </w:rPr>
-        <w:t xml:space="preserve"> (world_rank == 0) {                  </w:t>
-      </w:r>
+      <w:proofErr w:type="spellEnd"/>
+      <w:r>
+        <w:rPr>
+          <w:rFonts w:eastAsiaTheme="minorHAnsi"/>
+          <w:color w:val="000000"/>
+          <w:sz w:val="19"/>
+          <w:szCs w:val="19"/>
+        </w:rPr>
+        <w:t xml:space="preserve"> (</w:t>
+      </w:r>
+      <w:proofErr w:type="spellStart"/>
+      <w:r>
+        <w:rPr>
+          <w:rFonts w:eastAsiaTheme="minorHAnsi"/>
+          <w:color w:val="000000"/>
+          <w:sz w:val="19"/>
+          <w:szCs w:val="19"/>
+        </w:rPr>
+        <w:t>world_rank</w:t>
+      </w:r>
+      <w:proofErr w:type="spellEnd"/>
+      <w:r>
+        <w:rPr>
+          <w:rFonts w:eastAsiaTheme="minorHAnsi"/>
+          <w:color w:val="000000"/>
+          <w:sz w:val="19"/>
+          <w:szCs w:val="19"/>
+        </w:rPr>
+        <w:t xml:space="preserve"> == 0) </w:t>
+      </w:r>
+      <w:proofErr w:type="gramStart"/>
+      <w:r>
+        <w:rPr>
+          <w:rFonts w:eastAsiaTheme="minorHAnsi"/>
+          <w:color w:val="000000"/>
+          <w:sz w:val="19"/>
+          <w:szCs w:val="19"/>
+        </w:rPr>
+        <w:t xml:space="preserve">{                  </w:t>
+      </w:r>
+      <w:proofErr w:type="gramEnd"/>
       <w:r>
         <w:rPr>
           <w:rFonts w:eastAsiaTheme="minorHAnsi"/>
@@ -14222,6 +17197,7 @@
         </w:rPr>
         <w:t xml:space="preserve">            </w:t>
       </w:r>
+      <w:proofErr w:type="gramStart"/>
       <w:r>
         <w:rPr>
           <w:rFonts w:eastAsiaTheme="minorHAnsi"/>
@@ -14232,15 +17208,38 @@
         </w:rPr>
         <w:t>auto</w:t>
       </w:r>
-      <w:r>
-        <w:rPr>
-          <w:rFonts w:eastAsiaTheme="minorHAnsi"/>
-          <w:color w:val="000000"/>
-          <w:sz w:val="19"/>
-          <w:szCs w:val="19"/>
-          <w:lang w:val="en-US"/>
-        </w:rPr>
-        <w:t xml:space="preserve"> time = duration_cast&lt;</w:t>
+      <w:proofErr w:type="gramEnd"/>
+      <w:r>
+        <w:rPr>
+          <w:rFonts w:eastAsiaTheme="minorHAnsi"/>
+          <w:color w:val="000000"/>
+          <w:sz w:val="19"/>
+          <w:szCs w:val="19"/>
+          <w:lang w:val="en-US"/>
+        </w:rPr>
+        <w:t xml:space="preserve"> time = </w:t>
+      </w:r>
+      <w:proofErr w:type="spellStart"/>
+      <w:r>
+        <w:rPr>
+          <w:rFonts w:eastAsiaTheme="minorHAnsi"/>
+          <w:color w:val="000000"/>
+          <w:sz w:val="19"/>
+          <w:szCs w:val="19"/>
+          <w:lang w:val="en-US"/>
+        </w:rPr>
+        <w:t>duration_cast</w:t>
+      </w:r>
+      <w:proofErr w:type="spellEnd"/>
+      <w:r>
+        <w:rPr>
+          <w:rFonts w:eastAsiaTheme="minorHAnsi"/>
+          <w:color w:val="000000"/>
+          <w:sz w:val="19"/>
+          <w:szCs w:val="19"/>
+          <w:lang w:val="en-US"/>
+        </w:rPr>
+        <w:t>&lt;</w:t>
       </w:r>
       <w:r>
         <w:rPr>
@@ -14305,6 +17304,8 @@
         </w:rPr>
         <w:t xml:space="preserve">            </w:t>
       </w:r>
+      <w:proofErr w:type="spellStart"/>
+      <w:proofErr w:type="gramStart"/>
       <w:r>
         <w:rPr>
           <w:rFonts w:eastAsiaTheme="minorHAnsi"/>
@@ -14315,6 +17316,8 @@
         </w:rPr>
         <w:t>ofstream</w:t>
       </w:r>
+      <w:proofErr w:type="spellEnd"/>
+      <w:proofErr w:type="gramEnd"/>
       <w:r>
         <w:rPr>
           <w:rFonts w:eastAsiaTheme="minorHAnsi"/>
@@ -14345,6 +17348,7 @@
         </w:rPr>
         <w:t xml:space="preserve">, </w:t>
       </w:r>
+      <w:proofErr w:type="spellStart"/>
       <w:r>
         <w:rPr>
           <w:rFonts w:eastAsiaTheme="minorHAnsi"/>
@@ -14355,6 +17359,7 @@
         </w:rPr>
         <w:t>ios</w:t>
       </w:r>
+      <w:proofErr w:type="spellEnd"/>
       <w:r>
         <w:rPr>
           <w:rFonts w:eastAsiaTheme="minorHAnsi"/>
@@ -14386,7 +17391,29 @@
           <w:szCs w:val="19"/>
           <w:lang w:val="en-US"/>
         </w:rPr>
-        <w:t xml:space="preserve">            output </w:t>
+        <w:t xml:space="preserve">            </w:t>
+      </w:r>
+      <w:proofErr w:type="gramStart"/>
+      <w:r>
+        <w:rPr>
+          <w:rFonts w:eastAsiaTheme="minorHAnsi"/>
+          <w:color w:val="000000"/>
+          <w:sz w:val="19"/>
+          <w:szCs w:val="19"/>
+          <w:lang w:val="en-US"/>
+        </w:rPr>
+        <w:t>output</w:t>
+      </w:r>
+      <w:proofErr w:type="gramEnd"/>
+      <w:r>
+        <w:rPr>
+          <w:rFonts w:eastAsiaTheme="minorHAnsi"/>
+          <w:color w:val="000000"/>
+          <w:sz w:val="19"/>
+          <w:szCs w:val="19"/>
+          <w:lang w:val="en-US"/>
+        </w:rPr>
+        <w:t xml:space="preserve"> </w:t>
       </w:r>
       <w:r>
         <w:rPr>
@@ -14426,7 +17453,29 @@
           <w:szCs w:val="19"/>
           <w:lang w:val="en-US"/>
         </w:rPr>
-        <w:t xml:space="preserve"> endl;</w:t>
+        <w:t xml:space="preserve"> </w:t>
+      </w:r>
+      <w:proofErr w:type="spellStart"/>
+      <w:r>
+        <w:rPr>
+          <w:rFonts w:eastAsiaTheme="minorHAnsi"/>
+          <w:color w:val="000000"/>
+          <w:sz w:val="19"/>
+          <w:szCs w:val="19"/>
+          <w:lang w:val="en-US"/>
+        </w:rPr>
+        <w:t>endl</w:t>
+      </w:r>
+      <w:proofErr w:type="spellEnd"/>
+      <w:r>
+        <w:rPr>
+          <w:rFonts w:eastAsiaTheme="minorHAnsi"/>
+          <w:color w:val="000000"/>
+          <w:sz w:val="19"/>
+          <w:szCs w:val="19"/>
+          <w:lang w:val="en-US"/>
+        </w:rPr>
+        <w:t>;</w:t>
       </w:r>
     </w:p>
     <w:p>
@@ -14449,7 +17498,31 @@
           <w:szCs w:val="19"/>
           <w:lang w:val="en-US"/>
         </w:rPr>
-        <w:t xml:space="preserve">            cout </w:t>
+        <w:t xml:space="preserve">            </w:t>
+      </w:r>
+      <w:proofErr w:type="spellStart"/>
+      <w:proofErr w:type="gramStart"/>
+      <w:r>
+        <w:rPr>
+          <w:rFonts w:eastAsiaTheme="minorHAnsi"/>
+          <w:color w:val="000000"/>
+          <w:sz w:val="19"/>
+          <w:szCs w:val="19"/>
+          <w:lang w:val="en-US"/>
+        </w:rPr>
+        <w:t>cout</w:t>
+      </w:r>
+      <w:proofErr w:type="spellEnd"/>
+      <w:proofErr w:type="gramEnd"/>
+      <w:r>
+        <w:rPr>
+          <w:rFonts w:eastAsiaTheme="minorHAnsi"/>
+          <w:color w:val="000000"/>
+          <w:sz w:val="19"/>
+          <w:szCs w:val="19"/>
+          <w:lang w:val="en-US"/>
+        </w:rPr>
+        <w:t xml:space="preserve"> </w:t>
       </w:r>
       <w:r>
         <w:rPr>
@@ -14489,7 +17562,29 @@
           <w:szCs w:val="19"/>
           <w:lang w:val="en-US"/>
         </w:rPr>
-        <w:t xml:space="preserve"> endl;</w:t>
+        <w:t xml:space="preserve"> </w:t>
+      </w:r>
+      <w:proofErr w:type="spellStart"/>
+      <w:r>
+        <w:rPr>
+          <w:rFonts w:eastAsiaTheme="minorHAnsi"/>
+          <w:color w:val="000000"/>
+          <w:sz w:val="19"/>
+          <w:szCs w:val="19"/>
+          <w:lang w:val="en-US"/>
+        </w:rPr>
+        <w:t>endl</w:t>
+      </w:r>
+      <w:proofErr w:type="spellEnd"/>
+      <w:r>
+        <w:rPr>
+          <w:rFonts w:eastAsiaTheme="minorHAnsi"/>
+          <w:color w:val="000000"/>
+          <w:sz w:val="19"/>
+          <w:szCs w:val="19"/>
+          <w:lang w:val="en-US"/>
+        </w:rPr>
+        <w:t>;</w:t>
       </w:r>
     </w:p>
     <w:p>
@@ -14574,7 +17669,27 @@
           <w:sz w:val="19"/>
           <w:szCs w:val="19"/>
         </w:rPr>
-        <w:t xml:space="preserve">    MPI_Finalize();                             </w:t>
+        <w:t xml:space="preserve">    </w:t>
+      </w:r>
+      <w:proofErr w:type="spellStart"/>
+      <w:r>
+        <w:rPr>
+          <w:rFonts w:eastAsiaTheme="minorHAnsi"/>
+          <w:color w:val="000000"/>
+          <w:sz w:val="19"/>
+          <w:szCs w:val="19"/>
+        </w:rPr>
+        <w:t>MPI_Finalize</w:t>
+      </w:r>
+      <w:proofErr w:type="spellEnd"/>
+      <w:r>
+        <w:rPr>
+          <w:rFonts w:eastAsiaTheme="minorHAnsi"/>
+          <w:color w:val="000000"/>
+          <w:sz w:val="19"/>
+          <w:szCs w:val="19"/>
+        </w:rPr>
+        <w:t xml:space="preserve">();                             </w:t>
       </w:r>
       <w:r>
         <w:rPr>
@@ -14606,6 +17721,7 @@
         </w:rPr>
         <w:t xml:space="preserve">    </w:t>
       </w:r>
+      <w:proofErr w:type="spellStart"/>
       <w:r>
         <w:rPr>
           <w:rFonts w:eastAsiaTheme="minorHAnsi"/>
@@ -14615,6 +17731,7 @@
         </w:rPr>
         <w:t>return</w:t>
       </w:r>
+      <w:proofErr w:type="spellEnd"/>
       <w:r>
         <w:rPr>
           <w:rFonts w:eastAsiaTheme="minorHAnsi"/>
@@ -14647,7 +17764,7 @@
       </w:r>
     </w:p>
     <w:sectPr>
-      <w:footerReference w:type="default" r:id="rId8"/>
+      <w:footerReference w:type="default" r:id="rId9"/>
       <w:type w:val="continuous"/>
       <w:pgSz w:w="11900" w:h="16840"/>
       <w:pgMar w:top="1134" w:right="850" w:bottom="1134" w:left="1701" w:header="720" w:footer="720" w:gutter="0"/>
@@ -14658,7 +17775,7 @@
 </file>
 
 <file path=word/endnotes.xml><?xml version="1.0" encoding="utf-8"?>
-<w:endnotes xmlns:wpc="http://schemas.microsoft.com/office/word/2010/wordprocessingCanvas" xmlns:cx="http://schemas.microsoft.com/office/drawing/2014/chartex" xmlns:cx1="http://schemas.microsoft.com/office/drawing/2015/9/8/chartex" xmlns:cx2="http://schemas.microsoft.com/office/drawing/2015/10/21/chartex" xmlns:cx3="http://schemas.microsoft.com/office/drawing/2016/5/9/chartex" xmlns:cx4="http://schemas.microsoft.com/office/drawing/2016/5/10/chartex" xmlns:cx5="http://schemas.microsoft.com/office/drawing/2016/5/11/chartex" xmlns:cx6="http://schemas.microsoft.com/office/drawing/2016/5/12/chartex" xmlns:cx7="http://schemas.microsoft.com/office/drawing/2016/5/13/chartex" xmlns:cx8="http://schemas.microsoft.com/office/drawing/2016/5/14/chartex" xmlns:mc="http://schemas.openxmlformats.org/markup-compatibility/2006" xmlns:aink="http://schemas.microsoft.com/office/drawing/2016/ink" xmlns:am3d="http://schemas.microsoft.com/office/drawing/2017/model3d" xmlns:o="urn:schemas-microsoft-com:office:office" xmlns:oel="http://schemas.microsoft.com/office/2019/extlst" xmlns:r="http://schemas.openxmlformats.org/officeDocument/2006/relationships" xmlns:m="http://schemas.openxmlformats.org/officeDocument/2006/math" xmlns:v="urn:schemas-microsoft-com:vml" xmlns:wp14="http://schemas.microsoft.com/office/word/2010/wordprocessingDrawing" xmlns:wp="http://schemas.openxmlformats.org/drawingml/2006/wordprocessingDrawing" xmlns:w10="urn:schemas-microsoft-com:office:word" xmlns:w="http://schemas.openxmlformats.org/wordprocessingml/2006/main" xmlns:w14="http://schemas.microsoft.com/office/word/2010/wordml" xmlns:w15="http://schemas.microsoft.com/office/word/2012/wordml" xmlns:w16cex="http://schemas.microsoft.com/office/word/2018/wordml/cex" xmlns:w16cid="http://schemas.microsoft.com/office/word/2016/wordml/cid" xmlns:w16="http://schemas.microsoft.com/office/word/2018/wordml" xmlns:w16du="http://schemas.microsoft.com/office/word/2023/wordml/word16du" xmlns:w16sdtdh="http://schemas.microsoft.com/office/word/2020/wordml/sdtdatahash" xmlns:w16se="http://schemas.microsoft.com/office/word/2015/wordml/symex" xmlns:wpg="http://schemas.microsoft.com/office/word/2010/wordprocessingGroup" xmlns:wpi="http://schemas.microsoft.com/office/word/2010/wordprocessingInk" xmlns:wne="http://schemas.microsoft.com/office/word/2006/wordml" xmlns:wps="http://schemas.microsoft.com/office/word/2010/wordprocessingShape" mc:Ignorable="w14 w15 w16se w16cid w16 w16cex w16sdtdh w16du wp14">
+<w:endnotes xmlns:wpc="http://schemas.microsoft.com/office/word/2010/wordprocessingCanvas" xmlns:mc="http://schemas.openxmlformats.org/markup-compatibility/2006" xmlns:o="urn:schemas-microsoft-com:office:office" xmlns:r="http://schemas.openxmlformats.org/officeDocument/2006/relationships" xmlns:m="http://schemas.openxmlformats.org/officeDocument/2006/math" xmlns:v="urn:schemas-microsoft-com:vml" xmlns:wp14="http://schemas.microsoft.com/office/word/2010/wordprocessingDrawing" xmlns:wp="http://schemas.openxmlformats.org/drawingml/2006/wordprocessingDrawing" xmlns:w10="urn:schemas-microsoft-com:office:word" xmlns:w="http://schemas.openxmlformats.org/wordprocessingml/2006/main" xmlns:w14="http://schemas.microsoft.com/office/word/2010/wordml" xmlns:wpg="http://schemas.microsoft.com/office/word/2010/wordprocessingGroup" xmlns:wpi="http://schemas.microsoft.com/office/word/2010/wordprocessingInk" xmlns:wne="http://schemas.microsoft.com/office/word/2006/wordml" xmlns:wps="http://schemas.microsoft.com/office/word/2010/wordprocessingShape" mc:Ignorable="w14 wp14">
   <w:endnote w:type="separator" w:id="-1">
     <w:p>
       <w:r>
@@ -14677,7 +17794,7 @@
 </file>
 
 <file path=word/footer1.xml><?xml version="1.0" encoding="utf-8"?>
-<w:ftr xmlns:wpc="http://schemas.microsoft.com/office/word/2010/wordprocessingCanvas" xmlns:cx="http://schemas.microsoft.com/office/drawing/2014/chartex" xmlns:cx1="http://schemas.microsoft.com/office/drawing/2015/9/8/chartex" xmlns:cx2="http://schemas.microsoft.com/office/drawing/2015/10/21/chartex" xmlns:cx3="http://schemas.microsoft.com/office/drawing/2016/5/9/chartex" xmlns:cx4="http://schemas.microsoft.com/office/drawing/2016/5/10/chartex" xmlns:cx5="http://schemas.microsoft.com/office/drawing/2016/5/11/chartex" xmlns:cx6="http://schemas.microsoft.com/office/drawing/2016/5/12/chartex" xmlns:cx7="http://schemas.microsoft.com/office/drawing/2016/5/13/chartex" xmlns:cx8="http://schemas.microsoft.com/office/drawing/2016/5/14/chartex" xmlns:mc="http://schemas.openxmlformats.org/markup-compatibility/2006" xmlns:aink="http://schemas.microsoft.com/office/drawing/2016/ink" xmlns:am3d="http://schemas.microsoft.com/office/drawing/2017/model3d" xmlns:o="urn:schemas-microsoft-com:office:office" xmlns:oel="http://schemas.microsoft.com/office/2019/extlst" xmlns:r="http://schemas.openxmlformats.org/officeDocument/2006/relationships" xmlns:m="http://schemas.openxmlformats.org/officeDocument/2006/math" xmlns:v="urn:schemas-microsoft-com:vml" xmlns:wp14="http://schemas.microsoft.com/office/word/2010/wordprocessingDrawing" xmlns:wp="http://schemas.openxmlformats.org/drawingml/2006/wordprocessingDrawing" xmlns:w10="urn:schemas-microsoft-com:office:word" xmlns:w="http://schemas.openxmlformats.org/wordprocessingml/2006/main" xmlns:w14="http://schemas.microsoft.com/office/word/2010/wordml" xmlns:w15="http://schemas.microsoft.com/office/word/2012/wordml" xmlns:w16cex="http://schemas.microsoft.com/office/word/2018/wordml/cex" xmlns:w16cid="http://schemas.microsoft.com/office/word/2016/wordml/cid" xmlns:w16="http://schemas.microsoft.com/office/word/2018/wordml" xmlns:w16du="http://schemas.microsoft.com/office/word/2023/wordml/word16du" xmlns:w16sdtdh="http://schemas.microsoft.com/office/word/2020/wordml/sdtdatahash" xmlns:w16se="http://schemas.microsoft.com/office/word/2015/wordml/symex" xmlns:wpg="http://schemas.microsoft.com/office/word/2010/wordprocessingGroup" xmlns:wpi="http://schemas.microsoft.com/office/word/2010/wordprocessingInk" xmlns:wne="http://schemas.microsoft.com/office/word/2006/wordml" xmlns:wps="http://schemas.microsoft.com/office/word/2010/wordprocessingShape" mc:Ignorable="w14 w15 w16se w16cid w16 w16cex w16sdtdh w16du wp14">
+<w:ftr xmlns:wpc="http://schemas.microsoft.com/office/word/2010/wordprocessingCanvas" xmlns:mc="http://schemas.openxmlformats.org/markup-compatibility/2006" xmlns:o="urn:schemas-microsoft-com:office:office" xmlns:r="http://schemas.openxmlformats.org/officeDocument/2006/relationships" xmlns:m="http://schemas.openxmlformats.org/officeDocument/2006/math" xmlns:v="urn:schemas-microsoft-com:vml" xmlns:wp14="http://schemas.microsoft.com/office/word/2010/wordprocessingDrawing" xmlns:wp="http://schemas.openxmlformats.org/drawingml/2006/wordprocessingDrawing" xmlns:w10="urn:schemas-microsoft-com:office:word" xmlns:w="http://schemas.openxmlformats.org/wordprocessingml/2006/main" xmlns:w14="http://schemas.microsoft.com/office/word/2010/wordml" xmlns:wpg="http://schemas.microsoft.com/office/word/2010/wordprocessingGroup" xmlns:wpi="http://schemas.microsoft.com/office/word/2010/wordprocessingInk" xmlns:wne="http://schemas.microsoft.com/office/word/2006/wordml" xmlns:wps="http://schemas.microsoft.com/office/word/2010/wordprocessingShape" mc:Ignorable="w14 wp14">
   <w:sdt>
     <w:sdtPr>
       <w:id w:val="490153624"/>
@@ -14686,6 +17803,7 @@
         <w:docPartUnique/>
       </w:docPartObj>
     </w:sdtPr>
+    <w:sdtEndPr/>
     <w:sdtContent>
       <w:p>
         <w:pPr>
@@ -14705,7 +17823,7 @@
           <w:rPr>
             <w:noProof/>
           </w:rPr>
-          <w:t>18</w:t>
+          <w:t>3</w:t>
         </w:r>
         <w:r>
           <w:fldChar w:fldCharType="end"/>
@@ -14722,7 +17840,7 @@
 </file>
 
 <file path=word/footnotes.xml><?xml version="1.0" encoding="utf-8"?>
-<w:footnotes xmlns:wpc="http://schemas.microsoft.com/office/word/2010/wordprocessingCanvas" xmlns:cx="http://schemas.microsoft.com/office/drawing/2014/chartex" xmlns:cx1="http://schemas.microsoft.com/office/drawing/2015/9/8/chartex" xmlns:cx2="http://schemas.microsoft.com/office/drawing/2015/10/21/chartex" xmlns:cx3="http://schemas.microsoft.com/office/drawing/2016/5/9/chartex" xmlns:cx4="http://schemas.microsoft.com/office/drawing/2016/5/10/chartex" xmlns:cx5="http://schemas.microsoft.com/office/drawing/2016/5/11/chartex" xmlns:cx6="http://schemas.microsoft.com/office/drawing/2016/5/12/chartex" xmlns:cx7="http://schemas.microsoft.com/office/drawing/2016/5/13/chartex" xmlns:cx8="http://schemas.microsoft.com/office/drawing/2016/5/14/chartex" xmlns:mc="http://schemas.openxmlformats.org/markup-compatibility/2006" xmlns:aink="http://schemas.microsoft.com/office/drawing/2016/ink" xmlns:am3d="http://schemas.microsoft.com/office/drawing/2017/model3d" xmlns:o="urn:schemas-microsoft-com:office:office" xmlns:oel="http://schemas.microsoft.com/office/2019/extlst" xmlns:r="http://schemas.openxmlformats.org/officeDocument/2006/relationships" xmlns:m="http://schemas.openxmlformats.org/officeDocument/2006/math" xmlns:v="urn:schemas-microsoft-com:vml" xmlns:wp14="http://schemas.microsoft.com/office/word/2010/wordprocessingDrawing" xmlns:wp="http://schemas.openxmlformats.org/drawingml/2006/wordprocessingDrawing" xmlns:w10="urn:schemas-microsoft-com:office:word" xmlns:w="http://schemas.openxmlformats.org/wordprocessingml/2006/main" xmlns:w14="http://schemas.microsoft.com/office/word/2010/wordml" xmlns:w15="http://schemas.microsoft.com/office/word/2012/wordml" xmlns:w16cex="http://schemas.microsoft.com/office/word/2018/wordml/cex" xmlns:w16cid="http://schemas.microsoft.com/office/word/2016/wordml/cid" xmlns:w16="http://schemas.microsoft.com/office/word/2018/wordml" xmlns:w16du="http://schemas.microsoft.com/office/word/2023/wordml/word16du" xmlns:w16sdtdh="http://schemas.microsoft.com/office/word/2020/wordml/sdtdatahash" xmlns:w16se="http://schemas.microsoft.com/office/word/2015/wordml/symex" xmlns:wpg="http://schemas.microsoft.com/office/word/2010/wordprocessingGroup" xmlns:wpi="http://schemas.microsoft.com/office/word/2010/wordprocessingInk" xmlns:wne="http://schemas.microsoft.com/office/word/2006/wordml" xmlns:wps="http://schemas.microsoft.com/office/word/2010/wordprocessingShape" mc:Ignorable="w14 w15 w16se w16cid w16 w16cex w16sdtdh w16du wp14">
+<w:footnotes xmlns:wpc="http://schemas.microsoft.com/office/word/2010/wordprocessingCanvas" xmlns:mc="http://schemas.openxmlformats.org/markup-compatibility/2006" xmlns:o="urn:schemas-microsoft-com:office:office" xmlns:r="http://schemas.openxmlformats.org/officeDocument/2006/relationships" xmlns:m="http://schemas.openxmlformats.org/officeDocument/2006/math" xmlns:v="urn:schemas-microsoft-com:vml" xmlns:wp14="http://schemas.microsoft.com/office/word/2010/wordprocessingDrawing" xmlns:wp="http://schemas.openxmlformats.org/drawingml/2006/wordprocessingDrawing" xmlns:w10="urn:schemas-microsoft-com:office:word" xmlns:w="http://schemas.openxmlformats.org/wordprocessingml/2006/main" xmlns:w14="http://schemas.microsoft.com/office/word/2010/wordml" xmlns:wpg="http://schemas.microsoft.com/office/word/2010/wordprocessingGroup" xmlns:wpi="http://schemas.microsoft.com/office/word/2010/wordprocessingInk" xmlns:wne="http://schemas.microsoft.com/office/word/2006/wordml" xmlns:wps="http://schemas.microsoft.com/office/word/2010/wordprocessingShape" mc:Ignorable="w14 wp14">
   <w:footnote w:type="separator" w:id="-1">
     <w:p>
       <w:r>
@@ -14741,8 +17859,8 @@
 </file>
 
 <file path=word/numbering.xml><?xml version="1.0" encoding="utf-8"?>
-<w:numbering xmlns:wpc="http://schemas.microsoft.com/office/word/2010/wordprocessingCanvas" xmlns:cx="http://schemas.microsoft.com/office/drawing/2014/chartex" xmlns:cx1="http://schemas.microsoft.com/office/drawing/2015/9/8/chartex" xmlns:cx2="http://schemas.microsoft.com/office/drawing/2015/10/21/chartex" xmlns:cx3="http://schemas.microsoft.com/office/drawing/2016/5/9/chartex" xmlns:cx4="http://schemas.microsoft.com/office/drawing/2016/5/10/chartex" xmlns:cx5="http://schemas.microsoft.com/office/drawing/2016/5/11/chartex" xmlns:cx6="http://schemas.microsoft.com/office/drawing/2016/5/12/chartex" xmlns:cx7="http://schemas.microsoft.com/office/drawing/2016/5/13/chartex" xmlns:cx8="http://schemas.microsoft.com/office/drawing/2016/5/14/chartex" xmlns:mc="http://schemas.openxmlformats.org/markup-compatibility/2006" xmlns:aink="http://schemas.microsoft.com/office/drawing/2016/ink" xmlns:am3d="http://schemas.microsoft.com/office/drawing/2017/model3d" xmlns:o="urn:schemas-microsoft-com:office:office" xmlns:oel="http://schemas.microsoft.com/office/2019/extlst" xmlns:r="http://schemas.openxmlformats.org/officeDocument/2006/relationships" xmlns:m="http://schemas.openxmlformats.org/officeDocument/2006/math" xmlns:v="urn:schemas-microsoft-com:vml" xmlns:wp14="http://schemas.microsoft.com/office/word/2010/wordprocessingDrawing" xmlns:wp="http://schemas.openxmlformats.org/drawingml/2006/wordprocessingDrawing" xmlns:w10="urn:schemas-microsoft-com:office:word" xmlns:w="http://schemas.openxmlformats.org/wordprocessingml/2006/main" xmlns:w14="http://schemas.microsoft.com/office/word/2010/wordml" xmlns:w15="http://schemas.microsoft.com/office/word/2012/wordml" xmlns:w16cex="http://schemas.microsoft.com/office/word/2018/wordml/cex" xmlns:w16cid="http://schemas.microsoft.com/office/word/2016/wordml/cid" xmlns:w16="http://schemas.microsoft.com/office/word/2018/wordml" xmlns:w16du="http://schemas.microsoft.com/office/word/2023/wordml/word16du" xmlns:w16sdtdh="http://schemas.microsoft.com/office/word/2020/wordml/sdtdatahash" xmlns:w16se="http://schemas.microsoft.com/office/word/2015/wordml/symex" xmlns:wpg="http://schemas.microsoft.com/office/word/2010/wordprocessingGroup" xmlns:wpi="http://schemas.microsoft.com/office/word/2010/wordprocessingInk" xmlns:wne="http://schemas.microsoft.com/office/word/2006/wordml" xmlns:wps="http://schemas.microsoft.com/office/word/2010/wordprocessingShape" mc:Ignorable="w14 w15 w16se w16cid w16 w16cex w16sdtdh w16du wp14">
-  <w:abstractNum w:abstractNumId="0" w15:restartNumberingAfterBreak="0">
+<w:numbering xmlns:wpc="http://schemas.microsoft.com/office/word/2010/wordprocessingCanvas" xmlns:mc="http://schemas.openxmlformats.org/markup-compatibility/2006" xmlns:o="urn:schemas-microsoft-com:office:office" xmlns:r="http://schemas.openxmlformats.org/officeDocument/2006/relationships" xmlns:m="http://schemas.openxmlformats.org/officeDocument/2006/math" xmlns:v="urn:schemas-microsoft-com:vml" xmlns:wp14="http://schemas.microsoft.com/office/word/2010/wordprocessingDrawing" xmlns:wp="http://schemas.openxmlformats.org/drawingml/2006/wordprocessingDrawing" xmlns:w10="urn:schemas-microsoft-com:office:word" xmlns:w="http://schemas.openxmlformats.org/wordprocessingml/2006/main" xmlns:w14="http://schemas.microsoft.com/office/word/2010/wordml" xmlns:wpg="http://schemas.microsoft.com/office/word/2010/wordprocessingGroup" xmlns:wpi="http://schemas.microsoft.com/office/word/2010/wordprocessingInk" xmlns:wne="http://schemas.microsoft.com/office/word/2006/wordml" xmlns:wps="http://schemas.microsoft.com/office/word/2010/wordprocessingShape" mc:Ignorable="w14 wp14">
+  <w:abstractNum w:abstractNumId="0">
     <w:nsid w:val="DFF8F839"/>
     <w:multiLevelType w:val="multilevel"/>
     <w:tmpl w:val="DFF8F839"/>
@@ -14858,7 +17976,7 @@
       </w:rPr>
     </w:lvl>
   </w:abstractNum>
-  <w:abstractNum w:abstractNumId="1" w15:restartNumberingAfterBreak="0">
+  <w:abstractNum w:abstractNumId="1">
     <w:nsid w:val="02842E0F"/>
     <w:multiLevelType w:val="hybridMultilevel"/>
     <w:tmpl w:val="4AC03C10"/>
@@ -14971,7 +18089,7 @@
       </w:rPr>
     </w:lvl>
   </w:abstractNum>
-  <w:abstractNum w:abstractNumId="2" w15:restartNumberingAfterBreak="0">
+  <w:abstractNum w:abstractNumId="2">
     <w:nsid w:val="03A20279"/>
     <w:multiLevelType w:val="hybridMultilevel"/>
     <w:tmpl w:val="D7B86E70"/>
@@ -15057,7 +18175,7 @@
       </w:pPr>
     </w:lvl>
   </w:abstractNum>
-  <w:abstractNum w:abstractNumId="3" w15:restartNumberingAfterBreak="0">
+  <w:abstractNum w:abstractNumId="3">
     <w:nsid w:val="04350F71"/>
     <w:multiLevelType w:val="hybridMultilevel"/>
     <w:tmpl w:val="5658FAEC"/>
@@ -15143,7 +18261,7 @@
       </w:pPr>
     </w:lvl>
   </w:abstractNum>
-  <w:abstractNum w:abstractNumId="4" w15:restartNumberingAfterBreak="0">
+  <w:abstractNum w:abstractNumId="4">
     <w:nsid w:val="123A5D44"/>
     <w:multiLevelType w:val="hybridMultilevel"/>
     <w:tmpl w:val="7C789600"/>
@@ -15229,7 +18347,7 @@
       </w:pPr>
     </w:lvl>
   </w:abstractNum>
-  <w:abstractNum w:abstractNumId="5" w15:restartNumberingAfterBreak="0">
+  <w:abstractNum w:abstractNumId="5">
     <w:nsid w:val="16822DDF"/>
     <w:multiLevelType w:val="hybridMultilevel"/>
     <w:tmpl w:val="EF58A52E"/>
@@ -15315,7 +18433,7 @@
       </w:pPr>
     </w:lvl>
   </w:abstractNum>
-  <w:abstractNum w:abstractNumId="6" w15:restartNumberingAfterBreak="0">
+  <w:abstractNum w:abstractNumId="6">
     <w:nsid w:val="189B1D9B"/>
     <w:multiLevelType w:val="hybridMultilevel"/>
     <w:tmpl w:val="DC149D2C"/>
@@ -15404,7 +18522,7 @@
       </w:pPr>
     </w:lvl>
   </w:abstractNum>
-  <w:abstractNum w:abstractNumId="7" w15:restartNumberingAfterBreak="0">
+  <w:abstractNum w:abstractNumId="7">
     <w:nsid w:val="2C810882"/>
     <w:multiLevelType w:val="multilevel"/>
     <w:tmpl w:val="0419001F"/>
@@ -15490,7 +18608,7 @@
       </w:pPr>
     </w:lvl>
   </w:abstractNum>
-  <w:abstractNum w:abstractNumId="8" w15:restartNumberingAfterBreak="0">
+  <w:abstractNum w:abstractNumId="8">
     <w:nsid w:val="30E62A21"/>
     <w:multiLevelType w:val="multilevel"/>
     <w:tmpl w:val="F3DCECE2"/>
@@ -15603,7 +18721,7 @@
       </w:rPr>
     </w:lvl>
   </w:abstractNum>
-  <w:abstractNum w:abstractNumId="9" w15:restartNumberingAfterBreak="0">
+  <w:abstractNum w:abstractNumId="9">
     <w:nsid w:val="35D74893"/>
     <w:multiLevelType w:val="multilevel"/>
     <w:tmpl w:val="0419001F"/>
@@ -15689,7 +18807,7 @@
       </w:pPr>
     </w:lvl>
   </w:abstractNum>
-  <w:abstractNum w:abstractNumId="10" w15:restartNumberingAfterBreak="0">
+  <w:abstractNum w:abstractNumId="10">
     <w:nsid w:val="38F13839"/>
     <w:multiLevelType w:val="hybridMultilevel"/>
     <w:tmpl w:val="1DCA26BA"/>
@@ -15775,7 +18893,7 @@
       </w:pPr>
     </w:lvl>
   </w:abstractNum>
-  <w:abstractNum w:abstractNumId="11" w15:restartNumberingAfterBreak="0">
+  <w:abstractNum w:abstractNumId="11">
     <w:nsid w:val="40332398"/>
     <w:multiLevelType w:val="hybridMultilevel"/>
     <w:tmpl w:val="9C3C1B0C"/>
@@ -15861,7 +18979,7 @@
       </w:pPr>
     </w:lvl>
   </w:abstractNum>
-  <w:abstractNum w:abstractNumId="12" w15:restartNumberingAfterBreak="0">
+  <w:abstractNum w:abstractNumId="12">
     <w:nsid w:val="4092573E"/>
     <w:multiLevelType w:val="multilevel"/>
     <w:tmpl w:val="23A25402"/>
@@ -15986,7 +19104,7 @@
       </w:rPr>
     </w:lvl>
   </w:abstractNum>
-  <w:abstractNum w:abstractNumId="13" w15:restartNumberingAfterBreak="0">
+  <w:abstractNum w:abstractNumId="13">
     <w:nsid w:val="40DF7D60"/>
     <w:multiLevelType w:val="hybridMultilevel"/>
     <w:tmpl w:val="52C47E50"/>
@@ -16072,7 +19190,7 @@
       </w:pPr>
     </w:lvl>
   </w:abstractNum>
-  <w:abstractNum w:abstractNumId="14" w15:restartNumberingAfterBreak="0">
+  <w:abstractNum w:abstractNumId="14">
     <w:nsid w:val="42753EBD"/>
     <w:multiLevelType w:val="hybridMultilevel"/>
     <w:tmpl w:val="4FA264C2"/>
@@ -16158,7 +19276,7 @@
       </w:pPr>
     </w:lvl>
   </w:abstractNum>
-  <w:abstractNum w:abstractNumId="15" w15:restartNumberingAfterBreak="0">
+  <w:abstractNum w:abstractNumId="15">
     <w:nsid w:val="427A020D"/>
     <w:multiLevelType w:val="hybridMultilevel"/>
     <w:tmpl w:val="C03667A2"/>
@@ -16244,7 +19362,7 @@
       </w:pPr>
     </w:lvl>
   </w:abstractNum>
-  <w:abstractNum w:abstractNumId="16" w15:restartNumberingAfterBreak="0">
+  <w:abstractNum w:abstractNumId="16">
     <w:nsid w:val="54F80614"/>
     <w:multiLevelType w:val="hybridMultilevel"/>
     <w:tmpl w:val="BCE2BB9A"/>
@@ -16330,7 +19448,7 @@
       </w:pPr>
     </w:lvl>
   </w:abstractNum>
-  <w:abstractNum w:abstractNumId="17" w15:restartNumberingAfterBreak="0">
+  <w:abstractNum w:abstractNumId="17">
     <w:nsid w:val="5633373A"/>
     <w:multiLevelType w:val="hybridMultilevel"/>
     <w:tmpl w:val="A656B30C"/>
@@ -16416,7 +19534,7 @@
       </w:pPr>
     </w:lvl>
   </w:abstractNum>
-  <w:abstractNum w:abstractNumId="18" w15:restartNumberingAfterBreak="0">
+  <w:abstractNum w:abstractNumId="18">
     <w:nsid w:val="583F1FCB"/>
     <w:multiLevelType w:val="hybridMultilevel"/>
     <w:tmpl w:val="D3444F9E"/>
@@ -16502,7 +19620,7 @@
       </w:pPr>
     </w:lvl>
   </w:abstractNum>
-  <w:abstractNum w:abstractNumId="19" w15:restartNumberingAfterBreak="0">
+  <w:abstractNum w:abstractNumId="19">
     <w:nsid w:val="5BFB6521"/>
     <w:multiLevelType w:val="hybridMultilevel"/>
     <w:tmpl w:val="C3B0E1DC"/>
@@ -16591,7 +19709,7 @@
       </w:pPr>
     </w:lvl>
   </w:abstractNum>
-  <w:abstractNum w:abstractNumId="20" w15:restartNumberingAfterBreak="0">
+  <w:abstractNum w:abstractNumId="20">
     <w:nsid w:val="5EBE75F7"/>
     <w:multiLevelType w:val="hybridMultilevel"/>
     <w:tmpl w:val="C1FC8752"/>
@@ -16677,7 +19795,7 @@
       </w:pPr>
     </w:lvl>
   </w:abstractNum>
-  <w:abstractNum w:abstractNumId="21" w15:restartNumberingAfterBreak="0">
+  <w:abstractNum w:abstractNumId="21">
     <w:nsid w:val="60D47904"/>
     <w:multiLevelType w:val="hybridMultilevel"/>
     <w:tmpl w:val="C2E2F2BA"/>
@@ -16790,7 +19908,7 @@
       </w:rPr>
     </w:lvl>
   </w:abstractNum>
-  <w:abstractNum w:abstractNumId="22" w15:restartNumberingAfterBreak="0">
+  <w:abstractNum w:abstractNumId="22">
     <w:nsid w:val="690E003F"/>
     <w:multiLevelType w:val="hybridMultilevel"/>
     <w:tmpl w:val="A65EDC3A"/>
@@ -16876,7 +19994,7 @@
       </w:pPr>
     </w:lvl>
   </w:abstractNum>
-  <w:abstractNum w:abstractNumId="23" w15:restartNumberingAfterBreak="0">
+  <w:abstractNum w:abstractNumId="23">
     <w:nsid w:val="6C694E95"/>
     <w:multiLevelType w:val="hybridMultilevel"/>
     <w:tmpl w:val="FEA21844"/>
@@ -16962,7 +20080,7 @@
       </w:pPr>
     </w:lvl>
   </w:abstractNum>
-  <w:abstractNum w:abstractNumId="24" w15:restartNumberingAfterBreak="0">
+  <w:abstractNum w:abstractNumId="24">
     <w:nsid w:val="6CE433B6"/>
     <w:multiLevelType w:val="hybridMultilevel"/>
     <w:tmpl w:val="4D648ED2"/>
@@ -17048,7 +20166,7 @@
       </w:pPr>
     </w:lvl>
   </w:abstractNum>
-  <w:abstractNum w:abstractNumId="25" w15:restartNumberingAfterBreak="0">
+  <w:abstractNum w:abstractNumId="25">
     <w:nsid w:val="6DA4029C"/>
     <w:multiLevelType w:val="hybridMultilevel"/>
     <w:tmpl w:val="B472FF7A"/>
@@ -17134,7 +20252,7 @@
       </w:pPr>
     </w:lvl>
   </w:abstractNum>
-  <w:abstractNum w:abstractNumId="26" w15:restartNumberingAfterBreak="0">
+  <w:abstractNum w:abstractNumId="26">
     <w:nsid w:val="7045603C"/>
     <w:multiLevelType w:val="hybridMultilevel"/>
     <w:tmpl w:val="981AC24A"/>
@@ -17223,7 +20341,7 @@
       </w:pPr>
     </w:lvl>
   </w:abstractNum>
-  <w:abstractNum w:abstractNumId="27" w15:restartNumberingAfterBreak="0">
+  <w:abstractNum w:abstractNumId="27">
     <w:nsid w:val="75EB1494"/>
     <w:multiLevelType w:val="hybridMultilevel"/>
     <w:tmpl w:val="EC703FA6"/>
@@ -17309,7 +20427,7 @@
       </w:pPr>
     </w:lvl>
   </w:abstractNum>
-  <w:abstractNum w:abstractNumId="28" w15:restartNumberingAfterBreak="0">
+  <w:abstractNum w:abstractNumId="28">
     <w:nsid w:val="768A6B3F"/>
     <w:multiLevelType w:val="hybridMultilevel"/>
     <w:tmpl w:val="54CCAD4A"/>
@@ -17426,7 +20544,7 @@
       </w:rPr>
     </w:lvl>
   </w:abstractNum>
-  <w:abstractNum w:abstractNumId="29" w15:restartNumberingAfterBreak="0">
+  <w:abstractNum w:abstractNumId="29">
     <w:nsid w:val="77722030"/>
     <w:multiLevelType w:val="hybridMultilevel"/>
     <w:tmpl w:val="2222CBA2"/>
@@ -17512,7 +20630,7 @@
       </w:pPr>
     </w:lvl>
   </w:abstractNum>
-  <w:abstractNum w:abstractNumId="30" w15:restartNumberingAfterBreak="0">
+  <w:abstractNum w:abstractNumId="30">
     <w:nsid w:val="794513B8"/>
     <w:multiLevelType w:val="hybridMultilevel"/>
     <w:tmpl w:val="1A4EA83E"/>
@@ -17625,7 +20743,7 @@
       </w:rPr>
     </w:lvl>
   </w:abstractNum>
-  <w:abstractNum w:abstractNumId="31" w15:restartNumberingAfterBreak="0">
+  <w:abstractNum w:abstractNumId="31">
     <w:nsid w:val="799C34A3"/>
     <w:multiLevelType w:val="hybridMultilevel"/>
     <w:tmpl w:val="2C9CA188"/>
@@ -17711,7 +20829,7 @@
       </w:pPr>
     </w:lvl>
   </w:abstractNum>
-  <w:abstractNum w:abstractNumId="32" w15:restartNumberingAfterBreak="0">
+  <w:abstractNum w:abstractNumId="32">
     <w:nsid w:val="7FA77AF7"/>
     <w:multiLevelType w:val="hybridMultilevel"/>
     <w:tmpl w:val="5B0433A8"/>
@@ -17797,43 +20915,43 @@
       </w:pPr>
     </w:lvl>
   </w:abstractNum>
-  <w:num w:numId="1" w16cid:durableId="395935717">
+  <w:num w:numId="1">
     <w:abstractNumId w:val="28"/>
   </w:num>
-  <w:num w:numId="2" w16cid:durableId="1558782996">
+  <w:num w:numId="2">
     <w:abstractNumId w:val="29"/>
   </w:num>
-  <w:num w:numId="3" w16cid:durableId="920606814">
+  <w:num w:numId="3">
     <w:abstractNumId w:val="10"/>
   </w:num>
-  <w:num w:numId="4" w16cid:durableId="1805584419">
+  <w:num w:numId="4">
     <w:abstractNumId w:val="18"/>
   </w:num>
-  <w:num w:numId="5" w16cid:durableId="819926782">
+  <w:num w:numId="5">
     <w:abstractNumId w:val="14"/>
   </w:num>
-  <w:num w:numId="6" w16cid:durableId="1982299463">
+  <w:num w:numId="6">
     <w:abstractNumId w:val="25"/>
   </w:num>
-  <w:num w:numId="7" w16cid:durableId="525600164">
+  <w:num w:numId="7">
     <w:abstractNumId w:val="30"/>
   </w:num>
-  <w:num w:numId="8" w16cid:durableId="2111199278">
+  <w:num w:numId="8">
     <w:abstractNumId w:val="1"/>
   </w:num>
-  <w:num w:numId="9" w16cid:durableId="1718504758">
+  <w:num w:numId="9">
     <w:abstractNumId w:val="7"/>
   </w:num>
-  <w:num w:numId="10" w16cid:durableId="1737779032">
+  <w:num w:numId="10">
     <w:abstractNumId w:val="9"/>
   </w:num>
-  <w:num w:numId="11" w16cid:durableId="597178606">
+  <w:num w:numId="11">
     <w:abstractNumId w:val="21"/>
   </w:num>
-  <w:num w:numId="12" w16cid:durableId="1855534106">
+  <w:num w:numId="12">
     <w:abstractNumId w:val="12"/>
   </w:num>
-  <w:num w:numId="13" w16cid:durableId="795678336">
+  <w:num w:numId="13">
     <w:abstractNumId w:val="12"/>
     <w:lvlOverride w:ilvl="0">
       <w:lvl w:ilvl="0">
@@ -17971,74 +21089,74 @@
       </w:lvl>
     </w:lvlOverride>
   </w:num>
-  <w:num w:numId="14" w16cid:durableId="637032220">
+  <w:num w:numId="14">
     <w:abstractNumId w:val="8"/>
   </w:num>
-  <w:num w:numId="15" w16cid:durableId="1054935636">
+  <w:num w:numId="15">
     <w:abstractNumId w:val="19"/>
   </w:num>
-  <w:num w:numId="16" w16cid:durableId="1873033166">
+  <w:num w:numId="16">
     <w:abstractNumId w:val="0"/>
   </w:num>
-  <w:num w:numId="17" w16cid:durableId="1877153114">
+  <w:num w:numId="17">
     <w:abstractNumId w:val="26"/>
   </w:num>
-  <w:num w:numId="18" w16cid:durableId="780420021">
+  <w:num w:numId="18">
     <w:abstractNumId w:val="17"/>
   </w:num>
-  <w:num w:numId="19" w16cid:durableId="176971663">
+  <w:num w:numId="19">
     <w:abstractNumId w:val="16"/>
   </w:num>
-  <w:num w:numId="20" w16cid:durableId="443774729">
+  <w:num w:numId="20">
     <w:abstractNumId w:val="2"/>
   </w:num>
-  <w:num w:numId="21" w16cid:durableId="335110500">
+  <w:num w:numId="21">
     <w:abstractNumId w:val="31"/>
   </w:num>
-  <w:num w:numId="22" w16cid:durableId="1610164956">
+  <w:num w:numId="22">
     <w:abstractNumId w:val="6"/>
   </w:num>
-  <w:num w:numId="23" w16cid:durableId="79176835">
+  <w:num w:numId="23">
     <w:abstractNumId w:val="20"/>
   </w:num>
-  <w:num w:numId="24" w16cid:durableId="1727879023">
+  <w:num w:numId="24">
     <w:abstractNumId w:val="23"/>
   </w:num>
-  <w:num w:numId="25" w16cid:durableId="91709484">
+  <w:num w:numId="25">
     <w:abstractNumId w:val="13"/>
   </w:num>
-  <w:num w:numId="26" w16cid:durableId="433404034">
+  <w:num w:numId="26">
     <w:abstractNumId w:val="4"/>
   </w:num>
-  <w:num w:numId="27" w16cid:durableId="1533181723">
+  <w:num w:numId="27">
     <w:abstractNumId w:val="3"/>
   </w:num>
-  <w:num w:numId="28" w16cid:durableId="825171592">
+  <w:num w:numId="28">
     <w:abstractNumId w:val="32"/>
   </w:num>
-  <w:num w:numId="29" w16cid:durableId="1076367695">
+  <w:num w:numId="29">
     <w:abstractNumId w:val="15"/>
   </w:num>
-  <w:num w:numId="30" w16cid:durableId="945427136">
+  <w:num w:numId="30">
     <w:abstractNumId w:val="11"/>
   </w:num>
-  <w:num w:numId="31" w16cid:durableId="837891004">
+  <w:num w:numId="31">
     <w:abstractNumId w:val="22"/>
   </w:num>
-  <w:num w:numId="32" w16cid:durableId="1177112581">
+  <w:num w:numId="32">
     <w:abstractNumId w:val="5"/>
   </w:num>
-  <w:num w:numId="33" w16cid:durableId="446387122">
+  <w:num w:numId="33">
     <w:abstractNumId w:val="24"/>
   </w:num>
-  <w:num w:numId="34" w16cid:durableId="820266181">
+  <w:num w:numId="34">
     <w:abstractNumId w:val="27"/>
   </w:num>
 </w:numbering>
 </file>
 
 <file path=word/styles.xml><?xml version="1.0" encoding="utf-8"?>
-<w:styles xmlns:mc="http://schemas.openxmlformats.org/markup-compatibility/2006" xmlns:r="http://schemas.openxmlformats.org/officeDocument/2006/relationships" xmlns:w="http://schemas.openxmlformats.org/wordprocessingml/2006/main" xmlns:w14="http://schemas.microsoft.com/office/word/2010/wordml" xmlns:w15="http://schemas.microsoft.com/office/word/2012/wordml" xmlns:w16cex="http://schemas.microsoft.com/office/word/2018/wordml/cex" xmlns:w16cid="http://schemas.microsoft.com/office/word/2016/wordml/cid" xmlns:w16="http://schemas.microsoft.com/office/word/2018/wordml" xmlns:w16du="http://schemas.microsoft.com/office/word/2023/wordml/word16du" xmlns:w16sdtdh="http://schemas.microsoft.com/office/word/2020/wordml/sdtdatahash" xmlns:w16se="http://schemas.microsoft.com/office/word/2015/wordml/symex" mc:Ignorable="w14 w15 w16se w16cid w16 w16cex w16sdtdh w16du">
+<w:styles xmlns:mc="http://schemas.openxmlformats.org/markup-compatibility/2006" xmlns:r="http://schemas.openxmlformats.org/officeDocument/2006/relationships" xmlns:w="http://schemas.openxmlformats.org/wordprocessingml/2006/main" xmlns:w14="http://schemas.microsoft.com/office/word/2010/wordml" mc:Ignorable="w14">
   <w:docDefaults>
     <w:rPrDefault>
       <w:rPr>
@@ -18056,383 +21174,643 @@
       </w:pPr>
     </w:pPrDefault>
   </w:docDefaults>
-  <w:latentStyles w:defLockedState="0" w:defUIPriority="99" w:defSemiHidden="0" w:defUnhideWhenUsed="0" w:defQFormat="0" w:count="376">
-    <w:lsdException w:name="Normal" w:uiPriority="1" w:qFormat="1"/>
-    <w:lsdException w:name="heading 1" w:uiPriority="1" w:qFormat="1"/>
-    <w:lsdException w:name="heading 2" w:semiHidden="1" w:uiPriority="9" w:unhideWhenUsed="1" w:qFormat="1"/>
-    <w:lsdException w:name="heading 3" w:semiHidden="1" w:uiPriority="9" w:unhideWhenUsed="1" w:qFormat="1"/>
-    <w:lsdException w:name="heading 4" w:semiHidden="1" w:uiPriority="9" w:unhideWhenUsed="1" w:qFormat="1"/>
-    <w:lsdException w:name="heading 5" w:semiHidden="1" w:uiPriority="9" w:unhideWhenUsed="1" w:qFormat="1"/>
-    <w:lsdException w:name="heading 6" w:semiHidden="1" w:uiPriority="9" w:unhideWhenUsed="1" w:qFormat="1"/>
-    <w:lsdException w:name="heading 7" w:semiHidden="1" w:uiPriority="9" w:unhideWhenUsed="1" w:qFormat="1"/>
-    <w:lsdException w:name="heading 8" w:semiHidden="1" w:uiPriority="9" w:unhideWhenUsed="1" w:qFormat="1"/>
-    <w:lsdException w:name="heading 9" w:semiHidden="1" w:uiPriority="9" w:unhideWhenUsed="1" w:qFormat="1"/>
-    <w:lsdException w:name="index 1" w:semiHidden="1" w:unhideWhenUsed="1"/>
-    <w:lsdException w:name="index 2" w:semiHidden="1" w:unhideWhenUsed="1"/>
-    <w:lsdException w:name="index 3" w:semiHidden="1" w:unhideWhenUsed="1"/>
-    <w:lsdException w:name="index 4" w:semiHidden="1" w:unhideWhenUsed="1"/>
-    <w:lsdException w:name="index 5" w:semiHidden="1" w:unhideWhenUsed="1"/>
-    <w:lsdException w:name="index 6" w:semiHidden="1" w:unhideWhenUsed="1"/>
-    <w:lsdException w:name="index 7" w:semiHidden="1" w:unhideWhenUsed="1"/>
-    <w:lsdException w:name="index 8" w:semiHidden="1" w:unhideWhenUsed="1"/>
-    <w:lsdException w:name="index 9" w:semiHidden="1" w:unhideWhenUsed="1"/>
-    <w:lsdException w:name="toc 1" w:semiHidden="1" w:uiPriority="39" w:unhideWhenUsed="1"/>
-    <w:lsdException w:name="toc 2" w:semiHidden="1" w:uiPriority="39" w:unhideWhenUsed="1"/>
-    <w:lsdException w:name="toc 3" w:semiHidden="1" w:uiPriority="39" w:unhideWhenUsed="1"/>
-    <w:lsdException w:name="toc 4" w:semiHidden="1" w:uiPriority="39" w:unhideWhenUsed="1"/>
-    <w:lsdException w:name="toc 5" w:semiHidden="1" w:uiPriority="39" w:unhideWhenUsed="1"/>
-    <w:lsdException w:name="toc 6" w:semiHidden="1" w:uiPriority="39" w:unhideWhenUsed="1"/>
-    <w:lsdException w:name="toc 7" w:semiHidden="1" w:uiPriority="39" w:unhideWhenUsed="1"/>
-    <w:lsdException w:name="toc 8" w:semiHidden="1" w:uiPriority="39" w:unhideWhenUsed="1"/>
-    <w:lsdException w:name="toc 9" w:semiHidden="1" w:uiPriority="39" w:unhideWhenUsed="1"/>
-    <w:lsdException w:name="Normal Indent" w:semiHidden="1" w:unhideWhenUsed="1"/>
-    <w:lsdException w:name="footnote text" w:semiHidden="1" w:unhideWhenUsed="1"/>
-    <w:lsdException w:name="annotation text" w:semiHidden="1" w:unhideWhenUsed="1"/>
-    <w:lsdException w:name="header" w:semiHidden="1" w:unhideWhenUsed="1"/>
-    <w:lsdException w:name="footer" w:semiHidden="1" w:unhideWhenUsed="1"/>
-    <w:lsdException w:name="index heading" w:semiHidden="1" w:unhideWhenUsed="1"/>
-    <w:lsdException w:name="caption" w:semiHidden="1" w:uiPriority="35" w:unhideWhenUsed="1" w:qFormat="1"/>
-    <w:lsdException w:name="table of figures" w:semiHidden="1" w:unhideWhenUsed="1"/>
-    <w:lsdException w:name="envelope address" w:semiHidden="1" w:unhideWhenUsed="1"/>
-    <w:lsdException w:name="envelope return" w:semiHidden="1" w:unhideWhenUsed="1"/>
-    <w:lsdException w:name="footnote reference" w:semiHidden="1" w:unhideWhenUsed="1"/>
-    <w:lsdException w:name="annotation reference" w:semiHidden="1" w:unhideWhenUsed="1"/>
-    <w:lsdException w:name="line number" w:semiHidden="1" w:unhideWhenUsed="1"/>
-    <w:lsdException w:name="page number" w:semiHidden="1" w:unhideWhenUsed="1"/>
-    <w:lsdException w:name="endnote reference" w:semiHidden="1" w:unhideWhenUsed="1"/>
-    <w:lsdException w:name="endnote text" w:semiHidden="1" w:unhideWhenUsed="1"/>
-    <w:lsdException w:name="table of authorities" w:semiHidden="1" w:unhideWhenUsed="1"/>
-    <w:lsdException w:name="macro" w:semiHidden="1" w:unhideWhenUsed="1"/>
-    <w:lsdException w:name="toa heading" w:semiHidden="1" w:unhideWhenUsed="1"/>
-    <w:lsdException w:name="List" w:semiHidden="1" w:unhideWhenUsed="1"/>
-    <w:lsdException w:name="List Bullet" w:semiHidden="1" w:unhideWhenUsed="1"/>
-    <w:lsdException w:name="List Number" w:semiHidden="1" w:unhideWhenUsed="1"/>
-    <w:lsdException w:name="List 2" w:semiHidden="1" w:unhideWhenUsed="1"/>
-    <w:lsdException w:name="List 3" w:semiHidden="1" w:unhideWhenUsed="1"/>
-    <w:lsdException w:name="List 4" w:semiHidden="1" w:unhideWhenUsed="1"/>
-    <w:lsdException w:name="List 5" w:semiHidden="1" w:unhideWhenUsed="1"/>
-    <w:lsdException w:name="List Bullet 2" w:semiHidden="1" w:unhideWhenUsed="1"/>
-    <w:lsdException w:name="List Bullet 3" w:semiHidden="1" w:unhideWhenUsed="1"/>
-    <w:lsdException w:name="List Bullet 4" w:semiHidden="1" w:unhideWhenUsed="1"/>
-    <w:lsdException w:name="List Bullet 5" w:semiHidden="1" w:unhideWhenUsed="1"/>
-    <w:lsdException w:name="List Number 2" w:semiHidden="1" w:unhideWhenUsed="1"/>
-    <w:lsdException w:name="List Number 3" w:semiHidden="1" w:unhideWhenUsed="1"/>
-    <w:lsdException w:name="List Number 4" w:semiHidden="1" w:unhideWhenUsed="1"/>
-    <w:lsdException w:name="List Number 5" w:semiHidden="1" w:unhideWhenUsed="1"/>
-    <w:lsdException w:name="Title" w:uiPriority="10" w:qFormat="1"/>
-    <w:lsdException w:name="Closing" w:semiHidden="1" w:unhideWhenUsed="1"/>
-    <w:lsdException w:name="Signature" w:semiHidden="1" w:unhideWhenUsed="1"/>
-    <w:lsdException w:name="Default Paragraph Font" w:semiHidden="1" w:uiPriority="1" w:unhideWhenUsed="1"/>
-    <w:lsdException w:name="Body Text" w:semiHidden="1" w:unhideWhenUsed="1"/>
-    <w:lsdException w:name="Body Text Indent" w:semiHidden="1" w:unhideWhenUsed="1"/>
-    <w:lsdException w:name="List Continue" w:semiHidden="1" w:unhideWhenUsed="1"/>
-    <w:lsdException w:name="List Continue 2" w:semiHidden="1" w:unhideWhenUsed="1"/>
-    <w:lsdException w:name="List Continue 3" w:semiHidden="1" w:unhideWhenUsed="1"/>
-    <w:lsdException w:name="List Continue 4" w:semiHidden="1" w:unhideWhenUsed="1"/>
-    <w:lsdException w:name="List Continue 5" w:semiHidden="1" w:unhideWhenUsed="1"/>
-    <w:lsdException w:name="Message Header" w:semiHidden="1" w:unhideWhenUsed="1"/>
-    <w:lsdException w:name="Subtitle" w:uiPriority="11" w:qFormat="1"/>
-    <w:lsdException w:name="Salutation" w:semiHidden="1" w:unhideWhenUsed="1"/>
-    <w:lsdException w:name="Date" w:semiHidden="1" w:unhideWhenUsed="1"/>
-    <w:lsdException w:name="Body Text First Indent" w:semiHidden="1" w:unhideWhenUsed="1"/>
-    <w:lsdException w:name="Body Text First Indent 2" w:semiHidden="1" w:unhideWhenUsed="1"/>
-    <w:lsdException w:name="Note Heading" w:semiHidden="1" w:unhideWhenUsed="1"/>
-    <w:lsdException w:name="Body Text 2" w:semiHidden="1" w:unhideWhenUsed="1"/>
-    <w:lsdException w:name="Body Text 3" w:semiHidden="1" w:unhideWhenUsed="1"/>
-    <w:lsdException w:name="Body Text Indent 2" w:semiHidden="1" w:unhideWhenUsed="1"/>
-    <w:lsdException w:name="Body Text Indent 3" w:semiHidden="1" w:unhideWhenUsed="1"/>
-    <w:lsdException w:name="Block Text" w:semiHidden="1" w:unhideWhenUsed="1"/>
-    <w:lsdException w:name="Hyperlink" w:semiHidden="1" w:unhideWhenUsed="1"/>
-    <w:lsdException w:name="FollowedHyperlink" w:semiHidden="1" w:unhideWhenUsed="1"/>
-    <w:lsdException w:name="Strong" w:uiPriority="22" w:qFormat="1"/>
-    <w:lsdException w:name="Emphasis" w:uiPriority="20" w:qFormat="1"/>
-    <w:lsdException w:name="Document Map" w:semiHidden="1" w:unhideWhenUsed="1"/>
-    <w:lsdException w:name="Plain Text" w:semiHidden="1" w:unhideWhenUsed="1"/>
-    <w:lsdException w:name="E-mail Signature" w:semiHidden="1" w:unhideWhenUsed="1"/>
-    <w:lsdException w:name="HTML Top of Form" w:semiHidden="1" w:unhideWhenUsed="1"/>
-    <w:lsdException w:name="HTML Bottom of Form" w:semiHidden="1" w:unhideWhenUsed="1"/>
-    <w:lsdException w:name="Normal (Web)" w:semiHidden="1" w:unhideWhenUsed="1"/>
-    <w:lsdException w:name="HTML Acronym" w:semiHidden="1" w:unhideWhenUsed="1"/>
-    <w:lsdException w:name="HTML Address" w:semiHidden="1" w:unhideWhenUsed="1"/>
-    <w:lsdException w:name="HTML Cite" w:semiHidden="1" w:unhideWhenUsed="1"/>
-    <w:lsdException w:name="HTML Code" w:semiHidden="1" w:unhideWhenUsed="1"/>
-    <w:lsdException w:name="HTML Definition" w:semiHidden="1" w:unhideWhenUsed="1"/>
-    <w:lsdException w:name="HTML Keyboard" w:semiHidden="1" w:unhideWhenUsed="1"/>
-    <w:lsdException w:name="HTML Preformatted" w:semiHidden="1" w:unhideWhenUsed="1"/>
-    <w:lsdException w:name="HTML Sample" w:semiHidden="1" w:unhideWhenUsed="1"/>
-    <w:lsdException w:name="HTML Typewriter" w:semiHidden="1" w:unhideWhenUsed="1"/>
-    <w:lsdException w:name="HTML Variable" w:semiHidden="1" w:unhideWhenUsed="1"/>
-    <w:lsdException w:name="Normal Table" w:semiHidden="1" w:unhideWhenUsed="1"/>
-    <w:lsdException w:name="annotation subject" w:semiHidden="1" w:unhideWhenUsed="1"/>
-    <w:lsdException w:name="No List" w:semiHidden="1" w:unhideWhenUsed="1"/>
-    <w:lsdException w:name="Outline List 1" w:semiHidden="1" w:unhideWhenUsed="1"/>
-    <w:lsdException w:name="Outline List 2" w:semiHidden="1" w:unhideWhenUsed="1"/>
-    <w:lsdException w:name="Outline List 3" w:semiHidden="1" w:unhideWhenUsed="1"/>
-    <w:lsdException w:name="Table Simple 1" w:semiHidden="1" w:unhideWhenUsed="1"/>
-    <w:lsdException w:name="Table Simple 2" w:semiHidden="1" w:unhideWhenUsed="1"/>
-    <w:lsdException w:name="Table Simple 3" w:semiHidden="1" w:unhideWhenUsed="1"/>
-    <w:lsdException w:name="Table Classic 1" w:semiHidden="1" w:unhideWhenUsed="1"/>
-    <w:lsdException w:name="Table Classic 2" w:semiHidden="1" w:unhideWhenUsed="1"/>
-    <w:lsdException w:name="Table Classic 3" w:semiHidden="1" w:unhideWhenUsed="1"/>
-    <w:lsdException w:name="Table Classic 4" w:semiHidden="1" w:unhideWhenUsed="1"/>
-    <w:lsdException w:name="Table Colorful 1" w:semiHidden="1" w:unhideWhenUsed="1"/>
-    <w:lsdException w:name="Table Colorful 2" w:semiHidden="1" w:unhideWhenUsed="1"/>
-    <w:lsdException w:name="Table Colorful 3" w:semiHidden="1" w:unhideWhenUsed="1"/>
-    <w:lsdException w:name="Table Columns 1" w:semiHidden="1" w:unhideWhenUsed="1"/>
-    <w:lsdException w:name="Table Columns 2" w:semiHidden="1" w:unhideWhenUsed="1"/>
-    <w:lsdException w:name="Table Columns 3" w:semiHidden="1" w:unhideWhenUsed="1"/>
-    <w:lsdException w:name="Table Columns 4" w:semiHidden="1" w:unhideWhenUsed="1"/>
-    <w:lsdException w:name="Table Columns 5" w:semiHidden="1" w:unhideWhenUsed="1"/>
-    <w:lsdException w:name="Table Grid 1" w:semiHidden="1" w:unhideWhenUsed="1"/>
-    <w:lsdException w:name="Table Grid 2" w:semiHidden="1" w:unhideWhenUsed="1"/>
-    <w:lsdException w:name="Table Grid 3" w:semiHidden="1" w:unhideWhenUsed="1"/>
-    <w:lsdException w:name="Table Grid 4" w:semiHidden="1" w:unhideWhenUsed="1"/>
-    <w:lsdException w:name="Table Grid 5" w:semiHidden="1" w:unhideWhenUsed="1"/>
-    <w:lsdException w:name="Table Grid 6" w:semiHidden="1" w:unhideWhenUsed="1"/>
-    <w:lsdException w:name="Table Grid 7" w:semiHidden="1" w:unhideWhenUsed="1"/>
-    <w:lsdException w:name="Table Grid 8" w:semiHidden="1" w:unhideWhenUsed="1"/>
-    <w:lsdException w:name="Table List 1" w:semiHidden="1" w:unhideWhenUsed="1"/>
-    <w:lsdException w:name="Table List 2" w:semiHidden="1" w:unhideWhenUsed="1"/>
-    <w:lsdException w:name="Table List 3" w:semiHidden="1" w:unhideWhenUsed="1"/>
-    <w:lsdException w:name="Table List 4" w:semiHidden="1" w:unhideWhenUsed="1"/>
-    <w:lsdException w:name="Table List 5" w:semiHidden="1" w:unhideWhenUsed="1"/>
-    <w:lsdException w:name="Table List 6" w:semiHidden="1" w:unhideWhenUsed="1"/>
-    <w:lsdException w:name="Table List 7" w:semiHidden="1" w:unhideWhenUsed="1"/>
-    <w:lsdException w:name="Table List 8" w:semiHidden="1" w:unhideWhenUsed="1"/>
-    <w:lsdException w:name="Table 3D effects 1" w:semiHidden="1" w:unhideWhenUsed="1"/>
-    <w:lsdException w:name="Table 3D effects 2" w:semiHidden="1" w:unhideWhenUsed="1"/>
-    <w:lsdException w:name="Table 3D effects 3" w:semiHidden="1" w:unhideWhenUsed="1"/>
-    <w:lsdException w:name="Table Contemporary" w:semiHidden="1" w:unhideWhenUsed="1"/>
-    <w:lsdException w:name="Table Elegant" w:semiHidden="1" w:unhideWhenUsed="1"/>
-    <w:lsdException w:name="Table Professional" w:semiHidden="1" w:unhideWhenUsed="1"/>
-    <w:lsdException w:name="Table Subtle 1" w:semiHidden="1" w:unhideWhenUsed="1"/>
-    <w:lsdException w:name="Table Subtle 2" w:semiHidden="1" w:unhideWhenUsed="1"/>
-    <w:lsdException w:name="Table Web 1" w:semiHidden="1" w:unhideWhenUsed="1"/>
-    <w:lsdException w:name="Table Web 2" w:semiHidden="1" w:unhideWhenUsed="1"/>
-    <w:lsdException w:name="Table Web 3" w:semiHidden="1" w:unhideWhenUsed="1"/>
-    <w:lsdException w:name="Balloon Text" w:semiHidden="1" w:unhideWhenUsed="1"/>
-    <w:lsdException w:name="Table Grid" w:uiPriority="39"/>
-    <w:lsdException w:name="Table Theme" w:semiHidden="1" w:unhideWhenUsed="1"/>
-    <w:lsdException w:name="Placeholder Text" w:semiHidden="1"/>
-    <w:lsdException w:name="No Spacing" w:uiPriority="1" w:qFormat="1"/>
-    <w:lsdException w:name="Light Shading" w:uiPriority="60"/>
-    <w:lsdException w:name="Light List" w:uiPriority="61"/>
-    <w:lsdException w:name="Light Grid" w:uiPriority="62"/>
-    <w:lsdException w:name="Medium Shading 1" w:uiPriority="63"/>
-    <w:lsdException w:name="Medium Shading 2" w:uiPriority="64"/>
-    <w:lsdException w:name="Medium List 1" w:uiPriority="65"/>
-    <w:lsdException w:name="Medium List 2" w:uiPriority="66"/>
-    <w:lsdException w:name="Medium Grid 1" w:uiPriority="67"/>
-    <w:lsdException w:name="Medium Grid 2" w:uiPriority="68"/>
-    <w:lsdException w:name="Medium Grid 3" w:uiPriority="69"/>
-    <w:lsdException w:name="Dark List" w:uiPriority="70"/>
-    <w:lsdException w:name="Colorful Shading" w:uiPriority="71"/>
-    <w:lsdException w:name="Colorful List" w:uiPriority="72"/>
-    <w:lsdException w:name="Colorful Grid" w:uiPriority="73"/>
-    <w:lsdException w:name="Light Shading Accent 1" w:uiPriority="60"/>
-    <w:lsdException w:name="Light List Accent 1" w:uiPriority="61"/>
-    <w:lsdException w:name="Light Grid Accent 1" w:uiPriority="62"/>
-    <w:lsdException w:name="Medium Shading 1 Accent 1" w:uiPriority="63"/>
-    <w:lsdException w:name="Medium Shading 2 Accent 1" w:uiPriority="64"/>
-    <w:lsdException w:name="Medium List 1 Accent 1" w:uiPriority="65"/>
-    <w:lsdException w:name="Revision" w:semiHidden="1"/>
-    <w:lsdException w:name="List Paragraph" w:uiPriority="34" w:qFormat="1"/>
-    <w:lsdException w:name="Quote" w:uiPriority="29" w:qFormat="1"/>
-    <w:lsdException w:name="Intense Quote" w:uiPriority="30" w:qFormat="1"/>
-    <w:lsdException w:name="Medium List 2 Accent 1" w:uiPriority="66"/>
-    <w:lsdException w:name="Medium Grid 1 Accent 1" w:uiPriority="67"/>
-    <w:lsdException w:name="Medium Grid 2 Accent 1" w:uiPriority="68"/>
-    <w:lsdException w:name="Medium Grid 3 Accent 1" w:uiPriority="69"/>
-    <w:lsdException w:name="Dark List Accent 1" w:uiPriority="70"/>
-    <w:lsdException w:name="Colorful Shading Accent 1" w:uiPriority="71"/>
-    <w:lsdException w:name="Colorful List Accent 1" w:uiPriority="72"/>
-    <w:lsdException w:name="Colorful Grid Accent 1" w:uiPriority="73"/>
-    <w:lsdException w:name="Light Shading Accent 2" w:uiPriority="60"/>
-    <w:lsdException w:name="Light List Accent 2" w:uiPriority="61"/>
-    <w:lsdException w:name="Light Grid Accent 2" w:uiPriority="62"/>
-    <w:lsdException w:name="Medium Shading 1 Accent 2" w:uiPriority="63"/>
-    <w:lsdException w:name="Medium Shading 2 Accent 2" w:uiPriority="64"/>
-    <w:lsdException w:name="Medium List 1 Accent 2" w:uiPriority="65"/>
-    <w:lsdException w:name="Medium List 2 Accent 2" w:uiPriority="66"/>
-    <w:lsdException w:name="Medium Grid 1 Accent 2" w:uiPriority="67"/>
-    <w:lsdException w:name="Medium Grid 2 Accent 2" w:uiPriority="68"/>
-    <w:lsdException w:name="Medium Grid 3 Accent 2" w:uiPriority="69"/>
-    <w:lsdException w:name="Dark List Accent 2" w:uiPriority="70"/>
-    <w:lsdException w:name="Colorful Shading Accent 2" w:uiPriority="71"/>
-    <w:lsdException w:name="Colorful List Accent 2" w:uiPriority="72"/>
-    <w:lsdException w:name="Colorful Grid Accent 2" w:uiPriority="73"/>
-    <w:lsdException w:name="Light Shading Accent 3" w:uiPriority="60"/>
-    <w:lsdException w:name="Light List Accent 3" w:uiPriority="61"/>
-    <w:lsdException w:name="Light Grid Accent 3" w:uiPriority="62"/>
-    <w:lsdException w:name="Medium Shading 1 Accent 3" w:uiPriority="63"/>
-    <w:lsdException w:name="Medium Shading 2 Accent 3" w:uiPriority="64"/>
-    <w:lsdException w:name="Medium List 1 Accent 3" w:uiPriority="65"/>
-    <w:lsdException w:name="Medium List 2 Accent 3" w:uiPriority="66"/>
-    <w:lsdException w:name="Medium Grid 1 Accent 3" w:uiPriority="67"/>
-    <w:lsdException w:name="Medium Grid 2 Accent 3" w:uiPriority="68"/>
-    <w:lsdException w:name="Medium Grid 3 Accent 3" w:uiPriority="69"/>
-    <w:lsdException w:name="Dark List Accent 3" w:uiPriority="70"/>
-    <w:lsdException w:name="Colorful Shading Accent 3" w:uiPriority="71"/>
-    <w:lsdException w:name="Colorful List Accent 3" w:uiPriority="72"/>
-    <w:lsdException w:name="Colorful Grid Accent 3" w:uiPriority="73"/>
-    <w:lsdException w:name="Light Shading Accent 4" w:uiPriority="60"/>
-    <w:lsdException w:name="Light List Accent 4" w:uiPriority="61"/>
-    <w:lsdException w:name="Light Grid Accent 4" w:uiPriority="62"/>
-    <w:lsdException w:name="Medium Shading 1 Accent 4" w:uiPriority="63"/>
-    <w:lsdException w:name="Medium Shading 2 Accent 4" w:uiPriority="64"/>
-    <w:lsdException w:name="Medium List 1 Accent 4" w:uiPriority="65"/>
-    <w:lsdException w:name="Medium List 2 Accent 4" w:uiPriority="66"/>
-    <w:lsdException w:name="Medium Grid 1 Accent 4" w:uiPriority="67"/>
-    <w:lsdException w:name="Medium Grid 2 Accent 4" w:uiPriority="68"/>
-    <w:lsdException w:name="Medium Grid 3 Accent 4" w:uiPriority="69"/>
-    <w:lsdException w:name="Dark List Accent 4" w:uiPriority="70"/>
-    <w:lsdException w:name="Colorful Shading Accent 4" w:uiPriority="71"/>
-    <w:lsdException w:name="Colorful List Accent 4" w:uiPriority="72"/>
-    <w:lsdException w:name="Colorful Grid Accent 4" w:uiPriority="73"/>
-    <w:lsdException w:name="Light Shading Accent 5" w:uiPriority="60"/>
-    <w:lsdException w:name="Light List Accent 5" w:uiPriority="61"/>
-    <w:lsdException w:name="Light Grid Accent 5" w:uiPriority="62"/>
-    <w:lsdException w:name="Medium Shading 1 Accent 5" w:uiPriority="63"/>
-    <w:lsdException w:name="Medium Shading 2 Accent 5" w:uiPriority="64"/>
-    <w:lsdException w:name="Medium List 1 Accent 5" w:uiPriority="65"/>
-    <w:lsdException w:name="Medium List 2 Accent 5" w:uiPriority="66"/>
-    <w:lsdException w:name="Medium Grid 1 Accent 5" w:uiPriority="67"/>
-    <w:lsdException w:name="Medium Grid 2 Accent 5" w:uiPriority="68"/>
-    <w:lsdException w:name="Medium Grid 3 Accent 5" w:uiPriority="69"/>
-    <w:lsdException w:name="Dark List Accent 5" w:uiPriority="70"/>
-    <w:lsdException w:name="Colorful Shading Accent 5" w:uiPriority="71"/>
-    <w:lsdException w:name="Colorful List Accent 5" w:uiPriority="72"/>
-    <w:lsdException w:name="Colorful Grid Accent 5" w:uiPriority="73"/>
-    <w:lsdException w:name="Light Shading Accent 6" w:uiPriority="60"/>
-    <w:lsdException w:name="Light List Accent 6" w:uiPriority="61"/>
-    <w:lsdException w:name="Light Grid Accent 6" w:uiPriority="62"/>
-    <w:lsdException w:name="Medium Shading 1 Accent 6" w:uiPriority="63"/>
-    <w:lsdException w:name="Medium Shading 2 Accent 6" w:uiPriority="64"/>
-    <w:lsdException w:name="Medium List 1 Accent 6" w:uiPriority="65"/>
-    <w:lsdException w:name="Medium List 2 Accent 6" w:uiPriority="66"/>
-    <w:lsdException w:name="Medium Grid 1 Accent 6" w:uiPriority="67"/>
-    <w:lsdException w:name="Medium Grid 2 Accent 6" w:uiPriority="68"/>
-    <w:lsdException w:name="Medium Grid 3 Accent 6" w:uiPriority="69"/>
-    <w:lsdException w:name="Dark List Accent 6" w:uiPriority="70"/>
-    <w:lsdException w:name="Colorful Shading Accent 6" w:uiPriority="71"/>
-    <w:lsdException w:name="Colorful List Accent 6" w:uiPriority="72"/>
-    <w:lsdException w:name="Colorful Grid Accent 6" w:uiPriority="73"/>
-    <w:lsdException w:name="Subtle Emphasis" w:uiPriority="19" w:qFormat="1"/>
-    <w:lsdException w:name="Intense Emphasis" w:uiPriority="21" w:qFormat="1"/>
-    <w:lsdException w:name="Subtle Reference" w:uiPriority="31" w:qFormat="1"/>
-    <w:lsdException w:name="Intense Reference" w:uiPriority="32" w:qFormat="1"/>
-    <w:lsdException w:name="Book Title" w:uiPriority="33" w:qFormat="1"/>
-    <w:lsdException w:name="Bibliography" w:semiHidden="1" w:uiPriority="37" w:unhideWhenUsed="1"/>
-    <w:lsdException w:name="TOC Heading" w:semiHidden="1" w:uiPriority="39" w:unhideWhenUsed="1" w:qFormat="1"/>
-    <w:lsdException w:name="Plain Table 1" w:uiPriority="41"/>
-    <w:lsdException w:name="Plain Table 2" w:uiPriority="42"/>
-    <w:lsdException w:name="Plain Table 3" w:uiPriority="43"/>
-    <w:lsdException w:name="Plain Table 4" w:uiPriority="44"/>
-    <w:lsdException w:name="Plain Table 5" w:uiPriority="45"/>
-    <w:lsdException w:name="Grid Table Light" w:uiPriority="40"/>
-    <w:lsdException w:name="Grid Table 1 Light" w:uiPriority="46"/>
-    <w:lsdException w:name="Grid Table 2" w:uiPriority="47"/>
-    <w:lsdException w:name="Grid Table 3" w:uiPriority="48"/>
-    <w:lsdException w:name="Grid Table 4" w:uiPriority="49"/>
-    <w:lsdException w:name="Grid Table 5 Dark" w:uiPriority="50"/>
-    <w:lsdException w:name="Grid Table 6 Colorful" w:uiPriority="51"/>
-    <w:lsdException w:name="Grid Table 7 Colorful" w:uiPriority="52"/>
-    <w:lsdException w:name="Grid Table 1 Light Accent 1" w:uiPriority="46"/>
-    <w:lsdException w:name="Grid Table 2 Accent 1" w:uiPriority="47"/>
-    <w:lsdException w:name="Grid Table 3 Accent 1" w:uiPriority="48"/>
-    <w:lsdException w:name="Grid Table 4 Accent 1" w:uiPriority="49"/>
-    <w:lsdException w:name="Grid Table 5 Dark Accent 1" w:uiPriority="50"/>
-    <w:lsdException w:name="Grid Table 6 Colorful Accent 1" w:uiPriority="51"/>
-    <w:lsdException w:name="Grid Table 7 Colorful Accent 1" w:uiPriority="52"/>
-    <w:lsdException w:name="Grid Table 1 Light Accent 2" w:uiPriority="46"/>
-    <w:lsdException w:name="Grid Table 2 Accent 2" w:uiPriority="47"/>
-    <w:lsdException w:name="Grid Table 3 Accent 2" w:uiPriority="48"/>
-    <w:lsdException w:name="Grid Table 4 Accent 2" w:uiPriority="49"/>
-    <w:lsdException w:name="Grid Table 5 Dark Accent 2" w:uiPriority="50"/>
-    <w:lsdException w:name="Grid Table 6 Colorful Accent 2" w:uiPriority="51"/>
-    <w:lsdException w:name="Grid Table 7 Colorful Accent 2" w:uiPriority="52"/>
-    <w:lsdException w:name="Grid Table 1 Light Accent 3" w:uiPriority="46"/>
-    <w:lsdException w:name="Grid Table 2 Accent 3" w:uiPriority="47"/>
-    <w:lsdException w:name="Grid Table 3 Accent 3" w:uiPriority="48"/>
-    <w:lsdException w:name="Grid Table 4 Accent 3" w:uiPriority="49"/>
-    <w:lsdException w:name="Grid Table 5 Dark Accent 3" w:uiPriority="50"/>
-    <w:lsdException w:name="Grid Table 6 Colorful Accent 3" w:uiPriority="51"/>
-    <w:lsdException w:name="Grid Table 7 Colorful Accent 3" w:uiPriority="52"/>
-    <w:lsdException w:name="Grid Table 1 Light Accent 4" w:uiPriority="46"/>
-    <w:lsdException w:name="Grid Table 2 Accent 4" w:uiPriority="47"/>
-    <w:lsdException w:name="Grid Table 3 Accent 4" w:uiPriority="48"/>
-    <w:lsdException w:name="Grid Table 4 Accent 4" w:uiPriority="49"/>
-    <w:lsdException w:name="Grid Table 5 Dark Accent 4" w:uiPriority="50"/>
-    <w:lsdException w:name="Grid Table 6 Colorful Accent 4" w:uiPriority="51"/>
-    <w:lsdException w:name="Grid Table 7 Colorful Accent 4" w:uiPriority="52"/>
-    <w:lsdException w:name="Grid Table 1 Light Accent 5" w:uiPriority="46"/>
-    <w:lsdException w:name="Grid Table 2 Accent 5" w:uiPriority="47"/>
-    <w:lsdException w:name="Grid Table 3 Accent 5" w:uiPriority="48"/>
-    <w:lsdException w:name="Grid Table 4 Accent 5" w:uiPriority="49"/>
-    <w:lsdException w:name="Grid Table 5 Dark Accent 5" w:uiPriority="50"/>
-    <w:lsdException w:name="Grid Table 6 Colorful Accent 5" w:uiPriority="51"/>
-    <w:lsdException w:name="Grid Table 7 Colorful Accent 5" w:uiPriority="52"/>
-    <w:lsdException w:name="Grid Table 1 Light Accent 6" w:uiPriority="46"/>
-    <w:lsdException w:name="Grid Table 2 Accent 6" w:uiPriority="47"/>
-    <w:lsdException w:name="Grid Table 3 Accent 6" w:uiPriority="48"/>
-    <w:lsdException w:name="Grid Table 4 Accent 6" w:uiPriority="49"/>
-    <w:lsdException w:name="Grid Table 5 Dark Accent 6" w:uiPriority="50"/>
-    <w:lsdException w:name="Grid Table 6 Colorful Accent 6" w:uiPriority="51"/>
-    <w:lsdException w:name="Grid Table 7 Colorful Accent 6" w:uiPriority="52"/>
-    <w:lsdException w:name="List Table 1 Light" w:uiPriority="46"/>
-    <w:lsdException w:name="List Table 2" w:uiPriority="47"/>
-    <w:lsdException w:name="List Table 3" w:uiPriority="48"/>
-    <w:lsdException w:name="List Table 4" w:uiPriority="49"/>
-    <w:lsdException w:name="List Table 5 Dark" w:uiPriority="50"/>
-    <w:lsdException w:name="List Table 6 Colorful" w:uiPriority="51"/>
-    <w:lsdException w:name="List Table 7 Colorful" w:uiPriority="52"/>
-    <w:lsdException w:name="List Table 1 Light Accent 1" w:uiPriority="46"/>
-    <w:lsdException w:name="List Table 2 Accent 1" w:uiPriority="47"/>
-    <w:lsdException w:name="List Table 3 Accent 1" w:uiPriority="48"/>
-    <w:lsdException w:name="List Table 4 Accent 1" w:uiPriority="49"/>
-    <w:lsdException w:name="List Table 5 Dark Accent 1" w:uiPriority="50"/>
-    <w:lsdException w:name="List Table 6 Colorful Accent 1" w:uiPriority="51"/>
-    <w:lsdException w:name="List Table 7 Colorful Accent 1" w:uiPriority="52"/>
-    <w:lsdException w:name="List Table 1 Light Accent 2" w:uiPriority="46"/>
-    <w:lsdException w:name="List Table 2 Accent 2" w:uiPriority="47"/>
-    <w:lsdException w:name="List Table 3 Accent 2" w:uiPriority="48"/>
-    <w:lsdException w:name="List Table 4 Accent 2" w:uiPriority="49"/>
-    <w:lsdException w:name="List Table 5 Dark Accent 2" w:uiPriority="50"/>
-    <w:lsdException w:name="List Table 6 Colorful Accent 2" w:uiPriority="51"/>
-    <w:lsdException w:name="List Table 7 Colorful Accent 2" w:uiPriority="52"/>
-    <w:lsdException w:name="List Table 1 Light Accent 3" w:uiPriority="46"/>
-    <w:lsdException w:name="List Table 2 Accent 3" w:uiPriority="47"/>
-    <w:lsdException w:name="List Table 3 Accent 3" w:uiPriority="48"/>
-    <w:lsdException w:name="List Table 4 Accent 3" w:uiPriority="49"/>
-    <w:lsdException w:name="List Table 5 Dark Accent 3" w:uiPriority="50"/>
-    <w:lsdException w:name="List Table 6 Colorful Accent 3" w:uiPriority="51"/>
-    <w:lsdException w:name="List Table 7 Colorful Accent 3" w:uiPriority="52"/>
-    <w:lsdException w:name="List Table 1 Light Accent 4" w:uiPriority="46"/>
-    <w:lsdException w:name="List Table 2 Accent 4" w:uiPriority="47"/>
-    <w:lsdException w:name="List Table 3 Accent 4" w:uiPriority="48"/>
-    <w:lsdException w:name="List Table 4 Accent 4" w:uiPriority="49"/>
-    <w:lsdException w:name="List Table 5 Dark Accent 4" w:uiPriority="50"/>
-    <w:lsdException w:name="List Table 6 Colorful Accent 4" w:uiPriority="51"/>
-    <w:lsdException w:name="List Table 7 Colorful Accent 4" w:uiPriority="52"/>
-    <w:lsdException w:name="List Table 1 Light Accent 5" w:uiPriority="46"/>
-    <w:lsdException w:name="List Table 2 Accent 5" w:uiPriority="47"/>
-    <w:lsdException w:name="List Table 3 Accent 5" w:uiPriority="48"/>
-    <w:lsdException w:name="List Table 4 Accent 5" w:uiPriority="49"/>
-    <w:lsdException w:name="List Table 5 Dark Accent 5" w:uiPriority="50"/>
-    <w:lsdException w:name="List Table 6 Colorful Accent 5" w:uiPriority="51"/>
-    <w:lsdException w:name="List Table 7 Colorful Accent 5" w:uiPriority="52"/>
-    <w:lsdException w:name="List Table 1 Light Accent 6" w:uiPriority="46"/>
-    <w:lsdException w:name="List Table 2 Accent 6" w:uiPriority="47"/>
-    <w:lsdException w:name="List Table 3 Accent 6" w:uiPriority="48"/>
-    <w:lsdException w:name="List Table 4 Accent 6" w:uiPriority="49"/>
-    <w:lsdException w:name="List Table 5 Dark Accent 6" w:uiPriority="50"/>
-    <w:lsdException w:name="List Table 6 Colorful Accent 6" w:uiPriority="51"/>
-    <w:lsdException w:name="List Table 7 Colorful Accent 6" w:uiPriority="52"/>
-    <w:lsdException w:name="Mention" w:semiHidden="1" w:unhideWhenUsed="1"/>
-    <w:lsdException w:name="Smart Hyperlink" w:semiHidden="1" w:unhideWhenUsed="1"/>
-    <w:lsdException w:name="Hashtag" w:semiHidden="1" w:unhideWhenUsed="1"/>
-    <w:lsdException w:name="Unresolved Mention" w:semiHidden="1" w:unhideWhenUsed="1"/>
-    <w:lsdException w:name="Smart Link" w:semiHidden="1" w:unhideWhenUsed="1"/>
+  <w:latentStyles w:defLockedState="0" w:defUIPriority="99" w:defSemiHidden="1" w:defUnhideWhenUsed="1" w:defQFormat="0" w:count="267">
+    <w:lsdException w:name="Normal" w:semiHidden="0" w:uiPriority="1" w:unhideWhenUsed="0" w:qFormat="1"/>
+    <w:lsdException w:name="heading 1" w:semiHidden="0" w:uiPriority="1" w:unhideWhenUsed="0" w:qFormat="1"/>
+    <w:lsdException w:name="heading 2" w:uiPriority="9" w:qFormat="1"/>
+    <w:lsdException w:name="heading 3" w:uiPriority="9" w:qFormat="1"/>
+    <w:lsdException w:name="heading 4" w:uiPriority="9" w:qFormat="1"/>
+    <w:lsdException w:name="heading 5" w:uiPriority="9" w:qFormat="1"/>
+    <w:lsdException w:name="heading 6" w:uiPriority="9" w:qFormat="1"/>
+    <w:lsdException w:name="heading 7" w:uiPriority="9" w:qFormat="1"/>
+    <w:lsdException w:name="heading 8" w:uiPriority="9" w:qFormat="1"/>
+    <w:lsdException w:name="heading 9" w:uiPriority="9" w:qFormat="1"/>
+    <w:lsdException w:name="toc 1" w:uiPriority="39"/>
+    <w:lsdException w:name="toc 2" w:uiPriority="39"/>
+    <w:lsdException w:name="toc 3" w:uiPriority="39"/>
+    <w:lsdException w:name="toc 4" w:uiPriority="39"/>
+    <w:lsdException w:name="toc 5" w:uiPriority="39"/>
+    <w:lsdException w:name="toc 6" w:uiPriority="39"/>
+    <w:lsdException w:name="toc 7" w:uiPriority="39"/>
+    <w:lsdException w:name="toc 8" w:uiPriority="39"/>
+    <w:lsdException w:name="toc 9" w:uiPriority="39"/>
+    <w:lsdException w:name="caption" w:uiPriority="35" w:qFormat="1"/>
+    <w:lsdException w:name="Title" w:semiHidden="0" w:uiPriority="10" w:unhideWhenUsed="0" w:qFormat="1"/>
+    <w:lsdException w:name="Default Paragraph Font" w:uiPriority="1"/>
+    <w:lsdException w:name="Subtitle" w:semiHidden="0" w:uiPriority="11" w:unhideWhenUsed="0" w:qFormat="1"/>
+    <w:lsdException w:name="Strong" w:semiHidden="0" w:uiPriority="22" w:unhideWhenUsed="0" w:qFormat="1"/>
+    <w:lsdException w:name="Emphasis" w:semiHidden="0" w:uiPriority="20" w:unhideWhenUsed="0" w:qFormat="1"/>
+    <w:lsdException w:name="Table Grid" w:semiHidden="0" w:uiPriority="39" w:unhideWhenUsed="0"/>
+    <w:lsdException w:name="Placeholder Text" w:unhideWhenUsed="0"/>
+    <w:lsdException w:name="No Spacing" w:semiHidden="0" w:uiPriority="1" w:unhideWhenUsed="0" w:qFormat="1"/>
+    <w:lsdException w:name="Light Shading" w:semiHidden="0" w:uiPriority="60" w:unhideWhenUsed="0"/>
+    <w:lsdException w:name="Light List" w:semiHidden="0" w:uiPriority="61" w:unhideWhenUsed="0"/>
+    <w:lsdException w:name="Light Grid" w:semiHidden="0" w:uiPriority="62" w:unhideWhenUsed="0"/>
+    <w:lsdException w:name="Medium Shading 1" w:semiHidden="0" w:uiPriority="63" w:unhideWhenUsed="0"/>
+    <w:lsdException w:name="Medium Shading 2" w:semiHidden="0" w:uiPriority="64" w:unhideWhenUsed="0"/>
+    <w:lsdException w:name="Medium List 1" w:semiHidden="0" w:uiPriority="65" w:unhideWhenUsed="0"/>
+    <w:lsdException w:name="Medium List 2" w:semiHidden="0" w:uiPriority="66" w:unhideWhenUsed="0"/>
+    <w:lsdException w:name="Medium Grid 1" w:semiHidden="0" w:uiPriority="67" w:unhideWhenUsed="0"/>
+    <w:lsdException w:name="Medium Grid 2" w:semiHidden="0" w:uiPriority="68" w:unhideWhenUsed="0"/>
+    <w:lsdException w:name="Medium Grid 3" w:semiHidden="0" w:uiPriority="69" w:unhideWhenUsed="0"/>
+    <w:lsdException w:name="Dark List" w:semiHidden="0" w:uiPriority="70" w:unhideWhenUsed="0"/>
+    <w:lsdException w:name="Colorful Shading" w:semiHidden="0" w:uiPriority="71" w:unhideWhenUsed="0"/>
+    <w:lsdException w:name="Colorful List" w:semiHidden="0" w:uiPriority="72" w:unhideWhenUsed="0"/>
+    <w:lsdException w:name="Colorful Grid" w:semiHidden="0" w:uiPriority="73" w:unhideWhenUsed="0"/>
+    <w:lsdException w:name="Light Shading Accent 1" w:semiHidden="0" w:uiPriority="60" w:unhideWhenUsed="0"/>
+    <w:lsdException w:name="Light List Accent 1" w:semiHidden="0" w:uiPriority="61" w:unhideWhenUsed="0"/>
+    <w:lsdException w:name="Light Grid Accent 1" w:semiHidden="0" w:uiPriority="62" w:unhideWhenUsed="0"/>
+    <w:lsdException w:name="Medium Shading 1 Accent 1" w:semiHidden="0" w:uiPriority="63" w:unhideWhenUsed="0"/>
+    <w:lsdException w:name="Medium Shading 2 Accent 1" w:semiHidden="0" w:uiPriority="64" w:unhideWhenUsed="0"/>
+    <w:lsdException w:name="Medium List 1 Accent 1" w:semiHidden="0" w:uiPriority="65" w:unhideWhenUsed="0"/>
+    <w:lsdException w:name="Revision" w:unhideWhenUsed="0"/>
+    <w:lsdException w:name="List Paragraph" w:semiHidden="0" w:uiPriority="34" w:unhideWhenUsed="0" w:qFormat="1"/>
+    <w:lsdException w:name="Quote" w:semiHidden="0" w:uiPriority="29" w:unhideWhenUsed="0" w:qFormat="1"/>
+    <w:lsdException w:name="Intense Quote" w:semiHidden="0" w:uiPriority="30" w:unhideWhenUsed="0" w:qFormat="1"/>
+    <w:lsdException w:name="Medium List 2 Accent 1" w:semiHidden="0" w:uiPriority="66" w:unhideWhenUsed="0"/>
+    <w:lsdException w:name="Medium Grid 1 Accent 1" w:semiHidden="0" w:uiPriority="67" w:unhideWhenUsed="0"/>
+    <w:lsdException w:name="Medium Grid 2 Accent 1" w:semiHidden="0" w:uiPriority="68" w:unhideWhenUsed="0"/>
+    <w:lsdException w:name="Medium Grid 3 Accent 1" w:semiHidden="0" w:uiPriority="69" w:unhideWhenUsed="0"/>
+    <w:lsdException w:name="Dark List Accent 1" w:semiHidden="0" w:uiPriority="70" w:unhideWhenUsed="0"/>
+    <w:lsdException w:name="Colorful Shading Accent 1" w:semiHidden="0" w:uiPriority="71" w:unhideWhenUsed="0"/>
+    <w:lsdException w:name="Colorful List Accent 1" w:semiHidden="0" w:uiPriority="72" w:unhideWhenUsed="0"/>
+    <w:lsdException w:name="Colorful Grid Accent 1" w:semiHidden="0" w:uiPriority="73" w:unhideWhenUsed="0"/>
+    <w:lsdException w:name="Light Shading Accent 2" w:semiHidden="0" w:uiPriority="60" w:unhideWhenUsed="0"/>
+    <w:lsdException w:name="Light List Accent 2" w:semiHidden="0" w:uiPriority="61" w:unhideWhenUsed="0"/>
+    <w:lsdException w:name="Light Grid Accent 2" w:semiHidden="0" w:uiPriority="62" w:unhideWhenUsed="0"/>
+    <w:lsdException w:name="Medium Shading 1 Accent 2" w:semiHidden="0" w:uiPriority="63" w:unhideWhenUsed="0"/>
+    <w:lsdException w:name="Medium Shading 2 Accent 2" w:semiHidden="0" w:uiPriority="64" w:unhideWhenUsed="0"/>
+    <w:lsdException w:name="Medium List 1 Accent 2" w:semiHidden="0" w:uiPriority="65" w:unhideWhenUsed="0"/>
+    <w:lsdException w:name="Medium List 2 Accent 2" w:semiHidden="0" w:uiPriority="66" w:unhideWhenUsed="0"/>
+    <w:lsdException w:name="Medium Grid 1 Accent 2" w:semiHidden="0" w:uiPriority="67" w:unhideWhenUsed="0"/>
+    <w:lsdException w:name="Medium Grid 2 Accent 2" w:semiHidden="0" w:uiPriority="68" w:unhideWhenUsed="0"/>
+    <w:lsdException w:name="Medium Grid 3 Accent 2" w:semiHidden="0" w:uiPriority="69" w:unhideWhenUsed="0"/>
+    <w:lsdException w:name="Dark List Accent 2" w:semiHidden="0" w:uiPriority="70" w:unhideWhenUsed="0"/>
+    <w:lsdException w:name="Colorful Shading Accent 2" w:semiHidden="0" w:uiPriority="71" w:unhideWhenUsed="0"/>
+    <w:lsdException w:name="Colorful List Accent 2" w:semiHidden="0" w:uiPriority="72" w:unhideWhenUsed="0"/>
+    <w:lsdException w:name="Colorful Grid Accent 2" w:semiHidden="0" w:uiPriority="73" w:unhideWhenUsed="0"/>
+    <w:lsdException w:name="Light Shading Accent 3" w:semiHidden="0" w:uiPriority="60" w:unhideWhenUsed="0"/>
+    <w:lsdException w:name="Light List Accent 3" w:semiHidden="0" w:uiPriority="61" w:unhideWhenUsed="0"/>
+    <w:lsdException w:name="Light Grid Accent 3" w:semiHidden="0" w:uiPriority="62" w:unhideWhenUsed="0"/>
+    <w:lsdException w:name="Medium Shading 1 Accent 3" w:semiHidden="0" w:uiPriority="63" w:unhideWhenUsed="0"/>
+    <w:lsdException w:name="Medium Shading 2 Accent 3" w:semiHidden="0" w:uiPriority="64" w:unhideWhenUsed="0"/>
+    <w:lsdException w:name="Medium List 1 Accent 3" w:semiHidden="0" w:uiPriority="65" w:unhideWhenUsed="0"/>
+    <w:lsdException w:name="Medium List 2 Accent 3" w:semiHidden="0" w:uiPriority="66" w:unhideWhenUsed="0"/>
+    <w:lsdException w:name="Medium Grid 1 Accent 3" w:semiHidden="0" w:uiPriority="67" w:unhideWhenUsed="0"/>
+    <w:lsdException w:name="Medium Grid 2 Accent 3" w:semiHidden="0" w:uiPriority="68" w:unhideWhenUsed="0"/>
+    <w:lsdException w:name="Medium Grid 3 Accent 3" w:semiHidden="0" w:uiPriority="69" w:unhideWhenUsed="0"/>
+    <w:lsdException w:name="Dark List Accent 3" w:semiHidden="0" w:uiPriority="70" w:unhideWhenUsed="0"/>
+    <w:lsdException w:name="Colorful Shading Accent 3" w:semiHidden="0" w:uiPriority="71" w:unhideWhenUsed="0"/>
+    <w:lsdException w:name="Colorful List Accent 3" w:semiHidden="0" w:uiPriority="72" w:unhideWhenUsed="0"/>
+    <w:lsdException w:name="Colorful Grid Accent 3" w:semiHidden="0" w:uiPriority="73" w:unhideWhenUsed="0"/>
+    <w:lsdException w:name="Light Shading Accent 4" w:semiHidden="0" w:uiPriority="60" w:unhideWhenUsed="0"/>
+    <w:lsdException w:name="Light List Accent 4" w:semiHidden="0" w:uiPriority="61" w:unhideWhenUsed="0"/>
+    <w:lsdException w:name="Light Grid Accent 4" w:semiHidden="0" w:uiPriority="62" w:unhideWhenUsed="0"/>
+    <w:lsdException w:name="Medium Shading 1 Accent 4" w:semiHidden="0" w:uiPriority="63" w:unhideWhenUsed="0"/>
+    <w:lsdException w:name="Medium Shading 2 Accent 4" w:semiHidden="0" w:uiPriority="64" w:unhideWhenUsed="0"/>
+    <w:lsdException w:name="Medium List 1 Accent 4" w:semiHidden="0" w:uiPriority="65" w:unhideWhenUsed="0"/>
+    <w:lsdException w:name="Medium List 2 Accent 4" w:semiHidden="0" w:uiPriority="66" w:unhideWhenUsed="0"/>
+    <w:lsdException w:name="Medium Grid 1 Accent 4" w:semiHidden="0" w:uiPriority="67" w:unhideWhenUsed="0"/>
+    <w:lsdException w:name="Medium Grid 2 Accent 4" w:semiHidden="0" w:uiPriority="68" w:unhideWhenUsed="0"/>
+    <w:lsdException w:name="Medium Grid 3 Accent 4" w:semiHidden="0" w:uiPriority="69" w:unhideWhenUsed="0"/>
+    <w:lsdException w:name="Dark List Accent 4" w:semiHidden="0" w:uiPriority="70" w:unhideWhenUsed="0"/>
+    <w:lsdException w:name="Colorful Shading Accent 4" w:semiHidden="0" w:uiPriority="71" w:unhideWhenUsed="0"/>
+    <w:lsdException w:name="Colorful List Accent 4" w:semiHidden="0" w:uiPriority="72" w:unhideWhenUsed="0"/>
+    <w:lsdException w:name="Colorful Grid Accent 4" w:semiHidden="0" w:uiPriority="73" w:unhideWhenUsed="0"/>
+    <w:lsdException w:name="Light Shading Accent 5" w:semiHidden="0" w:uiPriority="60" w:unhideWhenUsed="0"/>
+    <w:lsdException w:name="Light List Accent 5" w:semiHidden="0" w:uiPriority="61" w:unhideWhenUsed="0"/>
+    <w:lsdException w:name="Light Grid Accent 5" w:semiHidden="0" w:uiPriority="62" w:unhideWhenUsed="0"/>
+    <w:lsdException w:name="Medium Shading 1 Accent 5" w:semiHidden="0" w:uiPriority="63" w:unhideWhenUsed="0"/>
+    <w:lsdException w:name="Medium Shading 2 Accent 5" w:semiHidden="0" w:uiPriority="64" w:unhideWhenUsed="0"/>
+    <w:lsdException w:name="Medium List 1 Accent 5" w:semiHidden="0" w:uiPriority="65" w:unhideWhenUsed="0"/>
+    <w:lsdException w:name="Medium List 2 Accent 5" w:semiHidden="0" w:uiPriority="66" w:unhideWhenUsed="0"/>
+    <w:lsdException w:name="Medium Grid 1 Accent 5" w:semiHidden="0" w:uiPriority="67" w:unhideWhenUsed="0"/>
+    <w:lsdException w:name="Medium Grid 2 Accent 5" w:semiHidden="0" w:uiPriority="68" w:unhideWhenUsed="0"/>
+    <w:lsdException w:name="Medium Grid 3 Accent 5" w:semiHidden="0" w:uiPriority="69" w:unhideWhenUsed="0"/>
+    <w:lsdException w:name="Dark List Accent 5" w:semiHidden="0" w:uiPriority="70" w:unhideWhenUsed="0"/>
+    <w:lsdException w:name="Colorful Shading Accent 5" w:semiHidden="0" w:uiPriority="71" w:unhideWhenUsed="0"/>
+    <w:lsdException w:name="Colorful List Accent 5" w:semiHidden="0" w:uiPriority="72" w:unhideWhenUsed="0"/>
+    <w:lsdException w:name="Colorful Grid Accent 5" w:semiHidden="0" w:uiPriority="73" w:unhideWhenUsed="0"/>
+    <w:lsdException w:name="Light Shading Accent 6" w:semiHidden="0" w:uiPriority="60" w:unhideWhenUsed="0"/>
+    <w:lsdException w:name="Light List Accent 6" w:semiHidden="0" w:uiPriority="61" w:unhideWhenUsed="0"/>
+    <w:lsdException w:name="Light Grid Accent 6" w:semiHidden="0" w:uiPriority="62" w:unhideWhenUsed="0"/>
+    <w:lsdException w:name="Medium Shading 1 Accent 6" w:semiHidden="0" w:uiPriority="63" w:unhideWhenUsed="0"/>
+    <w:lsdException w:name="Medium Shading 2 Accent 6" w:semiHidden="0" w:uiPriority="64" w:unhideWhenUsed="0"/>
+    <w:lsdException w:name="Medium List 1 Accent 6" w:semiHidden="0" w:uiPriority="65" w:unhideWhenUsed="0"/>
+    <w:lsdException w:name="Medium List 2 Accent 6" w:semiHidden="0" w:uiPriority="66" w:unhideWhenUsed="0"/>
+    <w:lsdException w:name="Medium Grid 1 Accent 6" w:semiHidden="0" w:uiPriority="67" w:unhideWhenUsed="0"/>
+    <w:lsdException w:name="Medium Grid 2 Accent 6" w:semiHidden="0" w:uiPriority="68" w:unhideWhenUsed="0"/>
+    <w:lsdException w:name="Medium Grid 3 Accent 6" w:semiHidden="0" w:uiPriority="69" w:unhideWhenUsed="0"/>
+    <w:lsdException w:name="Dark List Accent 6" w:semiHidden="0" w:uiPriority="70" w:unhideWhenUsed="0"/>
+    <w:lsdException w:name="Colorful Shading Accent 6" w:semiHidden="0" w:uiPriority="71" w:unhideWhenUsed="0"/>
+    <w:lsdException w:name="Colorful List Accent 6" w:semiHidden="0" w:uiPriority="72" w:unhideWhenUsed="0"/>
+    <w:lsdException w:name="Colorful Grid Accent 6" w:semiHidden="0" w:uiPriority="73" w:unhideWhenUsed="0"/>
+    <w:lsdException w:name="Subtle Emphasis" w:semiHidden="0" w:uiPriority="19" w:unhideWhenUsed="0" w:qFormat="1"/>
+    <w:lsdException w:name="Intense Emphasis" w:semiHidden="0" w:uiPriority="21" w:unhideWhenUsed="0" w:qFormat="1"/>
+    <w:lsdException w:name="Subtle Reference" w:semiHidden="0" w:uiPriority="31" w:unhideWhenUsed="0" w:qFormat="1"/>
+    <w:lsdException w:name="Intense Reference" w:semiHidden="0" w:uiPriority="32" w:unhideWhenUsed="0" w:qFormat="1"/>
+    <w:lsdException w:name="Book Title" w:semiHidden="0" w:uiPriority="33" w:unhideWhenUsed="0" w:qFormat="1"/>
+    <w:lsdException w:name="Bibliography" w:uiPriority="37"/>
+    <w:lsdException w:name="TOC Heading" w:uiPriority="39" w:qFormat="1"/>
+  </w:latentStyles>
+  <w:style w:type="paragraph" w:default="1" w:styleId="a">
+    <w:name w:val="Normal"/>
+    <w:uiPriority w:val="1"/>
+    <w:qFormat/>
+    <w:rsid w:val="001109BC"/>
+    <w:rPr>
+      <w:rFonts w:ascii="Consolas" w:eastAsia="Consolas" w:hAnsi="Consolas" w:cs="Consolas"/>
+      <w:lang w:val="ru-RU"/>
+    </w:rPr>
+  </w:style>
+  <w:style w:type="paragraph" w:styleId="10">
+    <w:name w:val="heading 1"/>
+    <w:basedOn w:val="a"/>
+    <w:link w:val="11"/>
+    <w:uiPriority w:val="1"/>
+    <w:qFormat/>
+    <w:pPr>
+      <w:ind w:left="158"/>
+      <w:outlineLvl w:val="0"/>
+    </w:pPr>
+    <w:rPr>
+      <w:rFonts w:ascii="Times New Roman" w:eastAsia="Times New Roman" w:hAnsi="Times New Roman" w:cs="Times New Roman"/>
+      <w:b/>
+      <w:bCs/>
+      <w:sz w:val="28"/>
+      <w:szCs w:val="28"/>
+    </w:rPr>
+  </w:style>
+  <w:style w:type="paragraph" w:styleId="3">
+    <w:name w:val="heading 3"/>
+    <w:basedOn w:val="a"/>
+    <w:next w:val="a"/>
+    <w:link w:val="30"/>
+    <w:uiPriority w:val="9"/>
+    <w:semiHidden/>
+    <w:unhideWhenUsed/>
+    <w:qFormat/>
+    <w:rsid w:val="00195067"/>
+    <w:pPr>
+      <w:keepNext/>
+      <w:keepLines/>
+      <w:spacing w:before="40"/>
+      <w:outlineLvl w:val="2"/>
+    </w:pPr>
+    <w:rPr>
+      <w:rFonts w:asciiTheme="majorHAnsi" w:eastAsiaTheme="majorEastAsia" w:hAnsiTheme="majorHAnsi" w:cstheme="majorBidi"/>
+      <w:color w:val="243F60" w:themeColor="accent1" w:themeShade="7F"/>
+      <w:sz w:val="24"/>
+      <w:szCs w:val="24"/>
+    </w:rPr>
+  </w:style>
+  <w:style w:type="character" w:default="1" w:styleId="a0">
+    <w:name w:val="Default Paragraph Font"/>
+    <w:uiPriority w:val="1"/>
+    <w:semiHidden/>
+    <w:unhideWhenUsed/>
+  </w:style>
+  <w:style w:type="table" w:default="1" w:styleId="a1">
+    <w:name w:val="Normal Table"/>
+    <w:uiPriority w:val="99"/>
+    <w:semiHidden/>
+    <w:unhideWhenUsed/>
+    <w:tblPr>
+      <w:tblInd w:w="0" w:type="dxa"/>
+      <w:tblCellMar>
+        <w:top w:w="0" w:type="dxa"/>
+        <w:left w:w="108" w:type="dxa"/>
+        <w:bottom w:w="0" w:type="dxa"/>
+        <w:right w:w="108" w:type="dxa"/>
+      </w:tblCellMar>
+    </w:tblPr>
+  </w:style>
+  <w:style w:type="numbering" w:default="1" w:styleId="a2">
+    <w:name w:val="No List"/>
+    <w:uiPriority w:val="99"/>
+    <w:semiHidden/>
+    <w:unhideWhenUsed/>
+  </w:style>
+  <w:style w:type="table" w:customStyle="1" w:styleId="TableNormal">
+    <w:name w:val="Table Normal"/>
+    <w:uiPriority w:val="2"/>
+    <w:semiHidden/>
+    <w:unhideWhenUsed/>
+    <w:qFormat/>
+    <w:tblPr>
+      <w:tblInd w:w="0" w:type="dxa"/>
+      <w:tblCellMar>
+        <w:top w:w="0" w:type="dxa"/>
+        <w:left w:w="0" w:type="dxa"/>
+        <w:bottom w:w="0" w:type="dxa"/>
+        <w:right w:w="0" w:type="dxa"/>
+      </w:tblCellMar>
+    </w:tblPr>
+  </w:style>
+  <w:style w:type="paragraph" w:styleId="a3">
+    <w:name w:val="Body Text"/>
+    <w:basedOn w:val="a"/>
+    <w:uiPriority w:val="1"/>
+    <w:qFormat/>
+    <w:pPr>
+      <w:ind w:left="158"/>
+    </w:pPr>
+    <w:rPr>
+      <w:sz w:val="24"/>
+      <w:szCs w:val="24"/>
+    </w:rPr>
+  </w:style>
+  <w:style w:type="paragraph" w:styleId="a4">
+    <w:name w:val="List Paragraph"/>
+    <w:basedOn w:val="a"/>
+    <w:uiPriority w:val="34"/>
+    <w:qFormat/>
+    <w:pPr>
+      <w:ind w:left="877" w:right="268" w:hanging="360"/>
+    </w:pPr>
+    <w:rPr>
+      <w:rFonts w:ascii="Times New Roman" w:eastAsia="Times New Roman" w:hAnsi="Times New Roman" w:cs="Times New Roman"/>
+    </w:rPr>
+  </w:style>
+  <w:style w:type="paragraph" w:customStyle="1" w:styleId="TableParagraph">
+    <w:name w:val="Table Paragraph"/>
+    <w:basedOn w:val="a"/>
+    <w:uiPriority w:val="1"/>
+    <w:qFormat/>
+    <w:pPr>
+      <w:spacing w:line="259" w:lineRule="exact"/>
+      <w:jc w:val="center"/>
+    </w:pPr>
+  </w:style>
+  <w:style w:type="character" w:customStyle="1" w:styleId="11">
+    <w:name w:val="Заголовок 1 Знак"/>
+    <w:basedOn w:val="a0"/>
+    <w:link w:val="10"/>
+    <w:uiPriority w:val="1"/>
+    <w:rsid w:val="005861B8"/>
+    <w:rPr>
+      <w:rFonts w:ascii="Times New Roman" w:eastAsia="Times New Roman" w:hAnsi="Times New Roman" w:cs="Times New Roman"/>
+      <w:b/>
+      <w:bCs/>
+      <w:sz w:val="28"/>
+      <w:szCs w:val="28"/>
+      <w:lang w:val="ru-RU"/>
+    </w:rPr>
+  </w:style>
+  <w:style w:type="paragraph" w:styleId="a5">
+    <w:name w:val="header"/>
+    <w:basedOn w:val="a"/>
+    <w:link w:val="a6"/>
+    <w:uiPriority w:val="99"/>
+    <w:unhideWhenUsed/>
+    <w:rsid w:val="005A6CD3"/>
+    <w:pPr>
+      <w:tabs>
+        <w:tab w:val="center" w:pos="4677"/>
+        <w:tab w:val="right" w:pos="9355"/>
+      </w:tabs>
+    </w:pPr>
+  </w:style>
+  <w:style w:type="character" w:customStyle="1" w:styleId="a6">
+    <w:name w:val="Верхний колонтитул Знак"/>
+    <w:basedOn w:val="a0"/>
+    <w:link w:val="a5"/>
+    <w:uiPriority w:val="99"/>
+    <w:rsid w:val="005A6CD3"/>
+    <w:rPr>
+      <w:rFonts w:ascii="Consolas" w:eastAsia="Consolas" w:hAnsi="Consolas" w:cs="Consolas"/>
+      <w:lang w:val="ru-RU"/>
+    </w:rPr>
+  </w:style>
+  <w:style w:type="paragraph" w:styleId="a7">
+    <w:name w:val="footer"/>
+    <w:basedOn w:val="a"/>
+    <w:link w:val="a8"/>
+    <w:uiPriority w:val="99"/>
+    <w:unhideWhenUsed/>
+    <w:rsid w:val="005A6CD3"/>
+    <w:pPr>
+      <w:tabs>
+        <w:tab w:val="center" w:pos="4677"/>
+        <w:tab w:val="right" w:pos="9355"/>
+      </w:tabs>
+    </w:pPr>
+  </w:style>
+  <w:style w:type="character" w:customStyle="1" w:styleId="a8">
+    <w:name w:val="Нижний колонтитул Знак"/>
+    <w:basedOn w:val="a0"/>
+    <w:link w:val="a7"/>
+    <w:uiPriority w:val="99"/>
+    <w:rsid w:val="005A6CD3"/>
+    <w:rPr>
+      <w:rFonts w:ascii="Consolas" w:eastAsia="Consolas" w:hAnsi="Consolas" w:cs="Consolas"/>
+      <w:lang w:val="ru-RU"/>
+    </w:rPr>
+  </w:style>
+  <w:style w:type="table" w:styleId="a9">
+    <w:name w:val="Table Grid"/>
+    <w:basedOn w:val="a1"/>
+    <w:uiPriority w:val="39"/>
+    <w:rsid w:val="00C100A9"/>
+    <w:tblPr>
+      <w:tblBorders>
+        <w:top w:val="single" w:sz="4" w:space="0" w:color="auto"/>
+        <w:left w:val="single" w:sz="4" w:space="0" w:color="auto"/>
+        <w:bottom w:val="single" w:sz="4" w:space="0" w:color="auto"/>
+        <w:right w:val="single" w:sz="4" w:space="0" w:color="auto"/>
+        <w:insideH w:val="single" w:sz="4" w:space="0" w:color="auto"/>
+        <w:insideV w:val="single" w:sz="4" w:space="0" w:color="auto"/>
+      </w:tblBorders>
+    </w:tblPr>
+  </w:style>
+  <w:style w:type="character" w:styleId="aa">
+    <w:name w:val="Placeholder Text"/>
+    <w:basedOn w:val="a0"/>
+    <w:uiPriority w:val="99"/>
+    <w:semiHidden/>
+    <w:rsid w:val="00E43D4A"/>
+    <w:rPr>
+      <w:color w:val="808080"/>
+    </w:rPr>
+  </w:style>
+  <w:style w:type="character" w:styleId="ab">
+    <w:name w:val="Book Title"/>
+    <w:basedOn w:val="a0"/>
+    <w:uiPriority w:val="33"/>
+    <w:qFormat/>
+    <w:rsid w:val="00CE1889"/>
+    <w:rPr>
+      <w:b/>
+      <w:bCs/>
+      <w:i/>
+      <w:iCs/>
+      <w:spacing w:val="5"/>
+    </w:rPr>
+  </w:style>
+  <w:style w:type="character" w:customStyle="1" w:styleId="30">
+    <w:name w:val="Заголовок 3 Знак"/>
+    <w:basedOn w:val="a0"/>
+    <w:link w:val="3"/>
+    <w:uiPriority w:val="9"/>
+    <w:semiHidden/>
+    <w:rsid w:val="00195067"/>
+    <w:rPr>
+      <w:rFonts w:asciiTheme="majorHAnsi" w:eastAsiaTheme="majorEastAsia" w:hAnsiTheme="majorHAnsi" w:cstheme="majorBidi"/>
+      <w:color w:val="243F60" w:themeColor="accent1" w:themeShade="7F"/>
+      <w:sz w:val="24"/>
+      <w:szCs w:val="24"/>
+      <w:lang w:val="ru-RU"/>
+    </w:rPr>
+  </w:style>
+  <w:style w:type="paragraph" w:styleId="ac">
+    <w:name w:val="Balloon Text"/>
+    <w:basedOn w:val="a"/>
+    <w:link w:val="ad"/>
+    <w:uiPriority w:val="99"/>
+    <w:semiHidden/>
+    <w:unhideWhenUsed/>
+    <w:rsid w:val="008162B7"/>
+    <w:rPr>
+      <w:rFonts w:ascii="Tahoma" w:hAnsi="Tahoma" w:cs="Tahoma"/>
+      <w:sz w:val="16"/>
+      <w:szCs w:val="16"/>
+    </w:rPr>
+  </w:style>
+  <w:style w:type="character" w:customStyle="1" w:styleId="ad">
+    <w:name w:val="Текст выноски Знак"/>
+    <w:basedOn w:val="a0"/>
+    <w:link w:val="ac"/>
+    <w:uiPriority w:val="99"/>
+    <w:semiHidden/>
+    <w:rsid w:val="008162B7"/>
+    <w:rPr>
+      <w:rFonts w:ascii="Tahoma" w:eastAsia="Consolas" w:hAnsi="Tahoma" w:cs="Tahoma"/>
+      <w:sz w:val="16"/>
+      <w:szCs w:val="16"/>
+      <w:lang w:val="ru-RU"/>
+    </w:rPr>
+  </w:style>
+  <w:style w:type="paragraph" w:customStyle="1" w:styleId="1">
+    <w:name w:val="Без интервала1"/>
+    <w:next w:val="ae"/>
+    <w:uiPriority w:val="1"/>
+    <w:qFormat/>
+    <w:rsid w:val="00AA6870"/>
+    <w:pPr>
+      <w:widowControl/>
+      <w:numPr>
+        <w:numId w:val="12"/>
+      </w:numPr>
+      <w:tabs>
+        <w:tab w:val="clear" w:pos="851"/>
+      </w:tabs>
+      <w:autoSpaceDE/>
+      <w:autoSpaceDN/>
+      <w:spacing w:after="240" w:line="360" w:lineRule="auto"/>
+      <w:ind w:left="877" w:hanging="288"/>
+      <w:jc w:val="both"/>
+    </w:pPr>
+    <w:rPr>
+      <w:rFonts w:ascii="Times New Roman" w:eastAsia="Times New Roman" w:hAnsi="Times New Roman"/>
+      <w:sz w:val="28"/>
+      <w:lang w:val="ru-RU" w:eastAsia="ru-RU"/>
+    </w:rPr>
+  </w:style>
+  <w:style w:type="paragraph" w:styleId="ae">
+    <w:name w:val="No Spacing"/>
+    <w:uiPriority w:val="1"/>
+    <w:qFormat/>
+    <w:rsid w:val="00AA6870"/>
+    <w:rPr>
+      <w:rFonts w:ascii="Consolas" w:eastAsia="Consolas" w:hAnsi="Consolas" w:cs="Consolas"/>
+      <w:lang w:val="ru-RU"/>
+    </w:rPr>
+  </w:style>
+  <w:style w:type="table" w:customStyle="1" w:styleId="12">
+    <w:name w:val="Сетка таблицы1"/>
+    <w:basedOn w:val="a1"/>
+    <w:next w:val="a9"/>
+    <w:uiPriority w:val="39"/>
+    <w:rsid w:val="00701826"/>
+    <w:pPr>
+      <w:widowControl/>
+      <w:autoSpaceDE/>
+      <w:autoSpaceDN/>
+    </w:pPr>
+    <w:rPr>
+      <w:lang w:val="ru-RU"/>
+    </w:rPr>
+    <w:tblPr>
+      <w:tblBorders>
+        <w:top w:val="single" w:sz="4" w:space="0" w:color="auto"/>
+        <w:left w:val="single" w:sz="4" w:space="0" w:color="auto"/>
+        <w:bottom w:val="single" w:sz="4" w:space="0" w:color="auto"/>
+        <w:right w:val="single" w:sz="4" w:space="0" w:color="auto"/>
+        <w:insideH w:val="single" w:sz="4" w:space="0" w:color="auto"/>
+        <w:insideV w:val="single" w:sz="4" w:space="0" w:color="auto"/>
+      </w:tblBorders>
+    </w:tblPr>
+  </w:style>
+</w:styles>
+</file>
+
+<file path=word/stylesWithEffects.xml><?xml version="1.0" encoding="utf-8"?>
+<w:styles xmlns:wpc="http://schemas.microsoft.com/office/word/2010/wordprocessingCanvas" xmlns:mc="http://schemas.openxmlformats.org/markup-compatibility/2006" xmlns:o="urn:schemas-microsoft-com:office:office" xmlns:r="http://schemas.openxmlformats.org/officeDocument/2006/relationships" xmlns:m="http://schemas.openxmlformats.org/officeDocument/2006/math" xmlns:v="urn:schemas-microsoft-com:vml" xmlns:wp14="http://schemas.microsoft.com/office/word/2010/wordprocessingDrawing" xmlns:wp="http://schemas.openxmlformats.org/drawingml/2006/wordprocessingDrawing" xmlns:w10="urn:schemas-microsoft-com:office:word" xmlns:w="http://schemas.openxmlformats.org/wordprocessingml/2006/main" xmlns:w14="http://schemas.microsoft.com/office/word/2010/wordml" xmlns:wpg="http://schemas.microsoft.com/office/word/2010/wordprocessingGroup" xmlns:wpi="http://schemas.microsoft.com/office/word/2010/wordprocessingInk" xmlns:wne="http://schemas.microsoft.com/office/word/2006/wordml" xmlns:wps="http://schemas.microsoft.com/office/word/2010/wordprocessingShape" mc:Ignorable="w14 wp14">
+  <w:docDefaults>
+    <w:rPrDefault>
+      <w:rPr>
+        <w:rFonts w:asciiTheme="minorHAnsi" w:eastAsiaTheme="minorHAnsi" w:hAnsiTheme="minorHAnsi" w:cstheme="minorBidi"/>
+        <w:sz w:val="22"/>
+        <w:szCs w:val="22"/>
+        <w:lang w:val="en-US" w:eastAsia="en-US" w:bidi="ar-SA"/>
+      </w:rPr>
+    </w:rPrDefault>
+    <w:pPrDefault>
+      <w:pPr>
+        <w:widowControl w:val="0"/>
+        <w:autoSpaceDE w:val="0"/>
+        <w:autoSpaceDN w:val="0"/>
+      </w:pPr>
+    </w:pPrDefault>
+  </w:docDefaults>
+  <w:latentStyles w:defLockedState="0" w:defUIPriority="99" w:defSemiHidden="1" w:defUnhideWhenUsed="1" w:defQFormat="0" w:count="267">
+    <w:lsdException w:name="Normal" w:semiHidden="0" w:uiPriority="1" w:unhideWhenUsed="0" w:qFormat="1"/>
+    <w:lsdException w:name="heading 1" w:semiHidden="0" w:uiPriority="1" w:unhideWhenUsed="0" w:qFormat="1"/>
+    <w:lsdException w:name="heading 2" w:uiPriority="9" w:qFormat="1"/>
+    <w:lsdException w:name="heading 3" w:uiPriority="9" w:qFormat="1"/>
+    <w:lsdException w:name="heading 4" w:uiPriority="9" w:qFormat="1"/>
+    <w:lsdException w:name="heading 5" w:uiPriority="9" w:qFormat="1"/>
+    <w:lsdException w:name="heading 6" w:uiPriority="9" w:qFormat="1"/>
+    <w:lsdException w:name="heading 7" w:uiPriority="9" w:qFormat="1"/>
+    <w:lsdException w:name="heading 8" w:uiPriority="9" w:qFormat="1"/>
+    <w:lsdException w:name="heading 9" w:uiPriority="9" w:qFormat="1"/>
+    <w:lsdException w:name="toc 1" w:uiPriority="39"/>
+    <w:lsdException w:name="toc 2" w:uiPriority="39"/>
+    <w:lsdException w:name="toc 3" w:uiPriority="39"/>
+    <w:lsdException w:name="toc 4" w:uiPriority="39"/>
+    <w:lsdException w:name="toc 5" w:uiPriority="39"/>
+    <w:lsdException w:name="toc 6" w:uiPriority="39"/>
+    <w:lsdException w:name="toc 7" w:uiPriority="39"/>
+    <w:lsdException w:name="toc 8" w:uiPriority="39"/>
+    <w:lsdException w:name="toc 9" w:uiPriority="39"/>
+    <w:lsdException w:name="caption" w:uiPriority="35" w:qFormat="1"/>
+    <w:lsdException w:name="Title" w:semiHidden="0" w:uiPriority="10" w:unhideWhenUsed="0" w:qFormat="1"/>
+    <w:lsdException w:name="Default Paragraph Font" w:uiPriority="1"/>
+    <w:lsdException w:name="Subtitle" w:semiHidden="0" w:uiPriority="11" w:unhideWhenUsed="0" w:qFormat="1"/>
+    <w:lsdException w:name="Strong" w:semiHidden="0" w:uiPriority="22" w:unhideWhenUsed="0" w:qFormat="1"/>
+    <w:lsdException w:name="Emphasis" w:semiHidden="0" w:uiPriority="20" w:unhideWhenUsed="0" w:qFormat="1"/>
+    <w:lsdException w:name="Table Grid" w:semiHidden="0" w:uiPriority="39" w:unhideWhenUsed="0"/>
+    <w:lsdException w:name="Placeholder Text" w:unhideWhenUsed="0"/>
+    <w:lsdException w:name="No Spacing" w:semiHidden="0" w:uiPriority="1" w:unhideWhenUsed="0" w:qFormat="1"/>
+    <w:lsdException w:name="Light Shading" w:semiHidden="0" w:uiPriority="60" w:unhideWhenUsed="0"/>
+    <w:lsdException w:name="Light List" w:semiHidden="0" w:uiPriority="61" w:unhideWhenUsed="0"/>
+    <w:lsdException w:name="Light Grid" w:semiHidden="0" w:uiPriority="62" w:unhideWhenUsed="0"/>
+    <w:lsdException w:name="Medium Shading 1" w:semiHidden="0" w:uiPriority="63" w:unhideWhenUsed="0"/>
+    <w:lsdException w:name="Medium Shading 2" w:semiHidden="0" w:uiPriority="64" w:unhideWhenUsed="0"/>
+    <w:lsdException w:name="Medium List 1" w:semiHidden="0" w:uiPriority="65" w:unhideWhenUsed="0"/>
+    <w:lsdException w:name="Medium List 2" w:semiHidden="0" w:uiPriority="66" w:unhideWhenUsed="0"/>
+    <w:lsdException w:name="Medium Grid 1" w:semiHidden="0" w:uiPriority="67" w:unhideWhenUsed="0"/>
+    <w:lsdException w:name="Medium Grid 2" w:semiHidden="0" w:uiPriority="68" w:unhideWhenUsed="0"/>
+    <w:lsdException w:name="Medium Grid 3" w:semiHidden="0" w:uiPriority="69" w:unhideWhenUsed="0"/>
+    <w:lsdException w:name="Dark List" w:semiHidden="0" w:uiPriority="70" w:unhideWhenUsed="0"/>
+    <w:lsdException w:name="Colorful Shading" w:semiHidden="0" w:uiPriority="71" w:unhideWhenUsed="0"/>
+    <w:lsdException w:name="Colorful List" w:semiHidden="0" w:uiPriority="72" w:unhideWhenUsed="0"/>
+    <w:lsdException w:name="Colorful Grid" w:semiHidden="0" w:uiPriority="73" w:unhideWhenUsed="0"/>
+    <w:lsdException w:name="Light Shading Accent 1" w:semiHidden="0" w:uiPriority="60" w:unhideWhenUsed="0"/>
+    <w:lsdException w:name="Light List Accent 1" w:semiHidden="0" w:uiPriority="61" w:unhideWhenUsed="0"/>
+    <w:lsdException w:name="Light Grid Accent 1" w:semiHidden="0" w:uiPriority="62" w:unhideWhenUsed="0"/>
+    <w:lsdException w:name="Medium Shading 1 Accent 1" w:semiHidden="0" w:uiPriority="63" w:unhideWhenUsed="0"/>
+    <w:lsdException w:name="Medium Shading 2 Accent 1" w:semiHidden="0" w:uiPriority="64" w:unhideWhenUsed="0"/>
+    <w:lsdException w:name="Medium List 1 Accent 1" w:semiHidden="0" w:uiPriority="65" w:unhideWhenUsed="0"/>
+    <w:lsdException w:name="Revision" w:unhideWhenUsed="0"/>
+    <w:lsdException w:name="List Paragraph" w:semiHidden="0" w:uiPriority="34" w:unhideWhenUsed="0" w:qFormat="1"/>
+    <w:lsdException w:name="Quote" w:semiHidden="0" w:uiPriority="29" w:unhideWhenUsed="0" w:qFormat="1"/>
+    <w:lsdException w:name="Intense Quote" w:semiHidden="0" w:uiPriority="30" w:unhideWhenUsed="0" w:qFormat="1"/>
+    <w:lsdException w:name="Medium List 2 Accent 1" w:semiHidden="0" w:uiPriority="66" w:unhideWhenUsed="0"/>
+    <w:lsdException w:name="Medium Grid 1 Accent 1" w:semiHidden="0" w:uiPriority="67" w:unhideWhenUsed="0"/>
+    <w:lsdException w:name="Medium Grid 2 Accent 1" w:semiHidden="0" w:uiPriority="68" w:unhideWhenUsed="0"/>
+    <w:lsdException w:name="Medium Grid 3 Accent 1" w:semiHidden="0" w:uiPriority="69" w:unhideWhenUsed="0"/>
+    <w:lsdException w:name="Dark List Accent 1" w:semiHidden="0" w:uiPriority="70" w:unhideWhenUsed="0"/>
+    <w:lsdException w:name="Colorful Shading Accent 1" w:semiHidden="0" w:uiPriority="71" w:unhideWhenUsed="0"/>
+    <w:lsdException w:name="Colorful List Accent 1" w:semiHidden="0" w:uiPriority="72" w:unhideWhenUsed="0"/>
+    <w:lsdException w:name="Colorful Grid Accent 1" w:semiHidden="0" w:uiPriority="73" w:unhideWhenUsed="0"/>
+    <w:lsdException w:name="Light Shading Accent 2" w:semiHidden="0" w:uiPriority="60" w:unhideWhenUsed="0"/>
+    <w:lsdException w:name="Light List Accent 2" w:semiHidden="0" w:uiPriority="61" w:unhideWhenUsed="0"/>
+    <w:lsdException w:name="Light Grid Accent 2" w:semiHidden="0" w:uiPriority="62" w:unhideWhenUsed="0"/>
+    <w:lsdException w:name="Medium Shading 1 Accent 2" w:semiHidden="0" w:uiPriority="63" w:unhideWhenUsed="0"/>
+    <w:lsdException w:name="Medium Shading 2 Accent 2" w:semiHidden="0" w:uiPriority="64" w:unhideWhenUsed="0"/>
+    <w:lsdException w:name="Medium List 1 Accent 2" w:semiHidden="0" w:uiPriority="65" w:unhideWhenUsed="0"/>
+    <w:lsdException w:name="Medium List 2 Accent 2" w:semiHidden="0" w:uiPriority="66" w:unhideWhenUsed="0"/>
+    <w:lsdException w:name="Medium Grid 1 Accent 2" w:semiHidden="0" w:uiPriority="67" w:unhideWhenUsed="0"/>
+    <w:lsdException w:name="Medium Grid 2 Accent 2" w:semiHidden="0" w:uiPriority="68" w:unhideWhenUsed="0"/>
+    <w:lsdException w:name="Medium Grid 3 Accent 2" w:semiHidden="0" w:uiPriority="69" w:unhideWhenUsed="0"/>
+    <w:lsdException w:name="Dark List Accent 2" w:semiHidden="0" w:uiPriority="70" w:unhideWhenUsed="0"/>
+    <w:lsdException w:name="Colorful Shading Accent 2" w:semiHidden="0" w:uiPriority="71" w:unhideWhenUsed="0"/>
+    <w:lsdException w:name="Colorful List Accent 2" w:semiHidden="0" w:uiPriority="72" w:unhideWhenUsed="0"/>
+    <w:lsdException w:name="Colorful Grid Accent 2" w:semiHidden="0" w:uiPriority="73" w:unhideWhenUsed="0"/>
+    <w:lsdException w:name="Light Shading Accent 3" w:semiHidden="0" w:uiPriority="60" w:unhideWhenUsed="0"/>
+    <w:lsdException w:name="Light List Accent 3" w:semiHidden="0" w:uiPriority="61" w:unhideWhenUsed="0"/>
+    <w:lsdException w:name="Light Grid Accent 3" w:semiHidden="0" w:uiPriority="62" w:unhideWhenUsed="0"/>
+    <w:lsdException w:name="Medium Shading 1 Accent 3" w:semiHidden="0" w:uiPriority="63" w:unhideWhenUsed="0"/>
+    <w:lsdException w:name="Medium Shading 2 Accent 3" w:semiHidden="0" w:uiPriority="64" w:unhideWhenUsed="0"/>
+    <w:lsdException w:name="Medium List 1 Accent 3" w:semiHidden="0" w:uiPriority="65" w:unhideWhenUsed="0"/>
+    <w:lsdException w:name="Medium List 2 Accent 3" w:semiHidden="0" w:uiPriority="66" w:unhideWhenUsed="0"/>
+    <w:lsdException w:name="Medium Grid 1 Accent 3" w:semiHidden="0" w:uiPriority="67" w:unhideWhenUsed="0"/>
+    <w:lsdException w:name="Medium Grid 2 Accent 3" w:semiHidden="0" w:uiPriority="68" w:unhideWhenUsed="0"/>
+    <w:lsdException w:name="Medium Grid 3 Accent 3" w:semiHidden="0" w:uiPriority="69" w:unhideWhenUsed="0"/>
+    <w:lsdException w:name="Dark List Accent 3" w:semiHidden="0" w:uiPriority="70" w:unhideWhenUsed="0"/>
+    <w:lsdException w:name="Colorful Shading Accent 3" w:semiHidden="0" w:uiPriority="71" w:unhideWhenUsed="0"/>
+    <w:lsdException w:name="Colorful List Accent 3" w:semiHidden="0" w:uiPriority="72" w:unhideWhenUsed="0"/>
+    <w:lsdException w:name="Colorful Grid Accent 3" w:semiHidden="0" w:uiPriority="73" w:unhideWhenUsed="0"/>
+    <w:lsdException w:name="Light Shading Accent 4" w:semiHidden="0" w:uiPriority="60" w:unhideWhenUsed="0"/>
+    <w:lsdException w:name="Light List Accent 4" w:semiHidden="0" w:uiPriority="61" w:unhideWhenUsed="0"/>
+    <w:lsdException w:name="Light Grid Accent 4" w:semiHidden="0" w:uiPriority="62" w:unhideWhenUsed="0"/>
+    <w:lsdException w:name="Medium Shading 1 Accent 4" w:semiHidden="0" w:uiPriority="63" w:unhideWhenUsed="0"/>
+    <w:lsdException w:name="Medium Shading 2 Accent 4" w:semiHidden="0" w:uiPriority="64" w:unhideWhenUsed="0"/>
+    <w:lsdException w:name="Medium List 1 Accent 4" w:semiHidden="0" w:uiPriority="65" w:unhideWhenUsed="0"/>
+    <w:lsdException w:name="Medium List 2 Accent 4" w:semiHidden="0" w:uiPriority="66" w:unhideWhenUsed="0"/>
+    <w:lsdException w:name="Medium Grid 1 Accent 4" w:semiHidden="0" w:uiPriority="67" w:unhideWhenUsed="0"/>
+    <w:lsdException w:name="Medium Grid 2 Accent 4" w:semiHidden="0" w:uiPriority="68" w:unhideWhenUsed="0"/>
+    <w:lsdException w:name="Medium Grid 3 Accent 4" w:semiHidden="0" w:uiPriority="69" w:unhideWhenUsed="0"/>
+    <w:lsdException w:name="Dark List Accent 4" w:semiHidden="0" w:uiPriority="70" w:unhideWhenUsed="0"/>
+    <w:lsdException w:name="Colorful Shading Accent 4" w:semiHidden="0" w:uiPriority="71" w:unhideWhenUsed="0"/>
+    <w:lsdException w:name="Colorful List Accent 4" w:semiHidden="0" w:uiPriority="72" w:unhideWhenUsed="0"/>
+    <w:lsdException w:name="Colorful Grid Accent 4" w:semiHidden="0" w:uiPriority="73" w:unhideWhenUsed="0"/>
+    <w:lsdException w:name="Light Shading Accent 5" w:semiHidden="0" w:uiPriority="60" w:unhideWhenUsed="0"/>
+    <w:lsdException w:name="Light List Accent 5" w:semiHidden="0" w:uiPriority="61" w:unhideWhenUsed="0"/>
+    <w:lsdException w:name="Light Grid Accent 5" w:semiHidden="0" w:uiPriority="62" w:unhideWhenUsed="0"/>
+    <w:lsdException w:name="Medium Shading 1 Accent 5" w:semiHidden="0" w:uiPriority="63" w:unhideWhenUsed="0"/>
+    <w:lsdException w:name="Medium Shading 2 Accent 5" w:semiHidden="0" w:uiPriority="64" w:unhideWhenUsed="0"/>
+    <w:lsdException w:name="Medium List 1 Accent 5" w:semiHidden="0" w:uiPriority="65" w:unhideWhenUsed="0"/>
+    <w:lsdException w:name="Medium List 2 Accent 5" w:semiHidden="0" w:uiPriority="66" w:unhideWhenUsed="0"/>
+    <w:lsdException w:name="Medium Grid 1 Accent 5" w:semiHidden="0" w:uiPriority="67" w:unhideWhenUsed="0"/>
+    <w:lsdException w:name="Medium Grid 2 Accent 5" w:semiHidden="0" w:uiPriority="68" w:unhideWhenUsed="0"/>
+    <w:lsdException w:name="Medium Grid 3 Accent 5" w:semiHidden="0" w:uiPriority="69" w:unhideWhenUsed="0"/>
+    <w:lsdException w:name="Dark List Accent 5" w:semiHidden="0" w:uiPriority="70" w:unhideWhenUsed="0"/>
+    <w:lsdException w:name="Colorful Shading Accent 5" w:semiHidden="0" w:uiPriority="71" w:unhideWhenUsed="0"/>
+    <w:lsdException w:name="Colorful List Accent 5" w:semiHidden="0" w:uiPriority="72" w:unhideWhenUsed="0"/>
+    <w:lsdException w:name="Colorful Grid Accent 5" w:semiHidden="0" w:uiPriority="73" w:unhideWhenUsed="0"/>
+    <w:lsdException w:name="Light Shading Accent 6" w:semiHidden="0" w:uiPriority="60" w:unhideWhenUsed="0"/>
+    <w:lsdException w:name="Light List Accent 6" w:semiHidden="0" w:uiPriority="61" w:unhideWhenUsed="0"/>
+    <w:lsdException w:name="Light Grid Accent 6" w:semiHidden="0" w:uiPriority="62" w:unhideWhenUsed="0"/>
+    <w:lsdException w:name="Medium Shading 1 Accent 6" w:semiHidden="0" w:uiPriority="63" w:unhideWhenUsed="0"/>
+    <w:lsdException w:name="Medium Shading 2 Accent 6" w:semiHidden="0" w:uiPriority="64" w:unhideWhenUsed="0"/>
+    <w:lsdException w:name="Medium List 1 Accent 6" w:semiHidden="0" w:uiPriority="65" w:unhideWhenUsed="0"/>
+    <w:lsdException w:name="Medium List 2 Accent 6" w:semiHidden="0" w:uiPriority="66" w:unhideWhenUsed="0"/>
+    <w:lsdException w:name="Medium Grid 1 Accent 6" w:semiHidden="0" w:uiPriority="67" w:unhideWhenUsed="0"/>
+    <w:lsdException w:name="Medium Grid 2 Accent 6" w:semiHidden="0" w:uiPriority="68" w:unhideWhenUsed="0"/>
+    <w:lsdException w:name="Medium Grid 3 Accent 6" w:semiHidden="0" w:uiPriority="69" w:unhideWhenUsed="0"/>
+    <w:lsdException w:name="Dark List Accent 6" w:semiHidden="0" w:uiPriority="70" w:unhideWhenUsed="0"/>
+    <w:lsdException w:name="Colorful Shading Accent 6" w:semiHidden="0" w:uiPriority="71" w:unhideWhenUsed="0"/>
+    <w:lsdException w:name="Colorful List Accent 6" w:semiHidden="0" w:uiPriority="72" w:unhideWhenUsed="0"/>
+    <w:lsdException w:name="Colorful Grid Accent 6" w:semiHidden="0" w:uiPriority="73" w:unhideWhenUsed="0"/>
+    <w:lsdException w:name="Subtle Emphasis" w:semiHidden="0" w:uiPriority="19" w:unhideWhenUsed="0" w:qFormat="1"/>
+    <w:lsdException w:name="Intense Emphasis" w:semiHidden="0" w:uiPriority="21" w:unhideWhenUsed="0" w:qFormat="1"/>
+    <w:lsdException w:name="Subtle Reference" w:semiHidden="0" w:uiPriority="31" w:unhideWhenUsed="0" w:qFormat="1"/>
+    <w:lsdException w:name="Intense Reference" w:semiHidden="0" w:uiPriority="32" w:unhideWhenUsed="0" w:qFormat="1"/>
+    <w:lsdException w:name="Book Title" w:semiHidden="0" w:uiPriority="33" w:unhideWhenUsed="0" w:qFormat="1"/>
+    <w:lsdException w:name="Bibliography" w:uiPriority="37"/>
+    <w:lsdException w:name="TOC Heading" w:uiPriority="39" w:qFormat="1"/>
   </w:latentStyles>
   <w:style w:type="paragraph" w:default="1" w:styleId="a">
     <w:name w:val="Normal"/>
@@ -19063,7 +22441,7 @@
 </file>
 
 <file path=customXml/itemProps1.xml><?xml version="1.0" encoding="utf-8"?>
-<ds:datastoreItem xmlns:ds="http://schemas.openxmlformats.org/officeDocument/2006/customXml" ds:itemID="{6DB6FA16-8B58-4FFD-B125-50A94033E48C}">
+<ds:datastoreItem xmlns:ds="http://schemas.openxmlformats.org/officeDocument/2006/customXml" ds:itemID="{27B41776-65D8-4156-A716-4C52FABB8164}">
   <ds:schemaRefs>
     <ds:schemaRef ds:uri="http://schemas.openxmlformats.org/officeDocument/2006/bibliography"/>
   </ds:schemaRefs>
